--- a/IR-23 HW2 Answer.docx
+++ b/IR-23 HW2 Answer.docx
@@ -93,6 +93,13 @@
         </w:rPr>
         <w:t xml:space="preserve"> </w:t>
       </w:r>
+      <w:r>
+        <w:rPr>
+          <w:sz w:val="36"/>
+          <w:szCs w:val="36"/>
+        </w:rPr>
+        <w:t>204459093</w:t>
+      </w:r>
     </w:p>
     <w:p>
       <w:pPr>
@@ -137,6 +144,13 @@
         </w:rPr>
         <w:t xml:space="preserve"> </w:t>
       </w:r>
+      <w:r>
+        <w:rPr>
+          <w:sz w:val="36"/>
+          <w:szCs w:val="36"/>
+        </w:rPr>
+        <w:t>308315035</w:t>
+      </w:r>
     </w:p>
     <w:p>
       <w:pPr>
@@ -164,6 +178,13 @@
         </w:rPr>
         <w:t xml:space="preserve">      שנהב חזי - </w:t>
       </w:r>
+      <w:r>
+        <w:rPr>
+          <w:sz w:val="36"/>
+          <w:szCs w:val="36"/>
+        </w:rPr>
+        <w:t>313594764</w:t>
+      </w:r>
     </w:p>
     <w:p>
       <w:pPr>
@@ -322,7 +343,6 @@
     <w:p>
       <w:pPr>
         <w:rPr>
-          <w:rFonts w:hint="cs"/>
           <w:b/>
           <w:bCs/>
           <w:sz w:val="40"/>
@@ -346,7 +366,6 @@
     <w:p>
       <w:pPr>
         <w:rPr>
-          <w:rFonts w:hint="cs"/>
           <w:b/>
           <w:bCs/>
           <w:sz w:val="28"/>
@@ -1014,7 +1033,7 @@
     </w:p>
     <w:tbl>
       <w:tblPr>
-        <w:tblStyle w:val="GridTable5Dark-Accent6"/>
+        <w:tblStyle w:val="5-6"/>
         <w:tblpPr w:leftFromText="180" w:rightFromText="180" w:vertAnchor="text" w:horzAnchor="margin" w:tblpXSpec="center" w:tblpY="1203"/>
         <w:tblW w:w="0" w:type="auto"/>
         <w:tblLook w:val="04A0" w:firstRow="1" w:lastRow="0" w:firstColumn="1" w:lastColumn="0" w:noHBand="0" w:noVBand="1"/>
@@ -2854,7 +2873,6 @@
     <w:p>
       <w:pPr>
         <w:rPr>
-          <w:rFonts w:hint="cs"/>
           <w:b/>
           <w:bCs/>
           <w:sz w:val="28"/>
@@ -2915,7 +2933,7 @@
             <wp:cNvGraphicFramePr/>
             <a:graphic xmlns:a="http://schemas.openxmlformats.org/drawingml/2006/main">
               <a:graphicData uri="http://schemas.openxmlformats.org/drawingml/2006/chart">
-                <c:chart xmlns:c="http://schemas.openxmlformats.org/drawingml/2006/chart" xmlns:r="http://schemas.openxmlformats.org/officeDocument/2006/relationships" r:id="rId5"/>
+                <c:chart xmlns:c="http://schemas.openxmlformats.org/drawingml/2006/chart" xmlns:r="http://schemas.openxmlformats.org/officeDocument/2006/relationships" r:id="rId6"/>
               </a:graphicData>
             </a:graphic>
             <wp14:sizeRelH relativeFrom="margin">
@@ -2967,7 +2985,7 @@
             <wp:cNvGraphicFramePr/>
             <a:graphic xmlns:a="http://schemas.openxmlformats.org/drawingml/2006/main">
               <a:graphicData uri="http://schemas.openxmlformats.org/drawingml/2006/chart">
-                <c:chart xmlns:c="http://schemas.openxmlformats.org/drawingml/2006/chart" xmlns:r="http://schemas.openxmlformats.org/officeDocument/2006/relationships" r:id="rId6"/>
+                <c:chart xmlns:c="http://schemas.openxmlformats.org/drawingml/2006/chart" xmlns:r="http://schemas.openxmlformats.org/officeDocument/2006/relationships" r:id="rId7"/>
               </a:graphicData>
             </a:graphic>
             <wp14:sizeRelH relativeFrom="margin">
@@ -5125,7 +5143,6 @@
     <w:p>
       <w:pPr>
         <w:rPr>
-          <w:rFonts w:hint="cs"/>
           <w:sz w:val="28"/>
           <w:szCs w:val="28"/>
           <w:rtl/>
@@ -5135,7 +5152,6 @@
     <w:p>
       <w:pPr>
         <w:rPr>
-          <w:rFonts w:hint="cs"/>
           <w:b/>
           <w:bCs/>
           <w:sz w:val="28"/>
@@ -6099,7 +6115,6 @@
     <w:p>
       <w:pPr>
         <w:rPr>
-          <w:rFonts w:hint="cs"/>
           <w:sz w:val="28"/>
           <w:szCs w:val="28"/>
         </w:rPr>
@@ -6138,7 +6153,7 @@
             <wp:cNvGraphicFramePr/>
             <a:graphic xmlns:a="http://schemas.openxmlformats.org/drawingml/2006/main">
               <a:graphicData uri="http://schemas.openxmlformats.org/drawingml/2006/chart">
-                <c:chart xmlns:c="http://schemas.openxmlformats.org/drawingml/2006/chart" xmlns:r="http://schemas.openxmlformats.org/officeDocument/2006/relationships" r:id="rId7"/>
+                <c:chart xmlns:c="http://schemas.openxmlformats.org/drawingml/2006/chart" xmlns:r="http://schemas.openxmlformats.org/officeDocument/2006/relationships" r:id="rId8"/>
               </a:graphicData>
             </a:graphic>
             <wp14:sizeRelH relativeFrom="margin">
@@ -6163,7 +6178,6 @@
     <w:p>
       <w:pPr>
         <w:rPr>
-          <w:rFonts w:hint="cs"/>
           <w:sz w:val="28"/>
           <w:szCs w:val="28"/>
           <w:rtl/>
@@ -6173,7 +6187,6 @@
     <w:p>
       <w:pPr>
         <w:rPr>
-          <w:rFonts w:hint="cs"/>
           <w:sz w:val="28"/>
           <w:szCs w:val="28"/>
           <w:rtl/>
@@ -6183,7 +6196,6 @@
     <w:p>
       <w:pPr>
         <w:rPr>
-          <w:rFonts w:hint="cs"/>
           <w:sz w:val="28"/>
           <w:szCs w:val="28"/>
           <w:rtl/>
@@ -6299,7 +6311,6 @@
     <w:p>
       <w:pPr>
         <w:rPr>
-          <w:rFonts w:hint="cs"/>
           <w:sz w:val="28"/>
           <w:szCs w:val="28"/>
           <w:rtl/>
@@ -6327,12 +6338,10 @@
     <w:p>
       <w:pPr>
         <w:rPr>
-          <w:rFonts w:hint="cs"/>
           <w:b/>
           <w:bCs/>
           <w:sz w:val="24"/>
           <w:szCs w:val="24"/>
-          <w:rtl/>
         </w:rPr>
       </w:pPr>
       <w:r>
@@ -6380,9 +6389,1300 @@
     <w:p>
       <w:pPr>
         <w:rPr>
+          <w:b/>
+          <w:bCs/>
+          <w:sz w:val="24"/>
+          <w:szCs w:val="24"/>
+        </w:rPr>
+      </w:pPr>
+    </w:p>
+    <w:p>
+      <w:pPr>
+        <w:rPr>
+          <w:b/>
+          <w:bCs/>
+          <w:sz w:val="24"/>
+          <w:szCs w:val="24"/>
+          <w:u w:val="single"/>
+          <w:rtl/>
+        </w:rPr>
+      </w:pPr>
+      <w:r>
+        <w:rPr>
           <w:rFonts w:hint="cs"/>
-          <w:sz w:val="28"/>
-          <w:szCs w:val="28"/>
+          <w:b/>
+          <w:bCs/>
+          <w:sz w:val="24"/>
+          <w:szCs w:val="24"/>
+          <w:u w:val="single"/>
+          <w:rtl/>
+        </w:rPr>
+        <w:t>שאלה 2:</w:t>
+      </w:r>
+    </w:p>
+    <w:p>
+      <w:pPr>
+        <w:rPr>
+          <w:b/>
+          <w:bCs/>
+          <w:sz w:val="24"/>
+          <w:szCs w:val="24"/>
+          <w:rtl/>
+        </w:rPr>
+      </w:pPr>
+      <w:r>
+        <w:rPr>
+          <w:rFonts w:hint="cs"/>
+          <w:b/>
+          <w:bCs/>
+          <w:sz w:val="24"/>
+          <w:szCs w:val="24"/>
+          <w:rtl/>
+        </w:rPr>
+        <w:t>חלק א:</w:t>
+      </w:r>
+    </w:p>
+    <w:p>
+      <w:pPr>
+        <w:rPr>
+          <w:b/>
+          <w:bCs/>
+          <w:sz w:val="24"/>
+          <w:szCs w:val="24"/>
+          <w:rtl/>
+        </w:rPr>
+      </w:pPr>
+      <w:r>
+        <w:rPr>
+          <w:rFonts w:hint="cs"/>
+          <w:b/>
+          <w:bCs/>
+          <w:sz w:val="24"/>
+          <w:szCs w:val="24"/>
+          <w:rtl/>
+        </w:rPr>
+        <w:t>המשתמש בוחר כמות מניות(</w:t>
+      </w:r>
+      <w:r>
+        <w:rPr>
+          <w:b/>
+          <w:bCs/>
+          <w:sz w:val="24"/>
+          <w:szCs w:val="24"/>
+        </w:rPr>
+        <w:t>5/10/20/25</w:t>
+      </w:r>
+      <w:r>
+        <w:rPr>
+          <w:rFonts w:hint="cs"/>
+          <w:b/>
+          <w:bCs/>
+          <w:sz w:val="24"/>
+          <w:szCs w:val="24"/>
+          <w:rtl/>
+        </w:rPr>
+        <w:t>) מתוך המניות הכי פעילות לפי האתר והנתונים שיוחזרו עבור כל מניה</w:t>
+      </w:r>
+      <w:r>
+        <w:rPr>
+          <w:rFonts w:hint="cs"/>
+          <w:b/>
+          <w:bCs/>
+          <w:sz w:val="24"/>
+          <w:szCs w:val="24"/>
+          <w:rtl/>
+        </w:rPr>
+        <w:t xml:space="preserve"> הם</w:t>
+      </w:r>
+      <w:r>
+        <w:rPr>
+          <w:rFonts w:hint="cs"/>
+          <w:b/>
+          <w:bCs/>
+          <w:sz w:val="24"/>
+          <w:szCs w:val="24"/>
+          <w:rtl/>
+        </w:rPr>
+        <w:t>:</w:t>
+      </w:r>
+    </w:p>
+    <w:p>
+      <w:pPr>
+        <w:pStyle w:val="a5"/>
+        <w:numPr>
+          <w:ilvl w:val="0"/>
+          <w:numId w:val="1"/>
+        </w:numPr>
+        <w:rPr>
+          <w:b/>
+          <w:bCs/>
+          <w:sz w:val="24"/>
+          <w:szCs w:val="24"/>
+        </w:rPr>
+      </w:pPr>
+      <w:r>
+        <w:rPr>
+          <w:rFonts w:hint="cs"/>
+          <w:b/>
+          <w:bCs/>
+          <w:sz w:val="24"/>
+          <w:szCs w:val="24"/>
+          <w:rtl/>
+        </w:rPr>
+        <w:t>שם המניה</w:t>
+      </w:r>
+      <w:r>
+        <w:rPr>
+          <w:rFonts w:hint="cs"/>
+          <w:b/>
+          <w:bCs/>
+          <w:sz w:val="24"/>
+          <w:szCs w:val="24"/>
+          <w:rtl/>
+        </w:rPr>
+        <w:t xml:space="preserve"> </w:t>
+      </w:r>
+    </w:p>
+    <w:p>
+      <w:pPr>
+        <w:pStyle w:val="a5"/>
+        <w:numPr>
+          <w:ilvl w:val="0"/>
+          <w:numId w:val="1"/>
+        </w:numPr>
+        <w:rPr>
+          <w:b/>
+          <w:bCs/>
+          <w:sz w:val="24"/>
+          <w:szCs w:val="24"/>
+        </w:rPr>
+      </w:pPr>
+      <w:r>
+        <w:rPr>
+          <w:rFonts w:hint="cs"/>
+          <w:b/>
+          <w:bCs/>
+          <w:sz w:val="24"/>
+          <w:szCs w:val="24"/>
+          <w:rtl/>
+        </w:rPr>
+        <w:t>סקטור</w:t>
+      </w:r>
+    </w:p>
+    <w:p>
+      <w:pPr>
+        <w:pStyle w:val="a5"/>
+        <w:numPr>
+          <w:ilvl w:val="0"/>
+          <w:numId w:val="1"/>
+        </w:numPr>
+        <w:rPr>
+          <w:b/>
+          <w:bCs/>
+          <w:sz w:val="24"/>
+          <w:szCs w:val="24"/>
+        </w:rPr>
+      </w:pPr>
+      <w:r>
+        <w:rPr>
+          <w:rFonts w:hint="cs"/>
+          <w:b/>
+          <w:bCs/>
+          <w:sz w:val="24"/>
+          <w:szCs w:val="24"/>
+          <w:rtl/>
+        </w:rPr>
+        <w:t>תעשייה</w:t>
+      </w:r>
+    </w:p>
+    <w:p>
+      <w:pPr>
+        <w:pStyle w:val="a5"/>
+        <w:numPr>
+          <w:ilvl w:val="0"/>
+          <w:numId w:val="1"/>
+        </w:numPr>
+        <w:rPr>
+          <w:b/>
+          <w:bCs/>
+          <w:sz w:val="24"/>
+          <w:szCs w:val="24"/>
+        </w:rPr>
+      </w:pPr>
+      <w:r>
+        <w:rPr>
+          <w:rFonts w:hint="cs"/>
+          <w:b/>
+          <w:bCs/>
+          <w:sz w:val="24"/>
+          <w:szCs w:val="24"/>
+          <w:rtl/>
+        </w:rPr>
+        <w:t>מחיר מניה נוכחי</w:t>
+      </w:r>
+    </w:p>
+    <w:p>
+      <w:pPr>
+        <w:pStyle w:val="a5"/>
+        <w:numPr>
+          <w:ilvl w:val="0"/>
+          <w:numId w:val="1"/>
+        </w:numPr>
+        <w:rPr>
+          <w:b/>
+          <w:bCs/>
+          <w:sz w:val="24"/>
+          <w:szCs w:val="24"/>
+        </w:rPr>
+      </w:pPr>
+      <w:r>
+        <w:rPr>
+          <w:rFonts w:hint="cs"/>
+          <w:b/>
+          <w:bCs/>
+          <w:sz w:val="24"/>
+          <w:szCs w:val="24"/>
+          <w:rtl/>
+        </w:rPr>
+        <w:t>מחיר מניה צפוי עפ"י אנליסטים</w:t>
+      </w:r>
+    </w:p>
+    <w:p>
+      <w:pPr>
+        <w:pStyle w:val="a5"/>
+        <w:numPr>
+          <w:ilvl w:val="0"/>
+          <w:numId w:val="1"/>
+        </w:numPr>
+        <w:rPr>
+          <w:b/>
+          <w:bCs/>
+          <w:sz w:val="24"/>
+          <w:szCs w:val="24"/>
+        </w:rPr>
+      </w:pPr>
+      <w:r>
+        <w:rPr>
+          <w:rFonts w:hint="cs"/>
+          <w:b/>
+          <w:bCs/>
+          <w:sz w:val="24"/>
+          <w:szCs w:val="24"/>
+          <w:rtl/>
+        </w:rPr>
+        <w:t xml:space="preserve">רווח </w:t>
+      </w:r>
+    </w:p>
+    <w:p>
+      <w:pPr>
+        <w:pStyle w:val="a5"/>
+        <w:numPr>
+          <w:ilvl w:val="0"/>
+          <w:numId w:val="1"/>
+        </w:numPr>
+        <w:rPr>
+          <w:b/>
+          <w:bCs/>
+          <w:sz w:val="24"/>
+          <w:szCs w:val="24"/>
+        </w:rPr>
+      </w:pPr>
+      <w:r>
+        <w:rPr>
+          <w:rFonts w:hint="cs"/>
+          <w:b/>
+          <w:bCs/>
+          <w:sz w:val="24"/>
+          <w:szCs w:val="24"/>
+          <w:rtl/>
+        </w:rPr>
+        <w:t>רווח באחוזים</w:t>
+      </w:r>
+    </w:p>
+    <w:p>
+      <w:pPr>
+        <w:pStyle w:val="a5"/>
+        <w:numPr>
+          <w:ilvl w:val="0"/>
+          <w:numId w:val="1"/>
+        </w:numPr>
+        <w:rPr>
+          <w:b/>
+          <w:bCs/>
+          <w:sz w:val="24"/>
+          <w:szCs w:val="24"/>
+        </w:rPr>
+      </w:pPr>
+      <w:r>
+        <w:rPr>
+          <w:rFonts w:hint="cs"/>
+          <w:b/>
+          <w:bCs/>
+          <w:sz w:val="24"/>
+          <w:szCs w:val="24"/>
+          <w:rtl/>
+        </w:rPr>
+        <w:t>אומדן רווחים</w:t>
+      </w:r>
+    </w:p>
+    <w:p>
+      <w:pPr>
+        <w:pStyle w:val="a5"/>
+        <w:numPr>
+          <w:ilvl w:val="0"/>
+          <w:numId w:val="1"/>
+        </w:numPr>
+        <w:rPr>
+          <w:b/>
+          <w:bCs/>
+          <w:sz w:val="24"/>
+          <w:szCs w:val="24"/>
+        </w:rPr>
+      </w:pPr>
+      <w:r>
+        <w:rPr>
+          <w:rFonts w:hint="cs"/>
+          <w:b/>
+          <w:bCs/>
+          <w:sz w:val="24"/>
+          <w:szCs w:val="24"/>
+          <w:rtl/>
+        </w:rPr>
+        <w:t>אומדן רווחים באחוזים</w:t>
+      </w:r>
+    </w:p>
+    <w:p>
+      <w:pPr>
+        <w:pStyle w:val="a5"/>
+        <w:numPr>
+          <w:ilvl w:val="0"/>
+          <w:numId w:val="1"/>
+        </w:numPr>
+        <w:rPr>
+          <w:b/>
+          <w:bCs/>
+          <w:sz w:val="24"/>
+          <w:szCs w:val="24"/>
+        </w:rPr>
+      </w:pPr>
+      <w:r>
+        <w:rPr>
+          <w:rFonts w:hint="cs"/>
+          <w:b/>
+          <w:bCs/>
+          <w:sz w:val="24"/>
+          <w:szCs w:val="24"/>
+          <w:rtl/>
+        </w:rPr>
+        <w:t>רווח למניה</w:t>
+      </w:r>
+    </w:p>
+    <w:p>
+      <w:pPr>
+        <w:pStyle w:val="a5"/>
+        <w:numPr>
+          <w:ilvl w:val="0"/>
+          <w:numId w:val="1"/>
+        </w:numPr>
+        <w:rPr>
+          <w:b/>
+          <w:bCs/>
+          <w:sz w:val="24"/>
+          <w:szCs w:val="24"/>
+        </w:rPr>
+      </w:pPr>
+      <w:r>
+        <w:rPr>
+          <w:rFonts w:hint="cs"/>
+          <w:b/>
+          <w:bCs/>
+          <w:sz w:val="24"/>
+          <w:szCs w:val="24"/>
+          <w:rtl/>
+        </w:rPr>
+        <w:t>דיבידנדים</w:t>
+      </w:r>
+      <w:r>
+        <w:rPr>
+          <w:rFonts w:hint="cs"/>
+          <w:b/>
+          <w:bCs/>
+          <w:sz w:val="24"/>
+          <w:szCs w:val="24"/>
+          <w:rtl/>
+        </w:rPr>
+        <w:t xml:space="preserve"> עתידיים</w:t>
+      </w:r>
+    </w:p>
+    <w:p>
+      <w:pPr>
+        <w:rPr>
+          <w:b/>
+          <w:bCs/>
+          <w:sz w:val="24"/>
+          <w:szCs w:val="24"/>
+          <w:rtl/>
+        </w:rPr>
+      </w:pPr>
+      <w:r>
+        <w:rPr>
+          <w:rFonts w:hint="cs"/>
+          <w:b/>
+          <w:bCs/>
+          <w:sz w:val="24"/>
+          <w:szCs w:val="24"/>
+          <w:rtl/>
+        </w:rPr>
+        <w:t xml:space="preserve">תגיות שנעשה בהן שימוש: </w:t>
+      </w:r>
+      <w:r>
+        <w:rPr>
+          <w:b/>
+          <w:bCs/>
+          <w:sz w:val="24"/>
+          <w:szCs w:val="24"/>
+        </w:rPr>
+        <w:t>&lt;h1&gt;</w:t>
+      </w:r>
+      <w:r>
+        <w:rPr>
+          <w:rFonts w:hint="cs"/>
+          <w:b/>
+          <w:bCs/>
+          <w:sz w:val="24"/>
+          <w:szCs w:val="24"/>
+          <w:rtl/>
+        </w:rPr>
+        <w:t xml:space="preserve">, </w:t>
+      </w:r>
+      <w:r>
+        <w:rPr>
+          <w:b/>
+          <w:bCs/>
+          <w:sz w:val="24"/>
+          <w:szCs w:val="24"/>
+        </w:rPr>
+        <w:t>&lt;td&gt;</w:t>
+      </w:r>
+      <w:r>
+        <w:rPr>
+          <w:rFonts w:hint="cs"/>
+          <w:b/>
+          <w:bCs/>
+          <w:sz w:val="24"/>
+          <w:szCs w:val="24"/>
+          <w:rtl/>
+        </w:rPr>
+        <w:t xml:space="preserve">, </w:t>
+      </w:r>
+      <w:r>
+        <w:rPr>
+          <w:b/>
+          <w:bCs/>
+          <w:sz w:val="24"/>
+          <w:szCs w:val="24"/>
+        </w:rPr>
+        <w:t>&lt;p&gt;</w:t>
+      </w:r>
+      <w:r>
+        <w:rPr>
+          <w:rFonts w:hint="cs"/>
+          <w:b/>
+          <w:bCs/>
+          <w:sz w:val="24"/>
+          <w:szCs w:val="24"/>
+          <w:rtl/>
+        </w:rPr>
+        <w:t xml:space="preserve">, </w:t>
+      </w:r>
+      <w:r>
+        <w:rPr>
+          <w:b/>
+          <w:bCs/>
+          <w:sz w:val="24"/>
+          <w:szCs w:val="24"/>
+        </w:rPr>
+        <w:t>&lt;span&gt;</w:t>
+      </w:r>
+      <w:r>
+        <w:rPr>
+          <w:rFonts w:hint="cs"/>
+          <w:b/>
+          <w:bCs/>
+          <w:sz w:val="24"/>
+          <w:szCs w:val="24"/>
+          <w:rtl/>
+        </w:rPr>
+        <w:t xml:space="preserve">, </w:t>
+      </w:r>
+      <w:r>
+        <w:rPr>
+          <w:b/>
+          <w:bCs/>
+          <w:sz w:val="24"/>
+          <w:szCs w:val="24"/>
+        </w:rPr>
+        <w:t>&lt;table&gt;</w:t>
+      </w:r>
+      <w:r>
+        <w:rPr>
+          <w:rFonts w:hint="cs"/>
+          <w:b/>
+          <w:bCs/>
+          <w:sz w:val="24"/>
+          <w:szCs w:val="24"/>
+          <w:rtl/>
+        </w:rPr>
+        <w:t xml:space="preserve">, </w:t>
+      </w:r>
+      <w:r>
+        <w:rPr>
+          <w:b/>
+          <w:bCs/>
+          <w:sz w:val="24"/>
+          <w:szCs w:val="24"/>
+        </w:rPr>
+        <w:t>&lt;tr&gt;</w:t>
+      </w:r>
+    </w:p>
+    <w:p>
+      <w:pPr>
+        <w:rPr>
+          <w:b/>
+          <w:bCs/>
+          <w:sz w:val="24"/>
+          <w:szCs w:val="24"/>
+          <w:rtl/>
+        </w:rPr>
+      </w:pPr>
+    </w:p>
+    <w:p>
+      <w:pPr>
+        <w:rPr>
+          <w:b/>
+          <w:bCs/>
+          <w:sz w:val="24"/>
+          <w:szCs w:val="24"/>
+          <w:rtl/>
+        </w:rPr>
+      </w:pPr>
+    </w:p>
+    <w:p>
+      <w:pPr>
+        <w:rPr>
+          <w:b/>
+          <w:bCs/>
+          <w:sz w:val="24"/>
+          <w:szCs w:val="24"/>
+          <w:rtl/>
+        </w:rPr>
+      </w:pPr>
+    </w:p>
+    <w:p>
+      <w:pPr>
+        <w:rPr>
+          <w:b/>
+          <w:bCs/>
+          <w:sz w:val="24"/>
+          <w:szCs w:val="24"/>
+          <w:rtl/>
+        </w:rPr>
+      </w:pPr>
+      <w:r>
+        <w:rPr>
+          <w:rFonts w:hint="cs"/>
+          <w:b/>
+          <w:bCs/>
+          <w:sz w:val="24"/>
+          <w:szCs w:val="24"/>
+          <w:rtl/>
+        </w:rPr>
+        <w:lastRenderedPageBreak/>
+        <w:t>השאילתות:</w:t>
+      </w:r>
+    </w:p>
+    <w:p>
+      <w:pPr>
+        <w:pStyle w:val="a5"/>
+        <w:numPr>
+          <w:ilvl w:val="0"/>
+          <w:numId w:val="2"/>
+        </w:numPr>
+        <w:rPr>
+          <w:b/>
+          <w:bCs/>
+          <w:sz w:val="24"/>
+          <w:szCs w:val="24"/>
+        </w:rPr>
+      </w:pPr>
+      <w:r>
+        <w:rPr>
+          <w:rFonts w:hint="cs"/>
+          <w:b/>
+          <w:bCs/>
+          <w:sz w:val="24"/>
+          <w:szCs w:val="24"/>
+        </w:rPr>
+        <w:t>X</w:t>
+      </w:r>
+      <w:r>
+        <w:rPr>
+          <w:rFonts w:hint="cs"/>
+          <w:b/>
+          <w:bCs/>
+          <w:sz w:val="24"/>
+          <w:szCs w:val="24"/>
+          <w:rtl/>
+        </w:rPr>
+        <w:t xml:space="preserve"> המניות בעלות חיזוי רווח</w:t>
+      </w:r>
+      <w:r>
+        <w:rPr>
+          <w:rFonts w:hint="cs"/>
+          <w:b/>
+          <w:bCs/>
+          <w:sz w:val="24"/>
+          <w:szCs w:val="24"/>
+          <w:rtl/>
+        </w:rPr>
+        <w:t xml:space="preserve"> מחיר מניה</w:t>
+      </w:r>
+      <w:r>
+        <w:rPr>
+          <w:rFonts w:hint="cs"/>
+          <w:b/>
+          <w:bCs/>
+          <w:sz w:val="24"/>
+          <w:szCs w:val="24"/>
+          <w:rtl/>
+        </w:rPr>
+        <w:t xml:space="preserve"> הגבוהה ביותר באחוזים מהמניות הכי פעילות בשוק.</w:t>
+      </w:r>
+    </w:p>
+    <w:p>
+      <w:pPr>
+        <w:rPr>
+          <w:b/>
+          <w:bCs/>
+          <w:sz w:val="24"/>
+          <w:szCs w:val="24"/>
+        </w:rPr>
+      </w:pPr>
+      <w:r>
+        <w:rPr>
+          <w:rFonts w:hint="cs"/>
+          <w:b/>
+          <w:bCs/>
+          <w:sz w:val="24"/>
+          <w:szCs w:val="24"/>
+          <w:rtl/>
+        </w:rPr>
+        <w:t xml:space="preserve">הסבר: ביצוע מעבר על כל המניות הכי פעילות בשוק עפ"י </w:t>
+      </w:r>
+      <w:r>
+        <w:rPr>
+          <w:b/>
+          <w:bCs/>
+          <w:sz w:val="24"/>
+          <w:szCs w:val="24"/>
+        </w:rPr>
+        <w:t>Yahoo Finance</w:t>
+      </w:r>
+      <w:r>
+        <w:rPr>
+          <w:rFonts w:hint="cs"/>
+          <w:b/>
+          <w:bCs/>
+          <w:sz w:val="24"/>
+          <w:szCs w:val="24"/>
+          <w:rtl/>
+        </w:rPr>
+        <w:t xml:space="preserve">, חישוב הפרש בין מחיר נוכחי לבין חיזוי אנליסטים עבור מחיר </w:t>
+      </w:r>
+      <w:r>
+        <w:rPr>
+          <w:rFonts w:hint="cs"/>
+          <w:b/>
+          <w:bCs/>
+          <w:sz w:val="24"/>
+          <w:szCs w:val="24"/>
+          <w:rtl/>
+        </w:rPr>
+        <w:t>ה</w:t>
+      </w:r>
+      <w:r>
+        <w:rPr>
+          <w:rFonts w:hint="cs"/>
+          <w:b/>
+          <w:bCs/>
+          <w:sz w:val="24"/>
+          <w:szCs w:val="24"/>
+          <w:rtl/>
+        </w:rPr>
+        <w:t>מניה בסוף השנה</w:t>
+      </w:r>
+      <w:r>
+        <w:rPr>
+          <w:rFonts w:hint="cs"/>
+          <w:b/>
+          <w:bCs/>
+          <w:sz w:val="24"/>
+          <w:szCs w:val="24"/>
+          <w:rtl/>
+        </w:rPr>
+        <w:t>, חישוב היחס בין המחיר הנוכחי להפרש והמרה לאחוזים.</w:t>
+      </w:r>
+    </w:p>
+    <w:p>
+      <w:pPr>
+        <w:pStyle w:val="a5"/>
+        <w:numPr>
+          <w:ilvl w:val="0"/>
+          <w:numId w:val="2"/>
+        </w:numPr>
+        <w:rPr>
+          <w:b/>
+          <w:bCs/>
+          <w:sz w:val="24"/>
+          <w:szCs w:val="24"/>
+        </w:rPr>
+      </w:pPr>
+      <w:r>
+        <w:rPr>
+          <w:rFonts w:hint="cs"/>
+          <w:b/>
+          <w:bCs/>
+          <w:sz w:val="24"/>
+          <w:szCs w:val="24"/>
+        </w:rPr>
+        <w:t>X</w:t>
+      </w:r>
+      <w:r>
+        <w:rPr>
+          <w:rFonts w:hint="cs"/>
+          <w:b/>
+          <w:bCs/>
+          <w:sz w:val="24"/>
+          <w:szCs w:val="24"/>
+          <w:rtl/>
+        </w:rPr>
+        <w:t xml:space="preserve"> המניות בעלות </w:t>
+      </w:r>
+      <w:r>
+        <w:rPr>
+          <w:rFonts w:hint="cs"/>
+          <w:b/>
+          <w:bCs/>
+          <w:sz w:val="24"/>
+          <w:szCs w:val="24"/>
+          <w:rtl/>
+        </w:rPr>
+        <w:t>חיזוי רווח</w:t>
+      </w:r>
+      <w:r>
+        <w:rPr>
+          <w:rFonts w:hint="cs"/>
+          <w:b/>
+          <w:bCs/>
+          <w:sz w:val="24"/>
+          <w:szCs w:val="24"/>
+          <w:rtl/>
+        </w:rPr>
+        <w:t xml:space="preserve"> למניה(</w:t>
+      </w:r>
+      <w:r>
+        <w:rPr>
+          <w:rFonts w:hint="cs"/>
+          <w:b/>
+          <w:bCs/>
+          <w:sz w:val="24"/>
+          <w:szCs w:val="24"/>
+        </w:rPr>
+        <w:t xml:space="preserve">EPS </w:t>
+      </w:r>
+      <w:r>
+        <w:rPr>
+          <w:b/>
+          <w:bCs/>
+          <w:sz w:val="24"/>
+          <w:szCs w:val="24"/>
+        </w:rPr>
+        <w:t>– Earning Per Share</w:t>
+      </w:r>
+      <w:r>
+        <w:rPr>
+          <w:rFonts w:hint="cs"/>
+          <w:b/>
+          <w:bCs/>
+          <w:sz w:val="24"/>
+          <w:szCs w:val="24"/>
+          <w:rtl/>
+        </w:rPr>
+        <w:t xml:space="preserve">) </w:t>
+      </w:r>
+      <w:r>
+        <w:rPr>
+          <w:rFonts w:hint="cs"/>
+          <w:b/>
+          <w:bCs/>
+          <w:sz w:val="24"/>
+          <w:szCs w:val="24"/>
+          <w:rtl/>
+        </w:rPr>
+        <w:t>הגבוהה ביותר באחוזים מהמניות הכי פעילות בשוק</w:t>
+      </w:r>
+      <w:r>
+        <w:rPr>
+          <w:rFonts w:hint="cs"/>
+          <w:b/>
+          <w:bCs/>
+          <w:sz w:val="24"/>
+          <w:szCs w:val="24"/>
+          <w:rtl/>
+        </w:rPr>
+        <w:t>.</w:t>
+      </w:r>
+    </w:p>
+    <w:p>
+      <w:pPr>
+        <w:rPr>
+          <w:b/>
+          <w:bCs/>
+          <w:sz w:val="24"/>
+          <w:szCs w:val="24"/>
+        </w:rPr>
+      </w:pPr>
+      <w:r>
+        <w:rPr>
+          <w:rFonts w:hint="cs"/>
+          <w:b/>
+          <w:bCs/>
+          <w:sz w:val="24"/>
+          <w:szCs w:val="24"/>
+          <w:rtl/>
+        </w:rPr>
+        <w:t xml:space="preserve">הסבר: ביצוע מעבר על כל המניות הכי פעילות בשוק עפ"י </w:t>
+      </w:r>
+      <w:r>
+        <w:rPr>
+          <w:b/>
+          <w:bCs/>
+          <w:sz w:val="24"/>
+          <w:szCs w:val="24"/>
+        </w:rPr>
+        <w:t>Yahoo Finance</w:t>
+      </w:r>
+      <w:r>
+        <w:rPr>
+          <w:rFonts w:hint="cs"/>
+          <w:b/>
+          <w:bCs/>
+          <w:sz w:val="24"/>
+          <w:szCs w:val="24"/>
+          <w:rtl/>
+        </w:rPr>
+        <w:t>, חישוב הפרש בין מחיר</w:t>
+      </w:r>
+      <w:r>
+        <w:rPr>
+          <w:rFonts w:hint="cs"/>
+          <w:b/>
+          <w:bCs/>
+          <w:sz w:val="24"/>
+          <w:szCs w:val="24"/>
+          <w:rtl/>
+        </w:rPr>
+        <w:t xml:space="preserve"> למניה</w:t>
+      </w:r>
+      <w:r>
+        <w:rPr>
+          <w:rFonts w:hint="cs"/>
+          <w:b/>
+          <w:bCs/>
+          <w:sz w:val="24"/>
+          <w:szCs w:val="24"/>
+          <w:rtl/>
+        </w:rPr>
+        <w:t xml:space="preserve"> נוכחי</w:t>
+      </w:r>
+      <w:r>
+        <w:rPr>
+          <w:rFonts w:hint="cs"/>
+          <w:b/>
+          <w:bCs/>
+          <w:sz w:val="24"/>
+          <w:szCs w:val="24"/>
+          <w:rtl/>
+        </w:rPr>
+        <w:t>(</w:t>
+      </w:r>
+      <w:r>
+        <w:rPr>
+          <w:rFonts w:hint="cs"/>
+          <w:b/>
+          <w:bCs/>
+          <w:sz w:val="24"/>
+          <w:szCs w:val="24"/>
+        </w:rPr>
+        <w:t>EPS</w:t>
+      </w:r>
+      <w:r>
+        <w:rPr>
+          <w:rFonts w:hint="cs"/>
+          <w:b/>
+          <w:bCs/>
+          <w:sz w:val="24"/>
+          <w:szCs w:val="24"/>
+          <w:rtl/>
+        </w:rPr>
+        <w:t>)</w:t>
+      </w:r>
+      <w:r>
+        <w:rPr>
+          <w:rFonts w:hint="cs"/>
+          <w:b/>
+          <w:bCs/>
+          <w:sz w:val="24"/>
+          <w:szCs w:val="24"/>
+          <w:rtl/>
+        </w:rPr>
+        <w:t xml:space="preserve"> לבין חיזוי אנליסטים עבור מחיר </w:t>
+      </w:r>
+      <w:r>
+        <w:rPr>
+          <w:rFonts w:hint="cs"/>
+          <w:b/>
+          <w:bCs/>
+          <w:sz w:val="24"/>
+          <w:szCs w:val="24"/>
+          <w:rtl/>
+        </w:rPr>
+        <w:t>ל</w:t>
+      </w:r>
+      <w:r>
+        <w:rPr>
+          <w:rFonts w:hint="cs"/>
+          <w:b/>
+          <w:bCs/>
+          <w:sz w:val="24"/>
+          <w:szCs w:val="24"/>
+          <w:rtl/>
+        </w:rPr>
+        <w:t>מניה</w:t>
+      </w:r>
+      <w:r>
+        <w:rPr>
+          <w:rFonts w:hint="cs"/>
+          <w:b/>
+          <w:bCs/>
+          <w:sz w:val="24"/>
+          <w:szCs w:val="24"/>
+          <w:rtl/>
+        </w:rPr>
+        <w:t>(</w:t>
+      </w:r>
+      <w:r>
+        <w:rPr>
+          <w:b/>
+          <w:bCs/>
+          <w:sz w:val="24"/>
+          <w:szCs w:val="24"/>
+        </w:rPr>
+        <w:t>EPS</w:t>
+      </w:r>
+      <w:r>
+        <w:rPr>
+          <w:rFonts w:hint="cs"/>
+          <w:b/>
+          <w:bCs/>
+          <w:sz w:val="24"/>
+          <w:szCs w:val="24"/>
+          <w:rtl/>
+        </w:rPr>
+        <w:t>)</w:t>
+      </w:r>
+      <w:r>
+        <w:rPr>
+          <w:rFonts w:hint="cs"/>
+          <w:b/>
+          <w:bCs/>
+          <w:sz w:val="24"/>
+          <w:szCs w:val="24"/>
+          <w:rtl/>
+        </w:rPr>
+        <w:t xml:space="preserve"> בסוף השנה, חישוב היחס בין המחיר הנוכחי להפרש והמרה לאחוזים.</w:t>
+      </w:r>
+    </w:p>
+    <w:p>
+      <w:pPr>
+        <w:pStyle w:val="a5"/>
+        <w:numPr>
+          <w:ilvl w:val="0"/>
+          <w:numId w:val="2"/>
+        </w:numPr>
+        <w:rPr>
+          <w:b/>
+          <w:bCs/>
+          <w:sz w:val="24"/>
+          <w:szCs w:val="24"/>
+        </w:rPr>
+      </w:pPr>
+      <w:r>
+        <w:rPr>
+          <w:rFonts w:hint="cs"/>
+          <w:b/>
+          <w:bCs/>
+          <w:sz w:val="24"/>
+          <w:szCs w:val="24"/>
+        </w:rPr>
+        <w:t>X</w:t>
+      </w:r>
+      <w:r>
+        <w:rPr>
+          <w:rFonts w:hint="cs"/>
+          <w:b/>
+          <w:bCs/>
+          <w:sz w:val="24"/>
+          <w:szCs w:val="24"/>
+          <w:rtl/>
+        </w:rPr>
+        <w:t xml:space="preserve"> </w:t>
+      </w:r>
+      <w:r>
+        <w:rPr>
+          <w:rFonts w:hint="cs"/>
+          <w:b/>
+          <w:bCs/>
+          <w:sz w:val="24"/>
+          <w:szCs w:val="24"/>
+          <w:rtl/>
+        </w:rPr>
+        <w:t>החברות אשר</w:t>
+      </w:r>
+      <w:r>
+        <w:rPr>
+          <w:rFonts w:hint="cs"/>
+          <w:b/>
+          <w:bCs/>
+          <w:sz w:val="24"/>
+          <w:szCs w:val="24"/>
+          <w:rtl/>
+        </w:rPr>
+        <w:t xml:space="preserve"> </w:t>
+      </w:r>
+      <w:r>
+        <w:rPr>
+          <w:rFonts w:hint="cs"/>
+          <w:b/>
+          <w:bCs/>
+          <w:sz w:val="24"/>
+          <w:szCs w:val="24"/>
+          <w:rtl/>
+        </w:rPr>
+        <w:t>מעניקות דיבידנד</w:t>
+      </w:r>
+      <w:r>
+        <w:rPr>
+          <w:rFonts w:hint="cs"/>
+          <w:b/>
+          <w:bCs/>
+          <w:sz w:val="24"/>
+          <w:szCs w:val="24"/>
+          <w:rtl/>
+        </w:rPr>
+        <w:t xml:space="preserve"> לבעלי המניות שלה</w:t>
+      </w:r>
+      <w:r>
+        <w:rPr>
+          <w:rFonts w:hint="cs"/>
+          <w:b/>
+          <w:bCs/>
+          <w:sz w:val="24"/>
+          <w:szCs w:val="24"/>
+          <w:rtl/>
+        </w:rPr>
+        <w:t>ן</w:t>
+      </w:r>
+      <w:r>
+        <w:rPr>
+          <w:rFonts w:hint="cs"/>
+          <w:b/>
+          <w:bCs/>
+          <w:sz w:val="24"/>
+          <w:szCs w:val="24"/>
+          <w:rtl/>
+        </w:rPr>
+        <w:t xml:space="preserve"> באחוזים מהמניות הכי פעילות בשוק.</w:t>
+      </w:r>
+    </w:p>
+    <w:p>
+      <w:pPr>
+        <w:rPr>
+          <w:b/>
+          <w:bCs/>
+          <w:sz w:val="24"/>
+          <w:szCs w:val="24"/>
+        </w:rPr>
+      </w:pPr>
+      <w:r>
+        <w:rPr>
+          <w:rFonts w:hint="cs"/>
+          <w:b/>
+          <w:bCs/>
+          <w:sz w:val="24"/>
+          <w:szCs w:val="24"/>
+          <w:rtl/>
+        </w:rPr>
+        <w:t xml:space="preserve">הסבר: ביצוע מעבר על כל </w:t>
+      </w:r>
+      <w:r>
+        <w:rPr>
+          <w:rFonts w:hint="cs"/>
+          <w:b/>
+          <w:bCs/>
+          <w:sz w:val="24"/>
+          <w:szCs w:val="24"/>
+          <w:rtl/>
+        </w:rPr>
+        <w:t xml:space="preserve">החברות בעלות </w:t>
+      </w:r>
+      <w:r>
+        <w:rPr>
+          <w:rFonts w:hint="cs"/>
+          <w:b/>
+          <w:bCs/>
+          <w:sz w:val="24"/>
+          <w:szCs w:val="24"/>
+          <w:rtl/>
+        </w:rPr>
+        <w:t xml:space="preserve">המניות הכי פעילות בשוק עפ"י </w:t>
+      </w:r>
+      <w:r>
+        <w:rPr>
+          <w:b/>
+          <w:bCs/>
+          <w:sz w:val="24"/>
+          <w:szCs w:val="24"/>
+        </w:rPr>
+        <w:t>Yahoo Finance</w:t>
+      </w:r>
+      <w:r>
+        <w:rPr>
+          <w:rFonts w:hint="cs"/>
+          <w:b/>
+          <w:bCs/>
+          <w:sz w:val="24"/>
+          <w:szCs w:val="24"/>
+          <w:rtl/>
+        </w:rPr>
+        <w:t xml:space="preserve">, </w:t>
+      </w:r>
+      <w:r>
+        <w:rPr>
+          <w:rFonts w:hint="cs"/>
+          <w:b/>
+          <w:bCs/>
+          <w:sz w:val="24"/>
+          <w:szCs w:val="24"/>
+          <w:rtl/>
+        </w:rPr>
+        <w:t xml:space="preserve">יוחזרו כל החברות </w:t>
+      </w:r>
+      <w:r>
+        <w:rPr>
+          <w:rFonts w:hint="cs"/>
+          <w:b/>
+          <w:bCs/>
+          <w:sz w:val="24"/>
+          <w:szCs w:val="24"/>
+          <w:rtl/>
+        </w:rPr>
+        <w:t>שקים עבורם מידע על דיבידנד.</w:t>
+      </w:r>
+    </w:p>
+    <w:p>
+      <w:pPr>
+        <w:rPr>
+          <w:b/>
+          <w:bCs/>
+          <w:sz w:val="24"/>
+          <w:szCs w:val="24"/>
+          <w:rtl/>
+        </w:rPr>
+      </w:pPr>
+    </w:p>
+    <w:p>
+      <w:pPr>
+        <w:rPr>
+          <w:b/>
+          <w:bCs/>
+          <w:sz w:val="24"/>
+          <w:szCs w:val="24"/>
+        </w:rPr>
+      </w:pPr>
+      <w:r>
+        <w:rPr>
+          <w:rFonts w:hint="cs"/>
+          <w:b/>
+          <w:bCs/>
+          <w:sz w:val="24"/>
+          <w:szCs w:val="24"/>
+          <w:rtl/>
+        </w:rPr>
+        <w:t>חלק ב:</w:t>
+      </w:r>
+    </w:p>
+    <w:p>
+      <w:pPr>
+        <w:rPr>
+          <w:b/>
+          <w:bCs/>
+          <w:sz w:val="24"/>
+          <w:szCs w:val="24"/>
+          <w:rtl/>
+        </w:rPr>
+      </w:pPr>
+      <w:r>
+        <w:rPr>
+          <w:rFonts w:hint="cs"/>
+          <w:b/>
+          <w:bCs/>
+          <w:sz w:val="24"/>
+          <w:szCs w:val="24"/>
+          <w:rtl/>
+        </w:rPr>
+        <w:t>אינדקסים:</w:t>
+      </w:r>
+    </w:p>
+    <w:p>
+      <w:pPr>
+        <w:rPr>
+          <w:b/>
+          <w:bCs/>
+          <w:sz w:val="24"/>
+          <w:szCs w:val="24"/>
+          <w:rtl/>
+        </w:rPr>
+      </w:pPr>
+    </w:p>
+    <w:p>
+      <w:pPr>
+        <w:rPr>
+          <w:b/>
+          <w:bCs/>
+          <w:sz w:val="24"/>
+          <w:szCs w:val="24"/>
+        </w:rPr>
+      </w:pPr>
+    </w:p>
+    <w:p>
+      <w:pPr>
+        <w:ind w:left="360"/>
+        <w:rPr>
+          <w:b/>
+          <w:bCs/>
+          <w:sz w:val="24"/>
+          <w:szCs w:val="24"/>
         </w:rPr>
       </w:pPr>
     </w:p>
@@ -6582,6 +7882,219 @@
     </w:sectPr>
   </w:body>
 </w:document>
+</file>
+
+<file path=word/numbering.xml><?xml version="1.0" encoding="utf-8"?>
+<w:numbering xmlns:wpc="http://schemas.microsoft.com/office/word/2010/wordprocessingCanvas" xmlns:cx="http://schemas.microsoft.com/office/drawing/2014/chartex" xmlns:cx1="http://schemas.microsoft.com/office/drawing/2015/9/8/chartex" xmlns:cx2="http://schemas.microsoft.com/office/drawing/2015/10/21/chartex" xmlns:cx3="http://schemas.microsoft.com/office/drawing/2016/5/9/chartex" xmlns:cx4="http://schemas.microsoft.com/office/drawing/2016/5/10/chartex" xmlns:cx5="http://schemas.microsoft.com/office/drawing/2016/5/11/chartex" xmlns:cx6="http://schemas.microsoft.com/office/drawing/2016/5/12/chartex" xmlns:cx7="http://schemas.microsoft.com/office/drawing/2016/5/13/chartex" xmlns:cx8="http://schemas.microsoft.com/office/drawing/2016/5/14/chartex" xmlns:mc="http://schemas.openxmlformats.org/markup-compatibility/2006" xmlns:aink="http://schemas.microsoft.com/office/drawing/2016/ink" xmlns:am3d="http://schemas.microsoft.com/office/drawing/2017/model3d" xmlns:o="urn:schemas-microsoft-com:office:office" xmlns:oel="http://schemas.microsoft.com/office/2019/extlst" xmlns:r="http://schemas.openxmlformats.org/officeDocument/2006/relationships" xmlns:m="http://schemas.openxmlformats.org/officeDocument/2006/math" xmlns:v="urn:schemas-microsoft-com:vml" xmlns:wp14="http://schemas.microsoft.com/office/word/2010/wordprocessingDrawing" xmlns:wp="http://schemas.openxmlformats.org/drawingml/2006/wordprocessingDrawing" xmlns:w10="urn:schemas-microsoft-com:office:word" xmlns:w="http://schemas.openxmlformats.org/wordprocessingml/2006/main" xmlns:w14="http://schemas.microsoft.com/office/word/2010/wordml" xmlns:w15="http://schemas.microsoft.com/office/word/2012/wordml" xmlns:w16cex="http://schemas.microsoft.com/office/word/2018/wordml/cex" xmlns:w16cid="http://schemas.microsoft.com/office/word/2016/wordml/cid" xmlns:w16="http://schemas.microsoft.com/office/word/2018/wordml" xmlns:w16sdtdh="http://schemas.microsoft.com/office/word/2020/wordml/sdtdatahash" xmlns:w16se="http://schemas.microsoft.com/office/word/2015/wordml/symex" xmlns:wpg="http://schemas.microsoft.com/office/word/2010/wordprocessingGroup" xmlns:wpi="http://schemas.microsoft.com/office/word/2010/wordprocessingInk" xmlns:wne="http://schemas.microsoft.com/office/word/2006/wordml" xmlns:wps="http://schemas.microsoft.com/office/word/2010/wordprocessingShape" mc:Ignorable="w14 w15 w16se w16cid w16 w16cex w16sdtdh wp14">
+  <w:abstractNum w:abstractNumId="0" w15:restartNumberingAfterBreak="0">
+    <w:nsid w:val="3FCB16C3"/>
+    <w:multiLevelType w:val="hybridMultilevel"/>
+    <w:tmpl w:val="B7CEEE50"/>
+    <w:lvl w:ilvl="0" w:tplc="04090001">
+      <w:start w:val="1"/>
+      <w:numFmt w:val="bullet"/>
+      <w:lvlText w:val=""/>
+      <w:lvlJc w:val="left"/>
+      <w:pPr>
+        <w:ind w:left="720" w:hanging="360"/>
+      </w:pPr>
+      <w:rPr>
+        <w:rFonts w:ascii="Symbol" w:hAnsi="Symbol" w:hint="default"/>
+      </w:rPr>
+    </w:lvl>
+    <w:lvl w:ilvl="1" w:tplc="04090003" w:tentative="1">
+      <w:start w:val="1"/>
+      <w:numFmt w:val="bullet"/>
+      <w:lvlText w:val="o"/>
+      <w:lvlJc w:val="left"/>
+      <w:pPr>
+        <w:ind w:left="1440" w:hanging="360"/>
+      </w:pPr>
+      <w:rPr>
+        <w:rFonts w:ascii="Courier New" w:hAnsi="Courier New" w:cs="Courier New" w:hint="default"/>
+      </w:rPr>
+    </w:lvl>
+    <w:lvl w:ilvl="2" w:tplc="04090005" w:tentative="1">
+      <w:start w:val="1"/>
+      <w:numFmt w:val="bullet"/>
+      <w:lvlText w:val=""/>
+      <w:lvlJc w:val="left"/>
+      <w:pPr>
+        <w:ind w:left="2160" w:hanging="360"/>
+      </w:pPr>
+      <w:rPr>
+        <w:rFonts w:ascii="Wingdings" w:hAnsi="Wingdings" w:hint="default"/>
+      </w:rPr>
+    </w:lvl>
+    <w:lvl w:ilvl="3" w:tplc="04090001" w:tentative="1">
+      <w:start w:val="1"/>
+      <w:numFmt w:val="bullet"/>
+      <w:lvlText w:val=""/>
+      <w:lvlJc w:val="left"/>
+      <w:pPr>
+        <w:ind w:left="2880" w:hanging="360"/>
+      </w:pPr>
+      <w:rPr>
+        <w:rFonts w:ascii="Symbol" w:hAnsi="Symbol" w:hint="default"/>
+      </w:rPr>
+    </w:lvl>
+    <w:lvl w:ilvl="4" w:tplc="04090003" w:tentative="1">
+      <w:start w:val="1"/>
+      <w:numFmt w:val="bullet"/>
+      <w:lvlText w:val="o"/>
+      <w:lvlJc w:val="left"/>
+      <w:pPr>
+        <w:ind w:left="3600" w:hanging="360"/>
+      </w:pPr>
+      <w:rPr>
+        <w:rFonts w:ascii="Courier New" w:hAnsi="Courier New" w:cs="Courier New" w:hint="default"/>
+      </w:rPr>
+    </w:lvl>
+    <w:lvl w:ilvl="5" w:tplc="04090005" w:tentative="1">
+      <w:start w:val="1"/>
+      <w:numFmt w:val="bullet"/>
+      <w:lvlText w:val=""/>
+      <w:lvlJc w:val="left"/>
+      <w:pPr>
+        <w:ind w:left="4320" w:hanging="360"/>
+      </w:pPr>
+      <w:rPr>
+        <w:rFonts w:ascii="Wingdings" w:hAnsi="Wingdings" w:hint="default"/>
+      </w:rPr>
+    </w:lvl>
+    <w:lvl w:ilvl="6" w:tplc="04090001" w:tentative="1">
+      <w:start w:val="1"/>
+      <w:numFmt w:val="bullet"/>
+      <w:lvlText w:val=""/>
+      <w:lvlJc w:val="left"/>
+      <w:pPr>
+        <w:ind w:left="5040" w:hanging="360"/>
+      </w:pPr>
+      <w:rPr>
+        <w:rFonts w:ascii="Symbol" w:hAnsi="Symbol" w:hint="default"/>
+      </w:rPr>
+    </w:lvl>
+    <w:lvl w:ilvl="7" w:tplc="04090003" w:tentative="1">
+      <w:start w:val="1"/>
+      <w:numFmt w:val="bullet"/>
+      <w:lvlText w:val="o"/>
+      <w:lvlJc w:val="left"/>
+      <w:pPr>
+        <w:ind w:left="5760" w:hanging="360"/>
+      </w:pPr>
+      <w:rPr>
+        <w:rFonts w:ascii="Courier New" w:hAnsi="Courier New" w:cs="Courier New" w:hint="default"/>
+      </w:rPr>
+    </w:lvl>
+    <w:lvl w:ilvl="8" w:tplc="04090005" w:tentative="1">
+      <w:start w:val="1"/>
+      <w:numFmt w:val="bullet"/>
+      <w:lvlText w:val=""/>
+      <w:lvlJc w:val="left"/>
+      <w:pPr>
+        <w:ind w:left="6480" w:hanging="360"/>
+      </w:pPr>
+      <w:rPr>
+        <w:rFonts w:ascii="Wingdings" w:hAnsi="Wingdings" w:hint="default"/>
+      </w:rPr>
+    </w:lvl>
+  </w:abstractNum>
+  <w:abstractNum w:abstractNumId="1" w15:restartNumberingAfterBreak="0">
+    <w:nsid w:val="6DED67CB"/>
+    <w:multiLevelType w:val="hybridMultilevel"/>
+    <w:tmpl w:val="24BC97A6"/>
+    <w:lvl w:ilvl="0" w:tplc="0409000F">
+      <w:start w:val="1"/>
+      <w:numFmt w:val="decimal"/>
+      <w:lvlText w:val="%1."/>
+      <w:lvlJc w:val="left"/>
+      <w:pPr>
+        <w:ind w:left="720" w:hanging="360"/>
+      </w:pPr>
+      <w:rPr>
+        <w:rFonts w:hint="default"/>
+      </w:rPr>
+    </w:lvl>
+    <w:lvl w:ilvl="1" w:tplc="04090019" w:tentative="1">
+      <w:start w:val="1"/>
+      <w:numFmt w:val="lowerLetter"/>
+      <w:lvlText w:val="%2."/>
+      <w:lvlJc w:val="left"/>
+      <w:pPr>
+        <w:ind w:left="1440" w:hanging="360"/>
+      </w:pPr>
+    </w:lvl>
+    <w:lvl w:ilvl="2" w:tplc="0409001B" w:tentative="1">
+      <w:start w:val="1"/>
+      <w:numFmt w:val="lowerRoman"/>
+      <w:lvlText w:val="%3."/>
+      <w:lvlJc w:val="right"/>
+      <w:pPr>
+        <w:ind w:left="2160" w:hanging="180"/>
+      </w:pPr>
+    </w:lvl>
+    <w:lvl w:ilvl="3" w:tplc="0409000F" w:tentative="1">
+      <w:start w:val="1"/>
+      <w:numFmt w:val="decimal"/>
+      <w:lvlText w:val="%4."/>
+      <w:lvlJc w:val="left"/>
+      <w:pPr>
+        <w:ind w:left="2880" w:hanging="360"/>
+      </w:pPr>
+    </w:lvl>
+    <w:lvl w:ilvl="4" w:tplc="04090019" w:tentative="1">
+      <w:start w:val="1"/>
+      <w:numFmt w:val="lowerLetter"/>
+      <w:lvlText w:val="%5."/>
+      <w:lvlJc w:val="left"/>
+      <w:pPr>
+        <w:ind w:left="3600" w:hanging="360"/>
+      </w:pPr>
+    </w:lvl>
+    <w:lvl w:ilvl="5" w:tplc="0409001B" w:tentative="1">
+      <w:start w:val="1"/>
+      <w:numFmt w:val="lowerRoman"/>
+      <w:lvlText w:val="%6."/>
+      <w:lvlJc w:val="right"/>
+      <w:pPr>
+        <w:ind w:left="4320" w:hanging="180"/>
+      </w:pPr>
+    </w:lvl>
+    <w:lvl w:ilvl="6" w:tplc="0409000F" w:tentative="1">
+      <w:start w:val="1"/>
+      <w:numFmt w:val="decimal"/>
+      <w:lvlText w:val="%7."/>
+      <w:lvlJc w:val="left"/>
+      <w:pPr>
+        <w:ind w:left="5040" w:hanging="360"/>
+      </w:pPr>
+    </w:lvl>
+    <w:lvl w:ilvl="7" w:tplc="04090019" w:tentative="1">
+      <w:start w:val="1"/>
+      <w:numFmt w:val="lowerLetter"/>
+      <w:lvlText w:val="%8."/>
+      <w:lvlJc w:val="left"/>
+      <w:pPr>
+        <w:ind w:left="5760" w:hanging="360"/>
+      </w:pPr>
+    </w:lvl>
+    <w:lvl w:ilvl="8" w:tplc="0409001B" w:tentative="1">
+      <w:start w:val="1"/>
+      <w:numFmt w:val="lowerRoman"/>
+      <w:lvlText w:val="%9."/>
+      <w:lvlJc w:val="right"/>
+      <w:pPr>
+        <w:ind w:left="6480" w:hanging="180"/>
+      </w:pPr>
+    </w:lvl>
+  </w:abstractNum>
+  <w:num w:numId="1" w16cid:durableId="31658359">
+    <w:abstractNumId w:val="0"/>
+  </w:num>
+  <w:num w:numId="2" w16cid:durableId="1791824963">
+    <w:abstractNumId w:val="1"/>
+  </w:num>
+</w:numbering>
 </file>
 
 <file path=word/styles.xml><?xml version="1.0" encoding="utf-8"?>
@@ -6979,20 +8492,21 @@
     <w:lsdException w:name="Unresolved Mention" w:semiHidden="1" w:unhideWhenUsed="1"/>
     <w:lsdException w:name="Smart Link" w:semiHidden="1" w:unhideWhenUsed="1"/>
   </w:latentStyles>
-  <w:style w:type="paragraph" w:default="1" w:styleId="Normal">
+  <w:style w:type="paragraph" w:default="1" w:styleId="a">
     <w:name w:val="Normal"/>
     <w:qFormat/>
+    <w:rsid w:val="007B5A1B"/>
     <w:pPr>
       <w:bidi/>
     </w:pPr>
   </w:style>
-  <w:style w:type="character" w:default="1" w:styleId="DefaultParagraphFont">
+  <w:style w:type="character" w:default="1" w:styleId="a0">
     <w:name w:val="Default Paragraph Font"/>
     <w:uiPriority w:val="1"/>
     <w:semiHidden/>
     <w:unhideWhenUsed/>
   </w:style>
-  <w:style w:type="table" w:default="1" w:styleId="TableNormal">
+  <w:style w:type="table" w:default="1" w:styleId="a1">
     <w:name w:val="Normal Table"/>
     <w:uiPriority w:val="99"/>
     <w:semiHidden/>
@@ -7007,15 +8521,15 @@
       </w:tblCellMar>
     </w:tblPr>
   </w:style>
-  <w:style w:type="numbering" w:default="1" w:styleId="NoList">
+  <w:style w:type="numbering" w:default="1" w:styleId="a2">
     <w:name w:val="No List"/>
     <w:uiPriority w:val="99"/>
     <w:semiHidden/>
     <w:unhideWhenUsed/>
   </w:style>
-  <w:style w:type="character" w:styleId="PlaceholderText">
+  <w:style w:type="character" w:styleId="a3">
     <w:name w:val="Placeholder Text"/>
-    <w:basedOn w:val="DefaultParagraphFont"/>
+    <w:basedOn w:val="a0"/>
     <w:uiPriority w:val="99"/>
     <w:semiHidden/>
     <w:rsid w:val="002A3A72"/>
@@ -7023,9 +8537,9 @@
       <w:color w:val="808080"/>
     </w:rPr>
   </w:style>
-  <w:style w:type="table" w:styleId="TableGrid">
+  <w:style w:type="table" w:styleId="a4">
     <w:name w:val="Table Grid"/>
-    <w:basedOn w:val="TableNormal"/>
+    <w:basedOn w:val="a1"/>
     <w:uiPriority w:val="39"/>
     <w:rsid w:val="003D615F"/>
     <w:pPr>
@@ -7042,9 +8556,9 @@
       </w:tblBorders>
     </w:tblPr>
   </w:style>
-  <w:style w:type="table" w:styleId="GridTable4-Accent6">
+  <w:style w:type="table" w:styleId="4-6">
     <w:name w:val="Grid Table 4 Accent 6"/>
-    <w:basedOn w:val="TableNormal"/>
+    <w:basedOn w:val="a1"/>
     <w:uiPriority w:val="49"/>
     <w:rsid w:val="003D615F"/>
     <w:pPr>
@@ -7118,9 +8632,9 @@
       </w:tcPr>
     </w:tblStylePr>
   </w:style>
-  <w:style w:type="table" w:styleId="GridTable5Dark-Accent6">
+  <w:style w:type="table" w:styleId="5-6">
     <w:name w:val="Grid Table 5 Dark Accent 6"/>
-    <w:basedOn w:val="TableNormal"/>
+    <w:basedOn w:val="a1"/>
     <w:uiPriority w:val="50"/>
     <w:rsid w:val="004A2E1C"/>
     <w:pPr>
@@ -7224,13 +8738,24 @@
       </w:tcPr>
     </w:tblStylePr>
   </w:style>
+  <w:style w:type="paragraph" w:styleId="a5">
+    <w:name w:val="List Paragraph"/>
+    <w:basedOn w:val="a"/>
+    <w:uiPriority w:val="34"/>
+    <w:qFormat/>
+    <w:rsid w:val="002C648B"/>
+    <w:pPr>
+      <w:ind w:left="720"/>
+      <w:contextualSpacing/>
+    </w:pPr>
+  </w:style>
 </w:styles>
 </file>
 
 <file path=word/charts/chart1.xml><?xml version="1.0" encoding="utf-8"?>
 <c:chartSpace xmlns:c="http://schemas.openxmlformats.org/drawingml/2006/chart" xmlns:a="http://schemas.openxmlformats.org/drawingml/2006/main" xmlns:r="http://schemas.openxmlformats.org/officeDocument/2006/relationships" xmlns:c16r2="http://schemas.microsoft.com/office/drawing/2015/06/chart">
   <c:date1904 val="0"/>
-  <c:lang val="en-US"/>
+  <c:lang val="he-IL"/>
   <c:roundedCorners val="0"/>
   <mc:AlternateContent xmlns:mc="http://schemas.openxmlformats.org/markup-compatibility/2006">
     <mc:Choice xmlns:c14="http://schemas.microsoft.com/office/drawing/2007/8/2/chart" Requires="c14">
@@ -7292,7 +8817,7 @@
               <a:cs typeface="+mn-cs"/>
             </a:defRPr>
           </a:pPr>
-          <a:endParaRPr lang="he-IL"/>
+          <a:endParaRPr lang="en-US"/>
         </a:p>
       </c:txPr>
     </c:title>
@@ -7368,7 +8893,7 @@
                     <a:cs typeface="+mn-cs"/>
                   </a:defRPr>
                 </a:pPr>
-                <a:endParaRPr lang="he-IL"/>
+                <a:endParaRPr lang="en-US"/>
               </a:p>
             </c:txPr>
             <c:dLblPos val="r"/>
@@ -7576,7 +9101,7 @@
                   <a:cs typeface="+mn-cs"/>
                 </a:defRPr>
               </a:pPr>
-              <a:endParaRPr lang="he-IL"/>
+              <a:endParaRPr lang="en-US"/>
             </a:p>
           </c:txPr>
         </c:title>
@@ -7614,7 +9139,7 @@
                 <a:cs typeface="+mn-cs"/>
               </a:defRPr>
             </a:pPr>
-            <a:endParaRPr lang="he-IL"/>
+            <a:endParaRPr lang="en-US"/>
           </a:p>
         </c:txPr>
         <c:crossAx val="1750242575"/>
@@ -7694,7 +9219,7 @@
                   <a:cs typeface="+mn-cs"/>
                 </a:defRPr>
               </a:pPr>
-              <a:endParaRPr lang="he-IL"/>
+              <a:endParaRPr lang="en-US"/>
             </a:p>
           </c:txPr>
         </c:title>
@@ -7732,7 +9257,7 @@
                 <a:cs typeface="+mn-cs"/>
               </a:defRPr>
             </a:pPr>
-            <a:endParaRPr lang="he-IL"/>
+            <a:endParaRPr lang="en-US"/>
           </a:p>
         </c:txPr>
         <c:crossAx val="1750241743"/>
@@ -7780,7 +9305,7 @@
       <a:pPr>
         <a:defRPr/>
       </a:pPr>
-      <a:endParaRPr lang="he-IL"/>
+      <a:endParaRPr lang="en-US"/>
     </a:p>
   </c:txPr>
   <c:externalData r:id="rId3">
@@ -7792,7 +9317,7 @@
 <file path=word/charts/chart2.xml><?xml version="1.0" encoding="utf-8"?>
 <c:chartSpace xmlns:c="http://schemas.openxmlformats.org/drawingml/2006/chart" xmlns:a="http://schemas.openxmlformats.org/drawingml/2006/main" xmlns:r="http://schemas.openxmlformats.org/officeDocument/2006/relationships" xmlns:c16r2="http://schemas.microsoft.com/office/drawing/2015/06/chart">
   <c:date1904 val="0"/>
-  <c:lang val="en-US"/>
+  <c:lang val="he-IL"/>
   <c:roundedCorners val="0"/>
   <mc:AlternateContent xmlns:mc="http://schemas.openxmlformats.org/markup-compatibility/2006">
     <mc:Choice xmlns:c14="http://schemas.microsoft.com/office/drawing/2007/8/2/chart" Requires="c14">
@@ -7854,7 +9379,7 @@
               <a:cs typeface="+mn-cs"/>
             </a:defRPr>
           </a:pPr>
-          <a:endParaRPr lang="he-IL"/>
+          <a:endParaRPr lang="en-US"/>
         </a:p>
       </c:txPr>
     </c:title>
@@ -7930,7 +9455,7 @@
                     <a:cs typeface="+mn-cs"/>
                   </a:defRPr>
                 </a:pPr>
-                <a:endParaRPr lang="he-IL"/>
+                <a:endParaRPr lang="en-US"/>
               </a:p>
             </c:txPr>
             <c:dLblPos val="r"/>
@@ -8138,7 +9663,7 @@
                   <a:cs typeface="+mn-cs"/>
                 </a:defRPr>
               </a:pPr>
-              <a:endParaRPr lang="he-IL"/>
+              <a:endParaRPr lang="en-US"/>
             </a:p>
           </c:txPr>
         </c:title>
@@ -8176,7 +9701,7 @@
                 <a:cs typeface="+mn-cs"/>
               </a:defRPr>
             </a:pPr>
-            <a:endParaRPr lang="he-IL"/>
+            <a:endParaRPr lang="en-US"/>
           </a:p>
         </c:txPr>
         <c:crossAx val="1750242575"/>
@@ -8256,7 +9781,7 @@
                   <a:cs typeface="+mn-cs"/>
                 </a:defRPr>
               </a:pPr>
-              <a:endParaRPr lang="he-IL"/>
+              <a:endParaRPr lang="en-US"/>
             </a:p>
           </c:txPr>
         </c:title>
@@ -8294,7 +9819,7 @@
                 <a:cs typeface="+mn-cs"/>
               </a:defRPr>
             </a:pPr>
-            <a:endParaRPr lang="he-IL"/>
+            <a:endParaRPr lang="en-US"/>
           </a:p>
         </c:txPr>
         <c:crossAx val="1750241743"/>
@@ -8342,7 +9867,7 @@
       <a:pPr>
         <a:defRPr/>
       </a:pPr>
-      <a:endParaRPr lang="he-IL"/>
+      <a:endParaRPr lang="en-US"/>
     </a:p>
   </c:txPr>
   <c:externalData r:id="rId3">
@@ -8354,7 +9879,7 @@
 <file path=word/charts/chart3.xml><?xml version="1.0" encoding="utf-8"?>
 <c:chartSpace xmlns:c="http://schemas.openxmlformats.org/drawingml/2006/chart" xmlns:a="http://schemas.openxmlformats.org/drawingml/2006/main" xmlns:r="http://schemas.openxmlformats.org/officeDocument/2006/relationships" xmlns:c16r2="http://schemas.microsoft.com/office/drawing/2015/06/chart">
   <c:date1904 val="0"/>
-  <c:lang val="en-US"/>
+  <c:lang val="he-IL"/>
   <c:roundedCorners val="0"/>
   <mc:AlternateContent xmlns:mc="http://schemas.openxmlformats.org/markup-compatibility/2006">
     <mc:Choice xmlns:c14="http://schemas.microsoft.com/office/drawing/2007/8/2/chart" Requires="c14">
@@ -8550,7 +10075,7 @@
                 <a:cs typeface="+mn-cs"/>
               </a:defRPr>
             </a:pPr>
-            <a:endParaRPr lang="he-IL"/>
+            <a:endParaRPr lang="en-US"/>
           </a:p>
         </c:txPr>
         <c:crossAx val="1764380255"/>
@@ -8615,7 +10140,7 @@
                 <a:cs typeface="+mn-cs"/>
               </a:defRPr>
             </a:pPr>
-            <a:endParaRPr lang="he-IL"/>
+            <a:endParaRPr lang="en-US"/>
           </a:p>
         </c:txPr>
         <c:crossAx val="1764384415"/>
@@ -8663,7 +10188,7 @@
       <a:pPr>
         <a:defRPr/>
       </a:pPr>
-      <a:endParaRPr lang="he-IL"/>
+      <a:endParaRPr lang="en-US"/>
     </a:p>
   </c:txPr>
   <c:externalData r:id="rId3">

--- a/IR-23 HW2 Answer.docx
+++ b/IR-23 HW2 Answer.docx
@@ -6,8 +6,6 @@
       <w:pPr>
         <w:jc w:val="center"/>
         <w:rPr>
-          <w:b/>
-          <w:bCs/>
           <w:sz w:val="40"/>
           <w:szCs w:val="40"/>
           <w:rtl/>
@@ -16,8 +14,6 @@
       <w:r>
         <w:rPr>
           <w:rFonts w:hint="cs"/>
-          <w:b/>
-          <w:bCs/>
           <w:sz w:val="40"/>
           <w:szCs w:val="40"/>
           <w:rtl/>
@@ -28,8 +24,6 @@
     <w:p>
       <w:pPr>
         <w:rPr>
-          <w:b/>
-          <w:bCs/>
           <w:sz w:val="40"/>
           <w:szCs w:val="40"/>
           <w:rtl/>
@@ -39,8 +33,6 @@
     <w:p>
       <w:pPr>
         <w:rPr>
-          <w:b/>
-          <w:bCs/>
           <w:sz w:val="40"/>
           <w:szCs w:val="40"/>
           <w:rtl/>
@@ -56,17 +48,6 @@
           <w:rtl/>
         </w:rPr>
       </w:pPr>
-      <w:r>
-        <w:rPr>
-          <w:rFonts w:hint="cs"/>
-          <w:b/>
-          <w:bCs/>
-          <w:sz w:val="36"/>
-          <w:szCs w:val="36"/>
-          <w:rtl/>
-        </w:rPr>
-        <w:t>מגישים:</w:t>
-      </w:r>
       <w:r>
         <w:rPr>
           <w:rFonts w:hint="cs"/>
@@ -74,7 +55,7 @@
           <w:szCs w:val="36"/>
           <w:rtl/>
         </w:rPr>
-        <w:t xml:space="preserve">  אריק זגדון </w:t>
+        <w:t xml:space="preserve">מגישים:  אריק זגדון </w:t>
       </w:r>
       <w:r>
         <w:rPr>
@@ -189,8 +170,6 @@
     <w:p>
       <w:pPr>
         <w:rPr>
-          <w:b/>
-          <w:bCs/>
           <w:sz w:val="40"/>
           <w:szCs w:val="40"/>
           <w:rtl/>
@@ -200,8 +179,6 @@
     <w:p>
       <w:pPr>
         <w:rPr>
-          <w:b/>
-          <w:bCs/>
           <w:sz w:val="40"/>
           <w:szCs w:val="40"/>
           <w:rtl/>
@@ -211,8 +188,6 @@
     <w:p>
       <w:pPr>
         <w:rPr>
-          <w:b/>
-          <w:bCs/>
           <w:sz w:val="40"/>
           <w:szCs w:val="40"/>
           <w:rtl/>
@@ -222,8 +197,6 @@
     <w:p>
       <w:pPr>
         <w:rPr>
-          <w:b/>
-          <w:bCs/>
           <w:sz w:val="40"/>
           <w:szCs w:val="40"/>
           <w:rtl/>
@@ -233,8 +206,6 @@
     <w:p>
       <w:pPr>
         <w:rPr>
-          <w:b/>
-          <w:bCs/>
           <w:sz w:val="40"/>
           <w:szCs w:val="40"/>
           <w:rtl/>
@@ -244,8 +215,6 @@
     <w:p>
       <w:pPr>
         <w:rPr>
-          <w:b/>
-          <w:bCs/>
           <w:sz w:val="40"/>
           <w:szCs w:val="40"/>
           <w:rtl/>
@@ -255,8 +224,6 @@
     <w:p>
       <w:pPr>
         <w:rPr>
-          <w:b/>
-          <w:bCs/>
           <w:sz w:val="40"/>
           <w:szCs w:val="40"/>
           <w:rtl/>
@@ -266,8 +233,6 @@
     <w:p>
       <w:pPr>
         <w:rPr>
-          <w:b/>
-          <w:bCs/>
           <w:sz w:val="40"/>
           <w:szCs w:val="40"/>
           <w:rtl/>
@@ -277,8 +242,6 @@
     <w:p>
       <w:pPr>
         <w:rPr>
-          <w:b/>
-          <w:bCs/>
           <w:sz w:val="40"/>
           <w:szCs w:val="40"/>
           <w:rtl/>
@@ -288,8 +251,6 @@
     <w:p>
       <w:pPr>
         <w:rPr>
-          <w:b/>
-          <w:bCs/>
           <w:sz w:val="40"/>
           <w:szCs w:val="40"/>
           <w:rtl/>
@@ -299,8 +260,6 @@
     <w:p>
       <w:pPr>
         <w:rPr>
-          <w:b/>
-          <w:bCs/>
           <w:sz w:val="40"/>
           <w:szCs w:val="40"/>
           <w:rtl/>
@@ -310,8 +269,6 @@
     <w:p>
       <w:pPr>
         <w:rPr>
-          <w:b/>
-          <w:bCs/>
           <w:sz w:val="40"/>
           <w:szCs w:val="40"/>
           <w:rtl/>
@@ -321,8 +278,6 @@
     <w:p>
       <w:pPr>
         <w:rPr>
-          <w:b/>
-          <w:bCs/>
           <w:sz w:val="40"/>
           <w:szCs w:val="40"/>
           <w:rtl/>
@@ -332,8 +287,6 @@
     <w:p>
       <w:pPr>
         <w:rPr>
-          <w:b/>
-          <w:bCs/>
           <w:sz w:val="40"/>
           <w:szCs w:val="40"/>
           <w:rtl/>
@@ -343,8 +296,6 @@
     <w:p>
       <w:pPr>
         <w:rPr>
-          <w:b/>
-          <w:bCs/>
           <w:sz w:val="40"/>
           <w:szCs w:val="40"/>
           <w:rtl/>
@@ -353,8 +304,6 @@
       <w:r>
         <w:rPr>
           <w:rFonts w:hint="cs"/>
-          <w:b/>
-          <w:bCs/>
           <w:sz w:val="40"/>
           <w:szCs w:val="40"/>
           <w:rtl/>
@@ -366,8 +315,6 @@
     <w:p>
       <w:pPr>
         <w:rPr>
-          <w:b/>
-          <w:bCs/>
           <w:sz w:val="28"/>
           <w:szCs w:val="28"/>
           <w:rtl/>
@@ -376,8 +323,6 @@
       <w:r>
         <w:rPr>
           <w:rFonts w:hint="cs"/>
-          <w:b/>
-          <w:bCs/>
           <w:sz w:val="28"/>
           <w:szCs w:val="28"/>
           <w:rtl/>
@@ -1033,7 +978,7 @@
     </w:p>
     <w:tbl>
       <w:tblPr>
-        <w:tblStyle w:val="5-6"/>
+        <w:tblStyle w:val="GridTable5Dark-Accent6"/>
         <w:tblpPr w:leftFromText="180" w:rightFromText="180" w:vertAnchor="text" w:horzAnchor="margin" w:tblpXSpec="center" w:tblpY="1203"/>
         <w:tblW w:w="0" w:type="auto"/>
         <w:tblLook w:val="04A0" w:firstRow="1" w:lastRow="0" w:firstColumn="1" w:lastColumn="0" w:noHBand="0" w:noVBand="1"/>
@@ -1061,12 +1006,16 @@
               <w:jc w:val="center"/>
               <w:rPr>
                 <w:rFonts w:ascii="Arial" w:eastAsia="Calibri" w:hAnsi="Arial" w:cs="Arial"/>
+                <w:b w:val="0"/>
+                <w:bCs w:val="0"/>
                 <w:iCs/>
               </w:rPr>
             </w:pPr>
             <w:r>
               <w:rPr>
                 <w:rFonts w:ascii="Arial" w:eastAsia="Calibri" w:hAnsi="Arial" w:cs="Arial"/>
+                <w:b w:val="0"/>
+                <w:bCs w:val="0"/>
                 <w:iCs/>
               </w:rPr>
               <w:t>Q</w:t>
@@ -1086,12 +1035,16 @@
               <w:cnfStyle w:val="100000000000" w:firstRow="1" w:lastRow="0" w:firstColumn="0" w:lastColumn="0" w:oddVBand="0" w:evenVBand="0" w:oddHBand="0" w:evenHBand="0" w:firstRowFirstColumn="0" w:firstRowLastColumn="0" w:lastRowFirstColumn="0" w:lastRowLastColumn="0"/>
               <w:rPr>
                 <w:rFonts w:ascii="Arial" w:eastAsia="Calibri" w:hAnsi="Arial" w:cs="Arial"/>
+                <w:b w:val="0"/>
+                <w:bCs w:val="0"/>
                 <w:iCs/>
               </w:rPr>
             </w:pPr>
             <w:r>
               <w:rPr>
                 <w:rFonts w:ascii="Arial" w:eastAsia="Calibri" w:hAnsi="Arial" w:cs="Arial"/>
+                <w:b w:val="0"/>
+                <w:bCs w:val="0"/>
                 <w:iCs/>
               </w:rPr>
               <w:t>Engine 1</w:t>
@@ -1111,12 +1064,16 @@
               <w:cnfStyle w:val="100000000000" w:firstRow="1" w:lastRow="0" w:firstColumn="0" w:lastColumn="0" w:oddVBand="0" w:evenVBand="0" w:oddHBand="0" w:evenHBand="0" w:firstRowFirstColumn="0" w:firstRowLastColumn="0" w:lastRowFirstColumn="0" w:lastRowLastColumn="0"/>
               <w:rPr>
                 <w:rFonts w:ascii="Arial" w:eastAsia="Calibri" w:hAnsi="Arial" w:cs="Arial"/>
+                <w:b w:val="0"/>
+                <w:bCs w:val="0"/>
                 <w:iCs/>
               </w:rPr>
             </w:pPr>
             <w:r>
               <w:rPr>
                 <w:rFonts w:ascii="Arial" w:eastAsia="Calibri" w:hAnsi="Arial" w:cs="Arial"/>
+                <w:b w:val="0"/>
+                <w:bCs w:val="0"/>
                 <w:iCs/>
               </w:rPr>
               <w:t>Engine 2</w:t>
@@ -1142,12 +1099,16 @@
               <w:jc w:val="center"/>
               <w:rPr>
                 <w:rFonts w:ascii="Arial" w:eastAsia="Calibri" w:hAnsi="Arial" w:cs="Arial"/>
+                <w:b w:val="0"/>
+                <w:bCs w:val="0"/>
                 <w:iCs/>
               </w:rPr>
             </w:pPr>
             <w:r>
               <w:rPr>
                 <w:rFonts w:ascii="Arial" w:eastAsia="Calibri" w:hAnsi="Arial" w:cs="Arial"/>
+                <w:b w:val="0"/>
+                <w:bCs w:val="0"/>
                 <w:iCs/>
               </w:rPr>
               <w:t>1</w:t>
@@ -1166,28 +1127,15 @@
               <w:cnfStyle w:val="000000100000" w:firstRow="0" w:lastRow="0" w:firstColumn="0" w:lastColumn="0" w:oddVBand="0" w:evenVBand="0" w:oddHBand="1" w:evenHBand="0" w:firstRowFirstColumn="0" w:firstRowLastColumn="0" w:lastRowFirstColumn="0" w:lastRowLastColumn="0"/>
               <w:rPr>
                 <w:rFonts w:ascii="Arial" w:eastAsia="Calibri" w:hAnsi="Arial" w:cs="Arial"/>
-                <w:b/>
-                <w:bCs/>
                 <w:iCs/>
               </w:rPr>
             </w:pPr>
             <w:r>
               <w:rPr>
                 <w:rFonts w:ascii="Arial" w:eastAsia="Calibri" w:hAnsi="Arial" w:cs="Arial"/>
-                <w:b/>
-                <w:bCs/>
                 <w:iCs/>
               </w:rPr>
-              <w:t>Recall =</w:t>
-            </w:r>
-            <w:r>
-              <w:rPr>
-                <w:rFonts w:ascii="Arial" w:eastAsia="Calibri" w:hAnsi="Arial" w:cs="Arial"/>
-                <w:b/>
-                <w:bCs/>
-                <w:iCs/>
-              </w:rPr>
-              <w:t xml:space="preserve"> 0.17</w:t>
+              <w:t>Recall = 0.17</w:t>
             </w:r>
           </w:p>
           <w:p>
@@ -1198,28 +1146,15 @@
               <w:cnfStyle w:val="000000100000" w:firstRow="0" w:lastRow="0" w:firstColumn="0" w:lastColumn="0" w:oddVBand="0" w:evenVBand="0" w:oddHBand="1" w:evenHBand="0" w:firstRowFirstColumn="0" w:firstRowLastColumn="0" w:lastRowFirstColumn="0" w:lastRowLastColumn="0"/>
               <w:rPr>
                 <w:rFonts w:ascii="Arial" w:eastAsia="Calibri" w:hAnsi="Arial" w:cs="Arial"/>
-                <w:b/>
-                <w:bCs/>
                 <w:iCs/>
               </w:rPr>
             </w:pPr>
             <w:r>
               <w:rPr>
                 <w:rFonts w:ascii="Arial" w:eastAsia="Calibri" w:hAnsi="Arial" w:cs="Arial"/>
-                <w:b/>
-                <w:bCs/>
                 <w:iCs/>
               </w:rPr>
-              <w:t>Precision =</w:t>
-            </w:r>
-            <w:r>
-              <w:rPr>
-                <w:rFonts w:ascii="Arial" w:eastAsia="Calibri" w:hAnsi="Arial" w:cs="Arial"/>
-                <w:b/>
-                <w:bCs/>
-                <w:iCs/>
-              </w:rPr>
-              <w:t xml:space="preserve"> 1.0</w:t>
+              <w:t>Precision = 1.0</w:t>
             </w:r>
           </w:p>
         </w:tc>
@@ -1235,28 +1170,15 @@
               <w:cnfStyle w:val="000000100000" w:firstRow="0" w:lastRow="0" w:firstColumn="0" w:lastColumn="0" w:oddVBand="0" w:evenVBand="0" w:oddHBand="1" w:evenHBand="0" w:firstRowFirstColumn="0" w:firstRowLastColumn="0" w:lastRowFirstColumn="0" w:lastRowLastColumn="0"/>
               <w:rPr>
                 <w:rFonts w:ascii="Arial" w:eastAsia="Calibri" w:hAnsi="Arial" w:cs="Arial"/>
-                <w:b/>
-                <w:bCs/>
                 <w:iCs/>
               </w:rPr>
             </w:pPr>
             <w:r>
               <w:rPr>
                 <w:rFonts w:ascii="Arial" w:eastAsia="Calibri" w:hAnsi="Arial" w:cs="Arial"/>
-                <w:b/>
-                <w:bCs/>
                 <w:iCs/>
               </w:rPr>
-              <w:t>Recall =</w:t>
-            </w:r>
-            <w:r>
-              <w:rPr>
-                <w:rFonts w:ascii="Arial" w:eastAsia="Calibri" w:hAnsi="Arial" w:cs="Arial"/>
-                <w:b/>
-                <w:bCs/>
-                <w:iCs/>
-              </w:rPr>
-              <w:t xml:space="preserve"> 0.0</w:t>
+              <w:t>Recall = 0.0</w:t>
             </w:r>
           </w:p>
           <w:p>
@@ -1267,28 +1189,15 @@
               <w:cnfStyle w:val="000000100000" w:firstRow="0" w:lastRow="0" w:firstColumn="0" w:lastColumn="0" w:oddVBand="0" w:evenVBand="0" w:oddHBand="1" w:evenHBand="0" w:firstRowFirstColumn="0" w:firstRowLastColumn="0" w:lastRowFirstColumn="0" w:lastRowLastColumn="0"/>
               <w:rPr>
                 <w:rFonts w:ascii="Arial" w:eastAsia="Calibri" w:hAnsi="Arial" w:cs="Arial"/>
-                <w:b/>
-                <w:bCs/>
                 <w:iCs/>
               </w:rPr>
             </w:pPr>
             <w:r>
               <w:rPr>
                 <w:rFonts w:ascii="Arial" w:eastAsia="Calibri" w:hAnsi="Arial" w:cs="Arial"/>
-                <w:b/>
-                <w:bCs/>
                 <w:iCs/>
               </w:rPr>
-              <w:t>Precision =</w:t>
-            </w:r>
-            <w:r>
-              <w:rPr>
-                <w:rFonts w:ascii="Arial" w:eastAsia="Calibri" w:hAnsi="Arial" w:cs="Arial"/>
-                <w:b/>
-                <w:bCs/>
-                <w:iCs/>
-              </w:rPr>
-              <w:t xml:space="preserve"> 0.0</w:t>
+              <w:t>Precision = 0.0</w:t>
             </w:r>
           </w:p>
         </w:tc>
@@ -1310,12 +1219,16 @@
               <w:jc w:val="center"/>
               <w:rPr>
                 <w:rFonts w:ascii="Arial" w:eastAsia="Calibri" w:hAnsi="Arial" w:cs="Arial"/>
+                <w:b w:val="0"/>
+                <w:bCs w:val="0"/>
                 <w:iCs/>
               </w:rPr>
             </w:pPr>
             <w:r>
               <w:rPr>
                 <w:rFonts w:ascii="Arial" w:eastAsia="Calibri" w:hAnsi="Arial" w:cs="Arial"/>
+                <w:b w:val="0"/>
+                <w:bCs w:val="0"/>
                 <w:iCs/>
               </w:rPr>
               <w:t>2</w:t>
@@ -1334,28 +1247,15 @@
               <w:cnfStyle w:val="000000000000" w:firstRow="0" w:lastRow="0" w:firstColumn="0" w:lastColumn="0" w:oddVBand="0" w:evenVBand="0" w:oddHBand="0" w:evenHBand="0" w:firstRowFirstColumn="0" w:firstRowLastColumn="0" w:lastRowFirstColumn="0" w:lastRowLastColumn="0"/>
               <w:rPr>
                 <w:rFonts w:ascii="Arial" w:eastAsia="Calibri" w:hAnsi="Arial" w:cs="Arial"/>
-                <w:b/>
-                <w:bCs/>
                 <w:iCs/>
               </w:rPr>
             </w:pPr>
             <w:r>
               <w:rPr>
                 <w:rFonts w:ascii="Arial" w:eastAsia="Calibri" w:hAnsi="Arial" w:cs="Arial"/>
-                <w:b/>
-                <w:bCs/>
                 <w:iCs/>
               </w:rPr>
-              <w:t>Recall =</w:t>
-            </w:r>
-            <w:r>
-              <w:rPr>
-                <w:rFonts w:ascii="Arial" w:eastAsia="Calibri" w:hAnsi="Arial" w:cs="Arial"/>
-                <w:b/>
-                <w:bCs/>
-                <w:iCs/>
-              </w:rPr>
-              <w:t>0.17</w:t>
+              <w:t>Recall =0.17</w:t>
             </w:r>
           </w:p>
           <w:p>
@@ -1366,28 +1266,15 @@
               <w:cnfStyle w:val="000000000000" w:firstRow="0" w:lastRow="0" w:firstColumn="0" w:lastColumn="0" w:oddVBand="0" w:evenVBand="0" w:oddHBand="0" w:evenHBand="0" w:firstRowFirstColumn="0" w:firstRowLastColumn="0" w:lastRowFirstColumn="0" w:lastRowLastColumn="0"/>
               <w:rPr>
                 <w:rFonts w:ascii="Arial" w:eastAsia="Calibri" w:hAnsi="Arial" w:cs="Arial"/>
-                <w:b/>
-                <w:bCs/>
                 <w:iCs/>
               </w:rPr>
             </w:pPr>
             <w:r>
               <w:rPr>
                 <w:rFonts w:ascii="Arial" w:eastAsia="Calibri" w:hAnsi="Arial" w:cs="Arial"/>
-                <w:b/>
-                <w:bCs/>
                 <w:iCs/>
               </w:rPr>
-              <w:t>Precision =</w:t>
-            </w:r>
-            <w:r>
-              <w:rPr>
-                <w:rFonts w:ascii="Arial" w:eastAsia="Calibri" w:hAnsi="Arial" w:cs="Arial"/>
-                <w:b/>
-                <w:bCs/>
-                <w:iCs/>
-              </w:rPr>
-              <w:t xml:space="preserve"> 0.5</w:t>
+              <w:t>Precision = 0.5</w:t>
             </w:r>
           </w:p>
         </w:tc>
@@ -1403,28 +1290,15 @@
               <w:cnfStyle w:val="000000000000" w:firstRow="0" w:lastRow="0" w:firstColumn="0" w:lastColumn="0" w:oddVBand="0" w:evenVBand="0" w:oddHBand="0" w:evenHBand="0" w:firstRowFirstColumn="0" w:firstRowLastColumn="0" w:lastRowFirstColumn="0" w:lastRowLastColumn="0"/>
               <w:rPr>
                 <w:rFonts w:ascii="Arial" w:eastAsia="Calibri" w:hAnsi="Arial" w:cs="Arial"/>
-                <w:b/>
-                <w:bCs/>
                 <w:iCs/>
               </w:rPr>
             </w:pPr>
             <w:r>
               <w:rPr>
                 <w:rFonts w:ascii="Arial" w:eastAsia="Calibri" w:hAnsi="Arial" w:cs="Arial"/>
-                <w:b/>
-                <w:bCs/>
                 <w:iCs/>
               </w:rPr>
-              <w:t>Recall =</w:t>
-            </w:r>
-            <w:r>
-              <w:rPr>
-                <w:rFonts w:ascii="Arial" w:eastAsia="Calibri" w:hAnsi="Arial" w:cs="Arial"/>
-                <w:b/>
-                <w:bCs/>
-                <w:iCs/>
-              </w:rPr>
-              <w:t xml:space="preserve"> 0.2</w:t>
+              <w:t>Recall = 0.2</w:t>
             </w:r>
           </w:p>
           <w:p>
@@ -1435,28 +1309,15 @@
               <w:cnfStyle w:val="000000000000" w:firstRow="0" w:lastRow="0" w:firstColumn="0" w:lastColumn="0" w:oddVBand="0" w:evenVBand="0" w:oddHBand="0" w:evenHBand="0" w:firstRowFirstColumn="0" w:firstRowLastColumn="0" w:lastRowFirstColumn="0" w:lastRowLastColumn="0"/>
               <w:rPr>
                 <w:rFonts w:ascii="Arial" w:eastAsia="Calibri" w:hAnsi="Arial" w:cs="Arial"/>
-                <w:b/>
-                <w:bCs/>
                 <w:iCs/>
               </w:rPr>
             </w:pPr>
             <w:r>
               <w:rPr>
                 <w:rFonts w:ascii="Arial" w:eastAsia="Calibri" w:hAnsi="Arial" w:cs="Arial"/>
-                <w:b/>
-                <w:bCs/>
                 <w:iCs/>
               </w:rPr>
-              <w:t>Precision =</w:t>
-            </w:r>
-            <w:r>
-              <w:rPr>
-                <w:rFonts w:ascii="Arial" w:eastAsia="Calibri" w:hAnsi="Arial" w:cs="Arial"/>
-                <w:b/>
-                <w:bCs/>
-                <w:iCs/>
-              </w:rPr>
-              <w:t xml:space="preserve"> 0.5</w:t>
+              <w:t>Precision = 0.5</w:t>
             </w:r>
           </w:p>
         </w:tc>
@@ -1479,12 +1340,16 @@
               <w:jc w:val="center"/>
               <w:rPr>
                 <w:rFonts w:ascii="Arial" w:eastAsia="Calibri" w:hAnsi="Arial" w:cs="Arial"/>
+                <w:b w:val="0"/>
+                <w:bCs w:val="0"/>
                 <w:iCs/>
               </w:rPr>
             </w:pPr>
             <w:r>
               <w:rPr>
                 <w:rFonts w:ascii="Arial" w:eastAsia="Calibri" w:hAnsi="Arial" w:cs="Arial"/>
+                <w:b w:val="0"/>
+                <w:bCs w:val="0"/>
                 <w:iCs/>
               </w:rPr>
               <w:t>3</w:t>
@@ -1503,28 +1368,15 @@
               <w:cnfStyle w:val="000000100000" w:firstRow="0" w:lastRow="0" w:firstColumn="0" w:lastColumn="0" w:oddVBand="0" w:evenVBand="0" w:oddHBand="1" w:evenHBand="0" w:firstRowFirstColumn="0" w:firstRowLastColumn="0" w:lastRowFirstColumn="0" w:lastRowLastColumn="0"/>
               <w:rPr>
                 <w:rFonts w:ascii="Arial" w:eastAsia="Calibri" w:hAnsi="Arial" w:cs="Arial"/>
-                <w:b/>
-                <w:bCs/>
                 <w:iCs/>
               </w:rPr>
             </w:pPr>
             <w:r>
               <w:rPr>
                 <w:rFonts w:ascii="Arial" w:eastAsia="Calibri" w:hAnsi="Arial" w:cs="Arial"/>
-                <w:b/>
-                <w:bCs/>
                 <w:iCs/>
               </w:rPr>
-              <w:t>Recall =</w:t>
-            </w:r>
-            <w:r>
-              <w:rPr>
-                <w:rFonts w:ascii="Arial" w:eastAsia="Calibri" w:hAnsi="Arial" w:cs="Arial"/>
-                <w:b/>
-                <w:bCs/>
-                <w:iCs/>
-              </w:rPr>
-              <w:t xml:space="preserve"> 0.34</w:t>
+              <w:t>Recall = 0.34</w:t>
             </w:r>
           </w:p>
           <w:p>
@@ -1535,28 +1387,15 @@
               <w:cnfStyle w:val="000000100000" w:firstRow="0" w:lastRow="0" w:firstColumn="0" w:lastColumn="0" w:oddVBand="0" w:evenVBand="0" w:oddHBand="1" w:evenHBand="0" w:firstRowFirstColumn="0" w:firstRowLastColumn="0" w:lastRowFirstColumn="0" w:lastRowLastColumn="0"/>
               <w:rPr>
                 <w:rFonts w:ascii="Arial" w:eastAsia="Calibri" w:hAnsi="Arial" w:cs="Arial"/>
-                <w:b/>
-                <w:bCs/>
                 <w:iCs/>
               </w:rPr>
             </w:pPr>
             <w:r>
               <w:rPr>
                 <w:rFonts w:ascii="Arial" w:eastAsia="Calibri" w:hAnsi="Arial" w:cs="Arial"/>
-                <w:b/>
-                <w:bCs/>
                 <w:iCs/>
               </w:rPr>
-              <w:t>Precision =</w:t>
-            </w:r>
-            <w:r>
-              <w:rPr>
-                <w:rFonts w:ascii="Arial" w:eastAsia="Calibri" w:hAnsi="Arial" w:cs="Arial"/>
-                <w:b/>
-                <w:bCs/>
-                <w:iCs/>
-              </w:rPr>
-              <w:t xml:space="preserve"> 0.67</w:t>
+              <w:t>Precision = 0.67</w:t>
             </w:r>
           </w:p>
         </w:tc>
@@ -1572,28 +1411,15 @@
               <w:cnfStyle w:val="000000100000" w:firstRow="0" w:lastRow="0" w:firstColumn="0" w:lastColumn="0" w:oddVBand="0" w:evenVBand="0" w:oddHBand="1" w:evenHBand="0" w:firstRowFirstColumn="0" w:firstRowLastColumn="0" w:lastRowFirstColumn="0" w:lastRowLastColumn="0"/>
               <w:rPr>
                 <w:rFonts w:ascii="Arial" w:eastAsia="Calibri" w:hAnsi="Arial" w:cs="Arial"/>
-                <w:b/>
-                <w:bCs/>
                 <w:iCs/>
               </w:rPr>
             </w:pPr>
             <w:r>
               <w:rPr>
                 <w:rFonts w:ascii="Arial" w:eastAsia="Calibri" w:hAnsi="Arial" w:cs="Arial"/>
-                <w:b/>
-                <w:bCs/>
                 <w:iCs/>
               </w:rPr>
-              <w:t>Recall =</w:t>
-            </w:r>
-            <w:r>
-              <w:rPr>
-                <w:rFonts w:ascii="Arial" w:eastAsia="Calibri" w:hAnsi="Arial" w:cs="Arial"/>
-                <w:b/>
-                <w:bCs/>
-                <w:iCs/>
-              </w:rPr>
-              <w:t xml:space="preserve"> 0.4</w:t>
+              <w:t>Recall = 0.4</w:t>
             </w:r>
           </w:p>
           <w:p>
@@ -1604,28 +1430,15 @@
               <w:cnfStyle w:val="000000100000" w:firstRow="0" w:lastRow="0" w:firstColumn="0" w:lastColumn="0" w:oddVBand="0" w:evenVBand="0" w:oddHBand="1" w:evenHBand="0" w:firstRowFirstColumn="0" w:firstRowLastColumn="0" w:lastRowFirstColumn="0" w:lastRowLastColumn="0"/>
               <w:rPr>
                 <w:rFonts w:ascii="Arial" w:eastAsia="Calibri" w:hAnsi="Arial" w:cs="Arial"/>
-                <w:b/>
-                <w:bCs/>
                 <w:iCs/>
               </w:rPr>
             </w:pPr>
             <w:r>
               <w:rPr>
                 <w:rFonts w:ascii="Arial" w:eastAsia="Calibri" w:hAnsi="Arial" w:cs="Arial"/>
-                <w:b/>
-                <w:bCs/>
                 <w:iCs/>
               </w:rPr>
-              <w:t>Precision =</w:t>
-            </w:r>
-            <w:r>
-              <w:rPr>
-                <w:rFonts w:ascii="Arial" w:eastAsia="Calibri" w:hAnsi="Arial" w:cs="Arial"/>
-                <w:b/>
-                <w:bCs/>
-                <w:iCs/>
-              </w:rPr>
-              <w:t xml:space="preserve"> 0.67</w:t>
+              <w:t>Precision = 0.67</w:t>
             </w:r>
           </w:p>
         </w:tc>
@@ -1647,12 +1460,16 @@
               <w:jc w:val="center"/>
               <w:rPr>
                 <w:rFonts w:ascii="Arial" w:eastAsia="Calibri" w:hAnsi="Arial" w:cs="Arial"/>
+                <w:b w:val="0"/>
+                <w:bCs w:val="0"/>
                 <w:iCs/>
               </w:rPr>
             </w:pPr>
             <w:r>
               <w:rPr>
                 <w:rFonts w:ascii="Arial" w:eastAsia="Calibri" w:hAnsi="Arial" w:cs="Arial"/>
+                <w:b w:val="0"/>
+                <w:bCs w:val="0"/>
                 <w:iCs/>
               </w:rPr>
               <w:t>4</w:t>
@@ -1671,28 +1488,15 @@
               <w:cnfStyle w:val="000000000000" w:firstRow="0" w:lastRow="0" w:firstColumn="0" w:lastColumn="0" w:oddVBand="0" w:evenVBand="0" w:oddHBand="0" w:evenHBand="0" w:firstRowFirstColumn="0" w:firstRowLastColumn="0" w:lastRowFirstColumn="0" w:lastRowLastColumn="0"/>
               <w:rPr>
                 <w:rFonts w:ascii="Arial" w:eastAsia="Calibri" w:hAnsi="Arial" w:cs="Arial"/>
-                <w:b/>
-                <w:bCs/>
                 <w:iCs/>
               </w:rPr>
             </w:pPr>
             <w:r>
               <w:rPr>
                 <w:rFonts w:ascii="Arial" w:eastAsia="Calibri" w:hAnsi="Arial" w:cs="Arial"/>
-                <w:b/>
-                <w:bCs/>
                 <w:iCs/>
               </w:rPr>
-              <w:t>Recall =</w:t>
-            </w:r>
-            <w:r>
-              <w:rPr>
-                <w:rFonts w:ascii="Arial" w:eastAsia="Calibri" w:hAnsi="Arial" w:cs="Arial"/>
-                <w:b/>
-                <w:bCs/>
-                <w:iCs/>
-              </w:rPr>
-              <w:t xml:space="preserve"> 0.5</w:t>
+              <w:t>Recall = 0.5</w:t>
             </w:r>
           </w:p>
           <w:p>
@@ -1703,28 +1507,15 @@
               <w:cnfStyle w:val="000000000000" w:firstRow="0" w:lastRow="0" w:firstColumn="0" w:lastColumn="0" w:oddVBand="0" w:evenVBand="0" w:oddHBand="0" w:evenHBand="0" w:firstRowFirstColumn="0" w:firstRowLastColumn="0" w:lastRowFirstColumn="0" w:lastRowLastColumn="0"/>
               <w:rPr>
                 <w:rFonts w:ascii="Arial" w:eastAsia="Calibri" w:hAnsi="Arial" w:cs="Arial"/>
-                <w:b/>
-                <w:bCs/>
                 <w:iCs/>
               </w:rPr>
             </w:pPr>
             <w:r>
               <w:rPr>
                 <w:rFonts w:ascii="Arial" w:eastAsia="Calibri" w:hAnsi="Arial" w:cs="Arial"/>
-                <w:b/>
-                <w:bCs/>
                 <w:iCs/>
               </w:rPr>
-              <w:t>Precision =</w:t>
-            </w:r>
-            <w:r>
-              <w:rPr>
-                <w:rFonts w:ascii="Arial" w:eastAsia="Calibri" w:hAnsi="Arial" w:cs="Arial"/>
-                <w:b/>
-                <w:bCs/>
-                <w:iCs/>
-              </w:rPr>
-              <w:t xml:space="preserve"> 0.75</w:t>
+              <w:t>Precision = 0.75</w:t>
             </w:r>
           </w:p>
         </w:tc>
@@ -1740,28 +1531,15 @@
               <w:cnfStyle w:val="000000000000" w:firstRow="0" w:lastRow="0" w:firstColumn="0" w:lastColumn="0" w:oddVBand="0" w:evenVBand="0" w:oddHBand="0" w:evenHBand="0" w:firstRowFirstColumn="0" w:firstRowLastColumn="0" w:lastRowFirstColumn="0" w:lastRowLastColumn="0"/>
               <w:rPr>
                 <w:rFonts w:ascii="Arial" w:eastAsia="Calibri" w:hAnsi="Arial" w:cs="Arial"/>
-                <w:b/>
-                <w:bCs/>
                 <w:iCs/>
               </w:rPr>
             </w:pPr>
             <w:r>
               <w:rPr>
                 <w:rFonts w:ascii="Arial" w:eastAsia="Calibri" w:hAnsi="Arial" w:cs="Arial"/>
-                <w:b/>
-                <w:bCs/>
                 <w:iCs/>
               </w:rPr>
-              <w:t>Recall =</w:t>
-            </w:r>
-            <w:r>
-              <w:rPr>
-                <w:rFonts w:ascii="Arial" w:eastAsia="Calibri" w:hAnsi="Arial" w:cs="Arial"/>
-                <w:b/>
-                <w:bCs/>
-                <w:iCs/>
-              </w:rPr>
-              <w:t xml:space="preserve"> 0.6</w:t>
+              <w:t>Recall = 0.6</w:t>
             </w:r>
           </w:p>
           <w:p>
@@ -1772,28 +1550,15 @@
               <w:cnfStyle w:val="000000000000" w:firstRow="0" w:lastRow="0" w:firstColumn="0" w:lastColumn="0" w:oddVBand="0" w:evenVBand="0" w:oddHBand="0" w:evenHBand="0" w:firstRowFirstColumn="0" w:firstRowLastColumn="0" w:lastRowFirstColumn="0" w:lastRowLastColumn="0"/>
               <w:rPr>
                 <w:rFonts w:ascii="Arial" w:eastAsia="Calibri" w:hAnsi="Arial" w:cs="Arial"/>
-                <w:b/>
-                <w:bCs/>
                 <w:iCs/>
               </w:rPr>
             </w:pPr>
             <w:r>
               <w:rPr>
                 <w:rFonts w:ascii="Arial" w:eastAsia="Calibri" w:hAnsi="Arial" w:cs="Arial"/>
-                <w:b/>
-                <w:bCs/>
                 <w:iCs/>
               </w:rPr>
-              <w:t>Precision =</w:t>
-            </w:r>
-            <w:r>
-              <w:rPr>
-                <w:rFonts w:ascii="Arial" w:eastAsia="Calibri" w:hAnsi="Arial" w:cs="Arial"/>
-                <w:b/>
-                <w:bCs/>
-                <w:iCs/>
-              </w:rPr>
-              <w:t xml:space="preserve"> 0.75</w:t>
+              <w:t>Precision = 0.75</w:t>
             </w:r>
           </w:p>
         </w:tc>
@@ -1816,12 +1581,16 @@
               <w:jc w:val="center"/>
               <w:rPr>
                 <w:rFonts w:ascii="Arial" w:eastAsia="Calibri" w:hAnsi="Arial" w:cs="Arial"/>
+                <w:b w:val="0"/>
+                <w:bCs w:val="0"/>
                 <w:iCs/>
               </w:rPr>
             </w:pPr>
             <w:r>
               <w:rPr>
                 <w:rFonts w:ascii="Arial" w:eastAsia="Calibri" w:hAnsi="Arial" w:cs="Arial"/>
+                <w:b w:val="0"/>
+                <w:bCs w:val="0"/>
                 <w:iCs/>
               </w:rPr>
               <w:t>5</w:t>
@@ -1840,28 +1609,15 @@
               <w:cnfStyle w:val="000000100000" w:firstRow="0" w:lastRow="0" w:firstColumn="0" w:lastColumn="0" w:oddVBand="0" w:evenVBand="0" w:oddHBand="1" w:evenHBand="0" w:firstRowFirstColumn="0" w:firstRowLastColumn="0" w:lastRowFirstColumn="0" w:lastRowLastColumn="0"/>
               <w:rPr>
                 <w:rFonts w:ascii="Arial" w:eastAsia="Calibri" w:hAnsi="Arial" w:cs="Arial"/>
-                <w:b/>
-                <w:bCs/>
                 <w:iCs/>
               </w:rPr>
             </w:pPr>
             <w:r>
               <w:rPr>
                 <w:rFonts w:ascii="Arial" w:eastAsia="Calibri" w:hAnsi="Arial" w:cs="Arial"/>
-                <w:b/>
-                <w:bCs/>
                 <w:iCs/>
               </w:rPr>
-              <w:t>Recall =</w:t>
-            </w:r>
-            <w:r>
-              <w:rPr>
-                <w:rFonts w:ascii="Arial" w:eastAsia="Calibri" w:hAnsi="Arial" w:cs="Arial"/>
-                <w:b/>
-                <w:bCs/>
-                <w:iCs/>
-              </w:rPr>
-              <w:t xml:space="preserve"> 0.5</w:t>
+              <w:t>Recall = 0.5</w:t>
             </w:r>
           </w:p>
           <w:p>
@@ -1872,28 +1628,15 @@
               <w:cnfStyle w:val="000000100000" w:firstRow="0" w:lastRow="0" w:firstColumn="0" w:lastColumn="0" w:oddVBand="0" w:evenVBand="0" w:oddHBand="1" w:evenHBand="0" w:firstRowFirstColumn="0" w:firstRowLastColumn="0" w:lastRowFirstColumn="0" w:lastRowLastColumn="0"/>
               <w:rPr>
                 <w:rFonts w:ascii="Arial" w:eastAsia="Calibri" w:hAnsi="Arial" w:cs="Arial"/>
-                <w:b/>
-                <w:bCs/>
                 <w:iCs/>
               </w:rPr>
             </w:pPr>
             <w:r>
               <w:rPr>
                 <w:rFonts w:ascii="Arial" w:eastAsia="Calibri" w:hAnsi="Arial" w:cs="Arial"/>
-                <w:b/>
-                <w:bCs/>
                 <w:iCs/>
               </w:rPr>
-              <w:t>Precision =</w:t>
-            </w:r>
-            <w:r>
-              <w:rPr>
-                <w:rFonts w:ascii="Arial" w:eastAsia="Calibri" w:hAnsi="Arial" w:cs="Arial"/>
-                <w:b/>
-                <w:bCs/>
-                <w:iCs/>
-              </w:rPr>
-              <w:t xml:space="preserve"> 0.6</w:t>
+              <w:t>Precision = 0.6</w:t>
             </w:r>
           </w:p>
         </w:tc>
@@ -1909,28 +1652,15 @@
               <w:cnfStyle w:val="000000100000" w:firstRow="0" w:lastRow="0" w:firstColumn="0" w:lastColumn="0" w:oddVBand="0" w:evenVBand="0" w:oddHBand="1" w:evenHBand="0" w:firstRowFirstColumn="0" w:firstRowLastColumn="0" w:lastRowFirstColumn="0" w:lastRowLastColumn="0"/>
               <w:rPr>
                 <w:rFonts w:ascii="Arial" w:eastAsia="Calibri" w:hAnsi="Arial" w:cs="Arial"/>
-                <w:b/>
-                <w:bCs/>
                 <w:iCs/>
               </w:rPr>
             </w:pPr>
             <w:r>
               <w:rPr>
                 <w:rFonts w:ascii="Arial" w:eastAsia="Calibri" w:hAnsi="Arial" w:cs="Arial"/>
-                <w:b/>
-                <w:bCs/>
                 <w:iCs/>
               </w:rPr>
-              <w:t>Recall =</w:t>
-            </w:r>
-            <w:r>
-              <w:rPr>
-                <w:rFonts w:ascii="Arial" w:eastAsia="Calibri" w:hAnsi="Arial" w:cs="Arial"/>
-                <w:b/>
-                <w:bCs/>
-                <w:iCs/>
-              </w:rPr>
-              <w:t xml:space="preserve"> 0.6</w:t>
+              <w:t>Recall = 0.6</w:t>
             </w:r>
           </w:p>
           <w:p>
@@ -1941,28 +1671,15 @@
               <w:cnfStyle w:val="000000100000" w:firstRow="0" w:lastRow="0" w:firstColumn="0" w:lastColumn="0" w:oddVBand="0" w:evenVBand="0" w:oddHBand="1" w:evenHBand="0" w:firstRowFirstColumn="0" w:firstRowLastColumn="0" w:lastRowFirstColumn="0" w:lastRowLastColumn="0"/>
               <w:rPr>
                 <w:rFonts w:ascii="Arial" w:eastAsia="Calibri" w:hAnsi="Arial" w:cs="Arial"/>
-                <w:b/>
-                <w:bCs/>
                 <w:iCs/>
               </w:rPr>
             </w:pPr>
             <w:r>
               <w:rPr>
                 <w:rFonts w:ascii="Arial" w:eastAsia="Calibri" w:hAnsi="Arial" w:cs="Arial"/>
-                <w:b/>
-                <w:bCs/>
                 <w:iCs/>
               </w:rPr>
-              <w:t>Precision =</w:t>
-            </w:r>
-            <w:r>
-              <w:rPr>
-                <w:rFonts w:ascii="Arial" w:eastAsia="Calibri" w:hAnsi="Arial" w:cs="Arial"/>
-                <w:b/>
-                <w:bCs/>
-                <w:iCs/>
-              </w:rPr>
-              <w:t xml:space="preserve"> 0.6</w:t>
+              <w:t>Precision = 0.6</w:t>
             </w:r>
           </w:p>
         </w:tc>
@@ -1984,12 +1701,16 @@
               <w:jc w:val="center"/>
               <w:rPr>
                 <w:rFonts w:ascii="Arial" w:eastAsia="Calibri" w:hAnsi="Arial" w:cs="Arial"/>
+                <w:b w:val="0"/>
+                <w:bCs w:val="0"/>
                 <w:iCs/>
               </w:rPr>
             </w:pPr>
             <w:r>
               <w:rPr>
                 <w:rFonts w:ascii="Arial" w:eastAsia="Calibri" w:hAnsi="Arial" w:cs="Arial"/>
+                <w:b w:val="0"/>
+                <w:bCs w:val="0"/>
                 <w:iCs/>
               </w:rPr>
               <w:t>6</w:t>
@@ -2008,28 +1729,15 @@
               <w:cnfStyle w:val="000000000000" w:firstRow="0" w:lastRow="0" w:firstColumn="0" w:lastColumn="0" w:oddVBand="0" w:evenVBand="0" w:oddHBand="0" w:evenHBand="0" w:firstRowFirstColumn="0" w:firstRowLastColumn="0" w:lastRowFirstColumn="0" w:lastRowLastColumn="0"/>
               <w:rPr>
                 <w:rFonts w:ascii="Arial" w:eastAsia="Calibri" w:hAnsi="Arial" w:cs="Arial"/>
-                <w:b/>
-                <w:bCs/>
                 <w:iCs/>
               </w:rPr>
             </w:pPr>
             <w:r>
               <w:rPr>
                 <w:rFonts w:ascii="Arial" w:eastAsia="Calibri" w:hAnsi="Arial" w:cs="Arial"/>
-                <w:b/>
-                <w:bCs/>
                 <w:iCs/>
               </w:rPr>
-              <w:t>Recall =</w:t>
-            </w:r>
-            <w:r>
-              <w:rPr>
-                <w:rFonts w:ascii="Arial" w:eastAsia="Calibri" w:hAnsi="Arial" w:cs="Arial"/>
-                <w:b/>
-                <w:bCs/>
-                <w:iCs/>
-              </w:rPr>
-              <w:t xml:space="preserve"> 0.5</w:t>
+              <w:t>Recall = 0.5</w:t>
             </w:r>
           </w:p>
           <w:p>
@@ -2040,28 +1748,15 @@
               <w:cnfStyle w:val="000000000000" w:firstRow="0" w:lastRow="0" w:firstColumn="0" w:lastColumn="0" w:oddVBand="0" w:evenVBand="0" w:oddHBand="0" w:evenHBand="0" w:firstRowFirstColumn="0" w:firstRowLastColumn="0" w:lastRowFirstColumn="0" w:lastRowLastColumn="0"/>
               <w:rPr>
                 <w:rFonts w:ascii="Arial" w:eastAsia="Calibri" w:hAnsi="Arial" w:cs="Arial"/>
-                <w:b/>
-                <w:bCs/>
                 <w:iCs/>
               </w:rPr>
             </w:pPr>
             <w:r>
               <w:rPr>
                 <w:rFonts w:ascii="Arial" w:eastAsia="Calibri" w:hAnsi="Arial" w:cs="Arial"/>
-                <w:b/>
-                <w:bCs/>
                 <w:iCs/>
               </w:rPr>
-              <w:t>Precision =</w:t>
-            </w:r>
-            <w:r>
-              <w:rPr>
-                <w:rFonts w:ascii="Arial" w:eastAsia="Calibri" w:hAnsi="Arial" w:cs="Arial"/>
-                <w:b/>
-                <w:bCs/>
-                <w:iCs/>
-              </w:rPr>
-              <w:t xml:space="preserve"> 0.5</w:t>
+              <w:t>Precision = 0.5</w:t>
             </w:r>
           </w:p>
         </w:tc>
@@ -2077,28 +1772,15 @@
               <w:cnfStyle w:val="000000000000" w:firstRow="0" w:lastRow="0" w:firstColumn="0" w:lastColumn="0" w:oddVBand="0" w:evenVBand="0" w:oddHBand="0" w:evenHBand="0" w:firstRowFirstColumn="0" w:firstRowLastColumn="0" w:lastRowFirstColumn="0" w:lastRowLastColumn="0"/>
               <w:rPr>
                 <w:rFonts w:ascii="Arial" w:eastAsia="Calibri" w:hAnsi="Arial" w:cs="Arial"/>
-                <w:b/>
-                <w:bCs/>
                 <w:iCs/>
               </w:rPr>
             </w:pPr>
             <w:r>
               <w:rPr>
                 <w:rFonts w:ascii="Arial" w:eastAsia="Calibri" w:hAnsi="Arial" w:cs="Arial"/>
-                <w:b/>
-                <w:bCs/>
                 <w:iCs/>
               </w:rPr>
-              <w:t>Recall =</w:t>
-            </w:r>
-            <w:r>
-              <w:rPr>
-                <w:rFonts w:ascii="Arial" w:eastAsia="Calibri" w:hAnsi="Arial" w:cs="Arial"/>
-                <w:b/>
-                <w:bCs/>
-                <w:iCs/>
-              </w:rPr>
-              <w:t xml:space="preserve"> 0.8</w:t>
+              <w:t>Recall = 0.8</w:t>
             </w:r>
           </w:p>
           <w:p>
@@ -2109,28 +1791,15 @@
               <w:cnfStyle w:val="000000000000" w:firstRow="0" w:lastRow="0" w:firstColumn="0" w:lastColumn="0" w:oddVBand="0" w:evenVBand="0" w:oddHBand="0" w:evenHBand="0" w:firstRowFirstColumn="0" w:firstRowLastColumn="0" w:lastRowFirstColumn="0" w:lastRowLastColumn="0"/>
               <w:rPr>
                 <w:rFonts w:ascii="Arial" w:eastAsia="Calibri" w:hAnsi="Arial" w:cs="Arial"/>
-                <w:b/>
-                <w:bCs/>
                 <w:iCs/>
               </w:rPr>
             </w:pPr>
             <w:r>
               <w:rPr>
                 <w:rFonts w:ascii="Arial" w:eastAsia="Calibri" w:hAnsi="Arial" w:cs="Arial"/>
-                <w:b/>
-                <w:bCs/>
                 <w:iCs/>
               </w:rPr>
-              <w:t>Precision =</w:t>
-            </w:r>
-            <w:r>
-              <w:rPr>
-                <w:rFonts w:ascii="Arial" w:eastAsia="Calibri" w:hAnsi="Arial" w:cs="Arial"/>
-                <w:b/>
-                <w:bCs/>
-                <w:iCs/>
-              </w:rPr>
-              <w:t xml:space="preserve"> 0.67</w:t>
+              <w:t>Precision = 0.67</w:t>
             </w:r>
           </w:p>
         </w:tc>
@@ -2153,12 +1822,16 @@
               <w:jc w:val="center"/>
               <w:rPr>
                 <w:rFonts w:ascii="Arial" w:eastAsia="Calibri" w:hAnsi="Arial" w:cs="Arial"/>
+                <w:b w:val="0"/>
+                <w:bCs w:val="0"/>
                 <w:iCs/>
               </w:rPr>
             </w:pPr>
             <w:r>
               <w:rPr>
                 <w:rFonts w:ascii="Arial" w:eastAsia="Calibri" w:hAnsi="Arial" w:cs="Arial"/>
+                <w:b w:val="0"/>
+                <w:bCs w:val="0"/>
                 <w:iCs/>
               </w:rPr>
               <w:t>7</w:t>
@@ -2177,28 +1850,15 @@
               <w:cnfStyle w:val="000000100000" w:firstRow="0" w:lastRow="0" w:firstColumn="0" w:lastColumn="0" w:oddVBand="0" w:evenVBand="0" w:oddHBand="1" w:evenHBand="0" w:firstRowFirstColumn="0" w:firstRowLastColumn="0" w:lastRowFirstColumn="0" w:lastRowLastColumn="0"/>
               <w:rPr>
                 <w:rFonts w:ascii="Arial" w:eastAsia="Calibri" w:hAnsi="Arial" w:cs="Arial"/>
-                <w:b/>
-                <w:bCs/>
                 <w:iCs/>
               </w:rPr>
             </w:pPr>
             <w:r>
               <w:rPr>
                 <w:rFonts w:ascii="Arial" w:eastAsia="Calibri" w:hAnsi="Arial" w:cs="Arial"/>
-                <w:b/>
-                <w:bCs/>
                 <w:iCs/>
               </w:rPr>
-              <w:t>Recall =</w:t>
-            </w:r>
-            <w:r>
-              <w:rPr>
-                <w:rFonts w:ascii="Arial" w:eastAsia="Calibri" w:hAnsi="Arial" w:cs="Arial"/>
-                <w:b/>
-                <w:bCs/>
-                <w:iCs/>
-              </w:rPr>
-              <w:t xml:space="preserve"> 0.67</w:t>
+              <w:t>Recall = 0.67</w:t>
             </w:r>
           </w:p>
           <w:p>
@@ -2209,28 +1869,15 @@
               <w:cnfStyle w:val="000000100000" w:firstRow="0" w:lastRow="0" w:firstColumn="0" w:lastColumn="0" w:oddVBand="0" w:evenVBand="0" w:oddHBand="1" w:evenHBand="0" w:firstRowFirstColumn="0" w:firstRowLastColumn="0" w:lastRowFirstColumn="0" w:lastRowLastColumn="0"/>
               <w:rPr>
                 <w:rFonts w:ascii="Arial" w:eastAsia="Calibri" w:hAnsi="Arial" w:cs="Arial"/>
-                <w:b/>
-                <w:bCs/>
                 <w:iCs/>
               </w:rPr>
             </w:pPr>
             <w:r>
               <w:rPr>
                 <w:rFonts w:ascii="Arial" w:eastAsia="Calibri" w:hAnsi="Arial" w:cs="Arial"/>
-                <w:b/>
-                <w:bCs/>
                 <w:iCs/>
               </w:rPr>
-              <w:t>Precision =</w:t>
-            </w:r>
-            <w:r>
-              <w:rPr>
-                <w:rFonts w:ascii="Arial" w:eastAsia="Calibri" w:hAnsi="Arial" w:cs="Arial"/>
-                <w:b/>
-                <w:bCs/>
-                <w:iCs/>
-              </w:rPr>
-              <w:t xml:space="preserve"> 0.57</w:t>
+              <w:t>Precision = 0.57</w:t>
             </w:r>
           </w:p>
         </w:tc>
@@ -2246,28 +1893,15 @@
               <w:cnfStyle w:val="000000100000" w:firstRow="0" w:lastRow="0" w:firstColumn="0" w:lastColumn="0" w:oddVBand="0" w:evenVBand="0" w:oddHBand="1" w:evenHBand="0" w:firstRowFirstColumn="0" w:firstRowLastColumn="0" w:lastRowFirstColumn="0" w:lastRowLastColumn="0"/>
               <w:rPr>
                 <w:rFonts w:ascii="Arial" w:eastAsia="Calibri" w:hAnsi="Arial" w:cs="Arial"/>
-                <w:b/>
-                <w:bCs/>
                 <w:iCs/>
               </w:rPr>
             </w:pPr>
             <w:r>
               <w:rPr>
                 <w:rFonts w:ascii="Arial" w:eastAsia="Calibri" w:hAnsi="Arial" w:cs="Arial"/>
-                <w:b/>
-                <w:bCs/>
                 <w:iCs/>
               </w:rPr>
-              <w:t>Recall =</w:t>
-            </w:r>
-            <w:r>
-              <w:rPr>
-                <w:rFonts w:ascii="Arial" w:eastAsia="Calibri" w:hAnsi="Arial" w:cs="Arial"/>
-                <w:b/>
-                <w:bCs/>
-                <w:iCs/>
-              </w:rPr>
-              <w:t xml:space="preserve"> 1.0</w:t>
+              <w:t>Recall = 1.0</w:t>
             </w:r>
           </w:p>
           <w:p>
@@ -2278,28 +1912,15 @@
               <w:cnfStyle w:val="000000100000" w:firstRow="0" w:lastRow="0" w:firstColumn="0" w:lastColumn="0" w:oddVBand="0" w:evenVBand="0" w:oddHBand="1" w:evenHBand="0" w:firstRowFirstColumn="0" w:firstRowLastColumn="0" w:lastRowFirstColumn="0" w:lastRowLastColumn="0"/>
               <w:rPr>
                 <w:rFonts w:ascii="Arial" w:eastAsia="Calibri" w:hAnsi="Arial" w:cs="Arial"/>
-                <w:b/>
-                <w:bCs/>
                 <w:iCs/>
               </w:rPr>
             </w:pPr>
             <w:r>
               <w:rPr>
                 <w:rFonts w:ascii="Arial" w:eastAsia="Calibri" w:hAnsi="Arial" w:cs="Arial"/>
-                <w:b/>
-                <w:bCs/>
                 <w:iCs/>
               </w:rPr>
-              <w:t>Precision =</w:t>
-            </w:r>
-            <w:r>
-              <w:rPr>
-                <w:rFonts w:ascii="Arial" w:eastAsia="Calibri" w:hAnsi="Arial" w:cs="Arial"/>
-                <w:b/>
-                <w:bCs/>
-                <w:iCs/>
-              </w:rPr>
-              <w:t xml:space="preserve"> 0.71</w:t>
+              <w:t>Precision = 0.71</w:t>
             </w:r>
           </w:p>
         </w:tc>
@@ -2321,12 +1942,16 @@
               <w:jc w:val="center"/>
               <w:rPr>
                 <w:rFonts w:ascii="Arial" w:eastAsia="Calibri" w:hAnsi="Arial" w:cs="Arial"/>
+                <w:b w:val="0"/>
+                <w:bCs w:val="0"/>
                 <w:iCs/>
               </w:rPr>
             </w:pPr>
             <w:r>
               <w:rPr>
                 <w:rFonts w:ascii="Arial" w:eastAsia="Calibri" w:hAnsi="Arial" w:cs="Arial"/>
+                <w:b w:val="0"/>
+                <w:bCs w:val="0"/>
                 <w:iCs/>
               </w:rPr>
               <w:t>8</w:t>
@@ -2345,28 +1970,15 @@
               <w:cnfStyle w:val="000000000000" w:firstRow="0" w:lastRow="0" w:firstColumn="0" w:lastColumn="0" w:oddVBand="0" w:evenVBand="0" w:oddHBand="0" w:evenHBand="0" w:firstRowFirstColumn="0" w:firstRowLastColumn="0" w:lastRowFirstColumn="0" w:lastRowLastColumn="0"/>
               <w:rPr>
                 <w:rFonts w:ascii="Arial" w:eastAsia="Calibri" w:hAnsi="Arial" w:cs="Arial"/>
-                <w:b/>
-                <w:bCs/>
                 <w:iCs/>
               </w:rPr>
             </w:pPr>
             <w:r>
               <w:rPr>
                 <w:rFonts w:ascii="Arial" w:eastAsia="Calibri" w:hAnsi="Arial" w:cs="Arial"/>
-                <w:b/>
-                <w:bCs/>
                 <w:iCs/>
               </w:rPr>
-              <w:t>Recall =</w:t>
-            </w:r>
-            <w:r>
-              <w:rPr>
-                <w:rFonts w:ascii="Arial" w:eastAsia="Calibri" w:hAnsi="Arial" w:cs="Arial"/>
-                <w:b/>
-                <w:bCs/>
-                <w:iCs/>
-              </w:rPr>
-              <w:t xml:space="preserve"> 0.67</w:t>
+              <w:t>Recall = 0.67</w:t>
             </w:r>
           </w:p>
           <w:p>
@@ -2377,28 +1989,15 @@
               <w:cnfStyle w:val="000000000000" w:firstRow="0" w:lastRow="0" w:firstColumn="0" w:lastColumn="0" w:oddVBand="0" w:evenVBand="0" w:oddHBand="0" w:evenHBand="0" w:firstRowFirstColumn="0" w:firstRowLastColumn="0" w:lastRowFirstColumn="0" w:lastRowLastColumn="0"/>
               <w:rPr>
                 <w:rFonts w:ascii="Arial" w:eastAsia="Calibri" w:hAnsi="Arial" w:cs="Arial"/>
-                <w:b/>
-                <w:bCs/>
                 <w:iCs/>
               </w:rPr>
             </w:pPr>
             <w:r>
               <w:rPr>
                 <w:rFonts w:ascii="Arial" w:eastAsia="Calibri" w:hAnsi="Arial" w:cs="Arial"/>
-                <w:b/>
-                <w:bCs/>
                 <w:iCs/>
               </w:rPr>
-              <w:t>Precision =</w:t>
-            </w:r>
-            <w:r>
-              <w:rPr>
-                <w:rFonts w:ascii="Arial" w:eastAsia="Calibri" w:hAnsi="Arial" w:cs="Arial"/>
-                <w:b/>
-                <w:bCs/>
-                <w:iCs/>
-              </w:rPr>
-              <w:t xml:space="preserve"> 0.5</w:t>
+              <w:t>Precision = 0.5</w:t>
             </w:r>
           </w:p>
         </w:tc>
@@ -2414,28 +2013,15 @@
               <w:cnfStyle w:val="000000000000" w:firstRow="0" w:lastRow="0" w:firstColumn="0" w:lastColumn="0" w:oddVBand="0" w:evenVBand="0" w:oddHBand="0" w:evenHBand="0" w:firstRowFirstColumn="0" w:firstRowLastColumn="0" w:lastRowFirstColumn="0" w:lastRowLastColumn="0"/>
               <w:rPr>
                 <w:rFonts w:ascii="Arial" w:eastAsia="Calibri" w:hAnsi="Arial" w:cs="Arial"/>
-                <w:b/>
-                <w:bCs/>
                 <w:iCs/>
               </w:rPr>
             </w:pPr>
             <w:r>
               <w:rPr>
                 <w:rFonts w:ascii="Arial" w:eastAsia="Calibri" w:hAnsi="Arial" w:cs="Arial"/>
-                <w:b/>
-                <w:bCs/>
                 <w:iCs/>
               </w:rPr>
-              <w:t>Recall =</w:t>
-            </w:r>
-            <w:r>
-              <w:rPr>
-                <w:rFonts w:ascii="Arial" w:eastAsia="Calibri" w:hAnsi="Arial" w:cs="Arial"/>
-                <w:b/>
-                <w:bCs/>
-                <w:iCs/>
-              </w:rPr>
-              <w:t xml:space="preserve"> 1.0</w:t>
+              <w:t>Recall = 1.0</w:t>
             </w:r>
           </w:p>
           <w:p>
@@ -2446,28 +2032,15 @@
               <w:cnfStyle w:val="000000000000" w:firstRow="0" w:lastRow="0" w:firstColumn="0" w:lastColumn="0" w:oddVBand="0" w:evenVBand="0" w:oddHBand="0" w:evenHBand="0" w:firstRowFirstColumn="0" w:firstRowLastColumn="0" w:lastRowFirstColumn="0" w:lastRowLastColumn="0"/>
               <w:rPr>
                 <w:rFonts w:ascii="Arial" w:eastAsia="Calibri" w:hAnsi="Arial" w:cs="Arial"/>
-                <w:b/>
-                <w:bCs/>
                 <w:iCs/>
               </w:rPr>
             </w:pPr>
             <w:r>
               <w:rPr>
                 <w:rFonts w:ascii="Arial" w:eastAsia="Calibri" w:hAnsi="Arial" w:cs="Arial"/>
-                <w:b/>
-                <w:bCs/>
                 <w:iCs/>
               </w:rPr>
-              <w:t>Precision =</w:t>
-            </w:r>
-            <w:r>
-              <w:rPr>
-                <w:rFonts w:ascii="Arial" w:eastAsia="Calibri" w:hAnsi="Arial" w:cs="Arial"/>
-                <w:b/>
-                <w:bCs/>
-                <w:iCs/>
-              </w:rPr>
-              <w:t xml:space="preserve"> 0.62</w:t>
+              <w:t>Precision = 0.62</w:t>
             </w:r>
           </w:p>
         </w:tc>
@@ -2490,12 +2063,16 @@
               <w:jc w:val="center"/>
               <w:rPr>
                 <w:rFonts w:ascii="Arial" w:eastAsia="Calibri" w:hAnsi="Arial" w:cs="Arial"/>
+                <w:b w:val="0"/>
+                <w:bCs w:val="0"/>
                 <w:iCs/>
               </w:rPr>
             </w:pPr>
             <w:r>
               <w:rPr>
                 <w:rFonts w:ascii="Arial" w:eastAsia="Calibri" w:hAnsi="Arial" w:cs="Arial"/>
+                <w:b w:val="0"/>
+                <w:bCs w:val="0"/>
                 <w:iCs/>
               </w:rPr>
               <w:t>9</w:t>
@@ -2514,28 +2091,15 @@
               <w:cnfStyle w:val="000000100000" w:firstRow="0" w:lastRow="0" w:firstColumn="0" w:lastColumn="0" w:oddVBand="0" w:evenVBand="0" w:oddHBand="1" w:evenHBand="0" w:firstRowFirstColumn="0" w:firstRowLastColumn="0" w:lastRowFirstColumn="0" w:lastRowLastColumn="0"/>
               <w:rPr>
                 <w:rFonts w:ascii="Arial" w:eastAsia="Calibri" w:hAnsi="Arial" w:cs="Arial"/>
-                <w:b/>
-                <w:bCs/>
                 <w:iCs/>
               </w:rPr>
             </w:pPr>
             <w:r>
               <w:rPr>
                 <w:rFonts w:ascii="Arial" w:eastAsia="Calibri" w:hAnsi="Arial" w:cs="Arial"/>
-                <w:b/>
-                <w:bCs/>
                 <w:iCs/>
               </w:rPr>
-              <w:t>Recall =</w:t>
-            </w:r>
-            <w:r>
-              <w:rPr>
-                <w:rFonts w:ascii="Arial" w:eastAsia="Calibri" w:hAnsi="Arial" w:cs="Arial"/>
-                <w:b/>
-                <w:bCs/>
-                <w:iCs/>
-              </w:rPr>
-              <w:t xml:space="preserve"> 0.84</w:t>
+              <w:t>Recall = 0.84</w:t>
             </w:r>
           </w:p>
           <w:p>
@@ -2546,28 +2110,15 @@
               <w:cnfStyle w:val="000000100000" w:firstRow="0" w:lastRow="0" w:firstColumn="0" w:lastColumn="0" w:oddVBand="0" w:evenVBand="0" w:oddHBand="1" w:evenHBand="0" w:firstRowFirstColumn="0" w:firstRowLastColumn="0" w:lastRowFirstColumn="0" w:lastRowLastColumn="0"/>
               <w:rPr>
                 <w:rFonts w:ascii="Arial" w:eastAsia="Calibri" w:hAnsi="Arial" w:cs="Arial"/>
-                <w:b/>
-                <w:bCs/>
                 <w:iCs/>
               </w:rPr>
             </w:pPr>
             <w:r>
               <w:rPr>
                 <w:rFonts w:ascii="Arial" w:eastAsia="Calibri" w:hAnsi="Arial" w:cs="Arial"/>
-                <w:b/>
-                <w:bCs/>
                 <w:iCs/>
               </w:rPr>
-              <w:t>Precision =</w:t>
-            </w:r>
-            <w:r>
-              <w:rPr>
-                <w:rFonts w:ascii="Arial" w:eastAsia="Calibri" w:hAnsi="Arial" w:cs="Arial"/>
-                <w:b/>
-                <w:bCs/>
-                <w:iCs/>
-              </w:rPr>
-              <w:t xml:space="preserve"> 0.55</w:t>
+              <w:t>Precision = 0.55</w:t>
             </w:r>
           </w:p>
         </w:tc>
@@ -2583,28 +2134,15 @@
               <w:cnfStyle w:val="000000100000" w:firstRow="0" w:lastRow="0" w:firstColumn="0" w:lastColumn="0" w:oddVBand="0" w:evenVBand="0" w:oddHBand="1" w:evenHBand="0" w:firstRowFirstColumn="0" w:firstRowLastColumn="0" w:lastRowFirstColumn="0" w:lastRowLastColumn="0"/>
               <w:rPr>
                 <w:rFonts w:ascii="Arial" w:eastAsia="Calibri" w:hAnsi="Arial" w:cs="Arial"/>
-                <w:b/>
-                <w:bCs/>
                 <w:iCs/>
               </w:rPr>
             </w:pPr>
             <w:r>
               <w:rPr>
                 <w:rFonts w:ascii="Arial" w:eastAsia="Calibri" w:hAnsi="Arial" w:cs="Arial"/>
-                <w:b/>
-                <w:bCs/>
                 <w:iCs/>
               </w:rPr>
-              <w:t>Recall =</w:t>
-            </w:r>
-            <w:r>
-              <w:rPr>
-                <w:rFonts w:ascii="Arial" w:eastAsia="Calibri" w:hAnsi="Arial" w:cs="Arial"/>
-                <w:b/>
-                <w:bCs/>
-                <w:iCs/>
-              </w:rPr>
-              <w:t xml:space="preserve"> 1.0</w:t>
+              <w:t>Recall = 1.0</w:t>
             </w:r>
           </w:p>
           <w:p>
@@ -2615,28 +2153,15 @@
               <w:cnfStyle w:val="000000100000" w:firstRow="0" w:lastRow="0" w:firstColumn="0" w:lastColumn="0" w:oddVBand="0" w:evenVBand="0" w:oddHBand="1" w:evenHBand="0" w:firstRowFirstColumn="0" w:firstRowLastColumn="0" w:lastRowFirstColumn="0" w:lastRowLastColumn="0"/>
               <w:rPr>
                 <w:rFonts w:ascii="Arial" w:eastAsia="Calibri" w:hAnsi="Arial" w:cs="Arial"/>
-                <w:b/>
-                <w:bCs/>
                 <w:iCs/>
               </w:rPr>
             </w:pPr>
             <w:r>
               <w:rPr>
                 <w:rFonts w:ascii="Arial" w:eastAsia="Calibri" w:hAnsi="Arial" w:cs="Arial"/>
-                <w:b/>
-                <w:bCs/>
                 <w:iCs/>
               </w:rPr>
-              <w:t>Precision =</w:t>
-            </w:r>
-            <w:r>
-              <w:rPr>
-                <w:rFonts w:ascii="Arial" w:eastAsia="Calibri" w:hAnsi="Arial" w:cs="Arial"/>
-                <w:b/>
-                <w:bCs/>
-                <w:iCs/>
-              </w:rPr>
-              <w:t xml:space="preserve"> 0.55</w:t>
+              <w:t>Precision = 0.55</w:t>
             </w:r>
           </w:p>
         </w:tc>
@@ -2658,12 +2183,16 @@
               <w:jc w:val="center"/>
               <w:rPr>
                 <w:rFonts w:ascii="Arial" w:eastAsia="Calibri" w:hAnsi="Arial" w:cs="Arial"/>
+                <w:b w:val="0"/>
+                <w:bCs w:val="0"/>
                 <w:iCs/>
               </w:rPr>
             </w:pPr>
             <w:r>
               <w:rPr>
                 <w:rFonts w:ascii="Arial" w:eastAsia="Calibri" w:hAnsi="Arial" w:cs="Arial"/>
+                <w:b w:val="0"/>
+                <w:bCs w:val="0"/>
                 <w:iCs/>
               </w:rPr>
               <w:t>10</w:t>
@@ -2682,28 +2211,15 @@
               <w:cnfStyle w:val="000000000000" w:firstRow="0" w:lastRow="0" w:firstColumn="0" w:lastColumn="0" w:oddVBand="0" w:evenVBand="0" w:oddHBand="0" w:evenHBand="0" w:firstRowFirstColumn="0" w:firstRowLastColumn="0" w:lastRowFirstColumn="0" w:lastRowLastColumn="0"/>
               <w:rPr>
                 <w:rFonts w:ascii="Arial" w:eastAsia="Calibri" w:hAnsi="Arial" w:cs="Arial"/>
-                <w:b/>
-                <w:bCs/>
                 <w:iCs/>
               </w:rPr>
             </w:pPr>
             <w:r>
               <w:rPr>
                 <w:rFonts w:ascii="Arial" w:eastAsia="Calibri" w:hAnsi="Arial" w:cs="Arial"/>
-                <w:b/>
-                <w:bCs/>
                 <w:iCs/>
               </w:rPr>
-              <w:t>Recall =</w:t>
-            </w:r>
-            <w:r>
-              <w:rPr>
-                <w:rFonts w:ascii="Arial" w:eastAsia="Calibri" w:hAnsi="Arial" w:cs="Arial"/>
-                <w:b/>
-                <w:bCs/>
-                <w:iCs/>
-              </w:rPr>
-              <w:t xml:space="preserve"> 1.0</w:t>
+              <w:t>Recall = 1.0</w:t>
             </w:r>
           </w:p>
           <w:p>
@@ -2714,28 +2230,15 @@
               <w:cnfStyle w:val="000000000000" w:firstRow="0" w:lastRow="0" w:firstColumn="0" w:lastColumn="0" w:oddVBand="0" w:evenVBand="0" w:oddHBand="0" w:evenHBand="0" w:firstRowFirstColumn="0" w:firstRowLastColumn="0" w:lastRowFirstColumn="0" w:lastRowLastColumn="0"/>
               <w:rPr>
                 <w:rFonts w:ascii="Arial" w:eastAsia="Calibri" w:hAnsi="Arial" w:cs="Arial"/>
-                <w:b/>
-                <w:bCs/>
                 <w:iCs/>
               </w:rPr>
             </w:pPr>
             <w:r>
               <w:rPr>
                 <w:rFonts w:ascii="Arial" w:eastAsia="Calibri" w:hAnsi="Arial" w:cs="Arial"/>
-                <w:b/>
-                <w:bCs/>
                 <w:iCs/>
               </w:rPr>
-              <w:t>Precision =</w:t>
-            </w:r>
-            <w:r>
-              <w:rPr>
-                <w:rFonts w:ascii="Arial" w:eastAsia="Calibri" w:hAnsi="Arial" w:cs="Arial"/>
-                <w:b/>
-                <w:bCs/>
-                <w:iCs/>
-              </w:rPr>
-              <w:t xml:space="preserve"> 0.6</w:t>
+              <w:t>Precision = 0.6</w:t>
             </w:r>
           </w:p>
         </w:tc>
@@ -2751,28 +2254,15 @@
               <w:cnfStyle w:val="000000000000" w:firstRow="0" w:lastRow="0" w:firstColumn="0" w:lastColumn="0" w:oddVBand="0" w:evenVBand="0" w:oddHBand="0" w:evenHBand="0" w:firstRowFirstColumn="0" w:firstRowLastColumn="0" w:lastRowFirstColumn="0" w:lastRowLastColumn="0"/>
               <w:rPr>
                 <w:rFonts w:ascii="Arial" w:eastAsia="Calibri" w:hAnsi="Arial" w:cs="Arial"/>
-                <w:b/>
-                <w:bCs/>
                 <w:iCs/>
               </w:rPr>
             </w:pPr>
             <w:r>
               <w:rPr>
                 <w:rFonts w:ascii="Arial" w:eastAsia="Calibri" w:hAnsi="Arial" w:cs="Arial"/>
-                <w:b/>
-                <w:bCs/>
                 <w:iCs/>
               </w:rPr>
-              <w:t>Recall =</w:t>
-            </w:r>
-            <w:r>
-              <w:rPr>
-                <w:rFonts w:ascii="Arial" w:eastAsia="Calibri" w:hAnsi="Arial" w:cs="Arial"/>
-                <w:b/>
-                <w:bCs/>
-                <w:iCs/>
-              </w:rPr>
-              <w:t xml:space="preserve"> 1.0</w:t>
+              <w:t>Recall = 1.0</w:t>
             </w:r>
           </w:p>
           <w:p>
@@ -2783,28 +2273,15 @@
               <w:cnfStyle w:val="000000000000" w:firstRow="0" w:lastRow="0" w:firstColumn="0" w:lastColumn="0" w:oddVBand="0" w:evenVBand="0" w:oddHBand="0" w:evenHBand="0" w:firstRowFirstColumn="0" w:firstRowLastColumn="0" w:lastRowFirstColumn="0" w:lastRowLastColumn="0"/>
               <w:rPr>
                 <w:rFonts w:ascii="Arial" w:eastAsia="Calibri" w:hAnsi="Arial" w:cs="Arial"/>
-                <w:b/>
-                <w:bCs/>
                 <w:iCs/>
               </w:rPr>
             </w:pPr>
             <w:r>
               <w:rPr>
                 <w:rFonts w:ascii="Arial" w:eastAsia="Calibri" w:hAnsi="Arial" w:cs="Arial"/>
-                <w:b/>
-                <w:bCs/>
                 <w:iCs/>
               </w:rPr>
-              <w:t>Precision =</w:t>
-            </w:r>
-            <w:r>
-              <w:rPr>
-                <w:rFonts w:ascii="Arial" w:eastAsia="Calibri" w:hAnsi="Arial" w:cs="Arial"/>
-                <w:b/>
-                <w:bCs/>
-                <w:iCs/>
-              </w:rPr>
-              <w:t xml:space="preserve"> 0.5</w:t>
+              <w:t>Precision = 0.5</w:t>
             </w:r>
           </w:p>
         </w:tc>
@@ -2873,8 +2350,6 @@
     <w:p>
       <w:pPr>
         <w:rPr>
-          <w:b/>
-          <w:bCs/>
           <w:sz w:val="28"/>
           <w:szCs w:val="28"/>
           <w:rtl/>
@@ -2883,8 +2358,6 @@
       <w:r>
         <w:rPr>
           <w:rFonts w:hint="cs"/>
-          <w:b/>
-          <w:bCs/>
           <w:sz w:val="28"/>
           <w:szCs w:val="28"/>
           <w:rtl/>
@@ -2933,7 +2406,7 @@
             <wp:cNvGraphicFramePr/>
             <a:graphic xmlns:a="http://schemas.openxmlformats.org/drawingml/2006/main">
               <a:graphicData uri="http://schemas.openxmlformats.org/drawingml/2006/chart">
-                <c:chart xmlns:c="http://schemas.openxmlformats.org/drawingml/2006/chart" xmlns:r="http://schemas.openxmlformats.org/officeDocument/2006/relationships" r:id="rId6"/>
+                <c:chart xmlns:c="http://schemas.openxmlformats.org/drawingml/2006/chart" xmlns:r="http://schemas.openxmlformats.org/officeDocument/2006/relationships" r:id="rId8"/>
               </a:graphicData>
             </a:graphic>
             <wp14:sizeRelH relativeFrom="margin">
@@ -2985,7 +2458,7 @@
             <wp:cNvGraphicFramePr/>
             <a:graphic xmlns:a="http://schemas.openxmlformats.org/drawingml/2006/main">
               <a:graphicData uri="http://schemas.openxmlformats.org/drawingml/2006/chart">
-                <c:chart xmlns:c="http://schemas.openxmlformats.org/drawingml/2006/chart" xmlns:r="http://schemas.openxmlformats.org/officeDocument/2006/relationships" r:id="rId7"/>
+                <c:chart xmlns:c="http://schemas.openxmlformats.org/drawingml/2006/chart" xmlns:r="http://schemas.openxmlformats.org/officeDocument/2006/relationships" r:id="rId9"/>
               </a:graphicData>
             </a:graphic>
             <wp14:sizeRelH relativeFrom="margin">
@@ -4106,8 +3579,6 @@
     <w:p>
       <w:pPr>
         <w:rPr>
-          <w:b/>
-          <w:bCs/>
           <w:sz w:val="28"/>
           <w:szCs w:val="28"/>
           <w:rtl/>
@@ -4116,8 +3587,6 @@
       <w:r>
         <w:rPr>
           <w:rFonts w:hint="cs"/>
-          <w:b/>
-          <w:bCs/>
           <w:sz w:val="28"/>
           <w:szCs w:val="28"/>
           <w:rtl/>
@@ -4137,8 +3606,6 @@
     <w:p>
       <w:pPr>
         <w:rPr>
-          <w:b/>
-          <w:bCs/>
           <w:sz w:val="28"/>
           <w:szCs w:val="28"/>
           <w:rtl/>
@@ -4147,8 +3614,6 @@
       <w:r>
         <w:rPr>
           <w:rFonts w:hint="cs"/>
-          <w:b/>
-          <w:bCs/>
           <w:sz w:val="28"/>
           <w:szCs w:val="28"/>
           <w:rtl/>
@@ -4189,16 +3654,12 @@
               <w:spacing w:after="0" w:line="240" w:lineRule="auto"/>
               <w:rPr>
                 <w:rFonts w:ascii="Arial" w:eastAsia="Times New Roman" w:hAnsi="Arial" w:cs="Arial"/>
-                <w:b/>
-                <w:bCs/>
                 <w:color w:val="FFFFFF"/>
               </w:rPr>
             </w:pPr>
             <w:r>
               <w:rPr>
                 <w:rFonts w:ascii="Arial" w:eastAsia="Times New Roman" w:hAnsi="Arial" w:cs="Arial"/>
-                <w:b/>
-                <w:bCs/>
                 <w:color w:val="FFFFFF"/>
               </w:rPr>
               <w:t>Dictionary</w:t>
@@ -4225,16 +3686,12 @@
               <w:spacing w:after="0" w:line="240" w:lineRule="auto"/>
               <w:rPr>
                 <w:rFonts w:ascii="Arial" w:eastAsia="Times New Roman" w:hAnsi="Arial" w:cs="Arial"/>
-                <w:b/>
-                <w:bCs/>
                 <w:color w:val="FFFFFF"/>
               </w:rPr>
             </w:pPr>
             <w:r>
               <w:rPr>
                 <w:rFonts w:ascii="Arial" w:eastAsia="Times New Roman" w:hAnsi="Arial" w:cs="Arial"/>
-                <w:b/>
-                <w:bCs/>
                 <w:color w:val="FFFFFF"/>
               </w:rPr>
               <w:t>Posting List</w:t>
@@ -5152,8 +4609,6 @@
     <w:p>
       <w:pPr>
         <w:rPr>
-          <w:b/>
-          <w:bCs/>
           <w:sz w:val="28"/>
           <w:szCs w:val="28"/>
           <w:rtl/>
@@ -5162,8 +4617,6 @@
       <w:r>
         <w:rPr>
           <w:rFonts w:hint="cs"/>
-          <w:b/>
-          <w:bCs/>
           <w:sz w:val="28"/>
           <w:szCs w:val="28"/>
           <w:rtl/>
@@ -5206,16 +4659,12 @@
               <w:spacing w:after="0" w:line="240" w:lineRule="auto"/>
               <w:rPr>
                 <w:rFonts w:ascii="Arial" w:eastAsia="Times New Roman" w:hAnsi="Arial" w:cs="Arial"/>
-                <w:b/>
-                <w:bCs/>
                 <w:color w:val="FFFFFF"/>
               </w:rPr>
             </w:pPr>
             <w:r>
               <w:rPr>
                 <w:rFonts w:ascii="Arial" w:eastAsia="Times New Roman" w:hAnsi="Arial" w:cs="Arial"/>
-                <w:b/>
-                <w:bCs/>
                 <w:color w:val="FFFFFF"/>
               </w:rPr>
               <w:t>Rank</w:t>
@@ -5242,16 +4691,12 @@
               <w:spacing w:after="0" w:line="240" w:lineRule="auto"/>
               <w:rPr>
                 <w:rFonts w:ascii="Arial" w:eastAsia="Times New Roman" w:hAnsi="Arial" w:cs="Arial"/>
-                <w:b/>
-                <w:bCs/>
                 <w:color w:val="FFFFFF"/>
               </w:rPr>
             </w:pPr>
             <w:r>
               <w:rPr>
                 <w:rFonts w:ascii="Arial" w:eastAsia="Times New Roman" w:hAnsi="Arial" w:cs="Arial"/>
-                <w:b/>
-                <w:bCs/>
                 <w:color w:val="FFFFFF"/>
               </w:rPr>
               <w:t>Frequency</w:t>
@@ -6153,7 +5598,7 @@
             <wp:cNvGraphicFramePr/>
             <a:graphic xmlns:a="http://schemas.openxmlformats.org/drawingml/2006/main">
               <a:graphicData uri="http://schemas.openxmlformats.org/drawingml/2006/chart">
-                <c:chart xmlns:c="http://schemas.openxmlformats.org/drawingml/2006/chart" xmlns:r="http://schemas.openxmlformats.org/officeDocument/2006/relationships" r:id="rId8"/>
+                <c:chart xmlns:c="http://schemas.openxmlformats.org/drawingml/2006/chart" xmlns:r="http://schemas.openxmlformats.org/officeDocument/2006/relationships" r:id="rId10"/>
               </a:graphicData>
             </a:graphic>
             <wp14:sizeRelH relativeFrom="margin">
@@ -6338,8 +5783,6 @@
     <w:p>
       <w:pPr>
         <w:rPr>
-          <w:b/>
-          <w:bCs/>
           <w:sz w:val="24"/>
           <w:szCs w:val="24"/>
         </w:rPr>
@@ -6347,8 +5790,6 @@
       <w:r>
         <w:rPr>
           <w:rFonts w:hint="cs"/>
-          <w:b/>
-          <w:bCs/>
           <w:sz w:val="24"/>
           <w:szCs w:val="24"/>
           <w:rtl/>
@@ -6358,8 +5799,6 @@
       <w:r>
         <w:rPr>
           <w:rFonts w:hint="cs"/>
-          <w:b/>
-          <w:bCs/>
           <w:sz w:val="24"/>
           <w:szCs w:val="24"/>
         </w:rPr>
@@ -6367,8 +5806,6 @@
       </w:r>
       <w:r>
         <w:rPr>
-          <w:b/>
-          <w:bCs/>
           <w:sz w:val="24"/>
           <w:szCs w:val="24"/>
         </w:rPr>
@@ -6377,8 +5814,6 @@
       <w:r>
         <w:rPr>
           <w:rFonts w:hint="cs"/>
-          <w:b/>
-          <w:bCs/>
           <w:sz w:val="24"/>
           <w:szCs w:val="24"/>
           <w:rtl/>
@@ -6389,18 +5824,14 @@
     <w:p>
       <w:pPr>
         <w:rPr>
-          <w:b/>
-          <w:bCs/>
-          <w:sz w:val="24"/>
-          <w:szCs w:val="24"/>
-        </w:rPr>
-      </w:pPr>
-    </w:p>
-    <w:p>
-      <w:pPr>
-        <w:rPr>
-          <w:b/>
-          <w:bCs/>
+          <w:sz w:val="24"/>
+          <w:szCs w:val="24"/>
+        </w:rPr>
+      </w:pPr>
+    </w:p>
+    <w:p>
+      <w:pPr>
+        <w:rPr>
           <w:sz w:val="24"/>
           <w:szCs w:val="24"/>
           <w:u w:val="single"/>
@@ -6410,8 +5841,6 @@
       <w:r>
         <w:rPr>
           <w:rFonts w:hint="cs"/>
-          <w:b/>
-          <w:bCs/>
           <w:sz w:val="24"/>
           <w:szCs w:val="24"/>
           <w:u w:val="single"/>
@@ -6423,8 +5852,6 @@
     <w:p>
       <w:pPr>
         <w:rPr>
-          <w:b/>
-          <w:bCs/>
           <w:sz w:val="24"/>
           <w:szCs w:val="24"/>
           <w:rtl/>
@@ -6433,8 +5860,6 @@
       <w:r>
         <w:rPr>
           <w:rFonts w:hint="cs"/>
-          <w:b/>
-          <w:bCs/>
           <w:sz w:val="24"/>
           <w:szCs w:val="24"/>
           <w:rtl/>
@@ -6445,8 +5870,6 @@
     <w:p>
       <w:pPr>
         <w:rPr>
-          <w:b/>
-          <w:bCs/>
           <w:sz w:val="24"/>
           <w:szCs w:val="24"/>
           <w:rtl/>
@@ -6455,8 +5878,6 @@
       <w:r>
         <w:rPr>
           <w:rFonts w:hint="cs"/>
-          <w:b/>
-          <w:bCs/>
           <w:sz w:val="24"/>
           <w:szCs w:val="24"/>
           <w:rtl/>
@@ -6465,8 +5886,6 @@
       </w:r>
       <w:r>
         <w:rPr>
-          <w:b/>
-          <w:bCs/>
           <w:sz w:val="24"/>
           <w:szCs w:val="24"/>
         </w:rPr>
@@ -6475,8 +5894,6 @@
       <w:r>
         <w:rPr>
           <w:rFonts w:hint="cs"/>
-          <w:b/>
-          <w:bCs/>
           <w:sz w:val="24"/>
           <w:szCs w:val="24"/>
           <w:rtl/>
@@ -6486,8 +5903,6 @@
       <w:r>
         <w:rPr>
           <w:rFonts w:hint="cs"/>
-          <w:b/>
-          <w:bCs/>
           <w:sz w:val="24"/>
           <w:szCs w:val="24"/>
           <w:rtl/>
@@ -6497,8 +5912,6 @@
       <w:r>
         <w:rPr>
           <w:rFonts w:hint="cs"/>
-          <w:b/>
-          <w:bCs/>
           <w:sz w:val="24"/>
           <w:szCs w:val="24"/>
           <w:rtl/>
@@ -6508,14 +5921,12 @@
     </w:p>
     <w:p>
       <w:pPr>
-        <w:pStyle w:val="a5"/>
+        <w:pStyle w:val="ListParagraph"/>
         <w:numPr>
           <w:ilvl w:val="0"/>
           <w:numId w:val="1"/>
         </w:numPr>
         <w:rPr>
-          <w:b/>
-          <w:bCs/>
           <w:sz w:val="24"/>
           <w:szCs w:val="24"/>
         </w:rPr>
@@ -6523,8 +5934,6 @@
       <w:r>
         <w:rPr>
           <w:rFonts w:hint="cs"/>
-          <w:b/>
-          <w:bCs/>
           <w:sz w:val="24"/>
           <w:szCs w:val="24"/>
           <w:rtl/>
@@ -6534,8 +5943,6 @@
       <w:r>
         <w:rPr>
           <w:rFonts w:hint="cs"/>
-          <w:b/>
-          <w:bCs/>
           <w:sz w:val="24"/>
           <w:szCs w:val="24"/>
           <w:rtl/>
@@ -6545,14 +5952,12 @@
     </w:p>
     <w:p>
       <w:pPr>
-        <w:pStyle w:val="a5"/>
+        <w:pStyle w:val="ListParagraph"/>
         <w:numPr>
           <w:ilvl w:val="0"/>
           <w:numId w:val="1"/>
         </w:numPr>
         <w:rPr>
-          <w:b/>
-          <w:bCs/>
           <w:sz w:val="24"/>
           <w:szCs w:val="24"/>
         </w:rPr>
@@ -6560,8 +5965,6 @@
       <w:r>
         <w:rPr>
           <w:rFonts w:hint="cs"/>
-          <w:b/>
-          <w:bCs/>
           <w:sz w:val="24"/>
           <w:szCs w:val="24"/>
           <w:rtl/>
@@ -6571,14 +5974,12 @@
     </w:p>
     <w:p>
       <w:pPr>
-        <w:pStyle w:val="a5"/>
+        <w:pStyle w:val="ListParagraph"/>
         <w:numPr>
           <w:ilvl w:val="0"/>
           <w:numId w:val="1"/>
         </w:numPr>
         <w:rPr>
-          <w:b/>
-          <w:bCs/>
           <w:sz w:val="24"/>
           <w:szCs w:val="24"/>
         </w:rPr>
@@ -6586,8 +5987,6 @@
       <w:r>
         <w:rPr>
           <w:rFonts w:hint="cs"/>
-          <w:b/>
-          <w:bCs/>
           <w:sz w:val="24"/>
           <w:szCs w:val="24"/>
           <w:rtl/>
@@ -6597,14 +5996,12 @@
     </w:p>
     <w:p>
       <w:pPr>
-        <w:pStyle w:val="a5"/>
+        <w:pStyle w:val="ListParagraph"/>
         <w:numPr>
           <w:ilvl w:val="0"/>
           <w:numId w:val="1"/>
         </w:numPr>
         <w:rPr>
-          <w:b/>
-          <w:bCs/>
           <w:sz w:val="24"/>
           <w:szCs w:val="24"/>
         </w:rPr>
@@ -6612,8 +6009,6 @@
       <w:r>
         <w:rPr>
           <w:rFonts w:hint="cs"/>
-          <w:b/>
-          <w:bCs/>
           <w:sz w:val="24"/>
           <w:szCs w:val="24"/>
           <w:rtl/>
@@ -6623,14 +6018,12 @@
     </w:p>
     <w:p>
       <w:pPr>
-        <w:pStyle w:val="a5"/>
+        <w:pStyle w:val="ListParagraph"/>
         <w:numPr>
           <w:ilvl w:val="0"/>
           <w:numId w:val="1"/>
         </w:numPr>
         <w:rPr>
-          <w:b/>
-          <w:bCs/>
           <w:sz w:val="24"/>
           <w:szCs w:val="24"/>
         </w:rPr>
@@ -6638,8 +6031,6 @@
       <w:r>
         <w:rPr>
           <w:rFonts w:hint="cs"/>
-          <w:b/>
-          <w:bCs/>
           <w:sz w:val="24"/>
           <w:szCs w:val="24"/>
           <w:rtl/>
@@ -6649,14 +6040,12 @@
     </w:p>
     <w:p>
       <w:pPr>
-        <w:pStyle w:val="a5"/>
+        <w:pStyle w:val="ListParagraph"/>
         <w:numPr>
           <w:ilvl w:val="0"/>
           <w:numId w:val="1"/>
         </w:numPr>
         <w:rPr>
-          <w:b/>
-          <w:bCs/>
           <w:sz w:val="24"/>
           <w:szCs w:val="24"/>
         </w:rPr>
@@ -6664,8 +6053,6 @@
       <w:r>
         <w:rPr>
           <w:rFonts w:hint="cs"/>
-          <w:b/>
-          <w:bCs/>
           <w:sz w:val="24"/>
           <w:szCs w:val="24"/>
           <w:rtl/>
@@ -6675,14 +6062,12 @@
     </w:p>
     <w:p>
       <w:pPr>
-        <w:pStyle w:val="a5"/>
+        <w:pStyle w:val="ListParagraph"/>
         <w:numPr>
           <w:ilvl w:val="0"/>
           <w:numId w:val="1"/>
         </w:numPr>
         <w:rPr>
-          <w:b/>
-          <w:bCs/>
           <w:sz w:val="24"/>
           <w:szCs w:val="24"/>
         </w:rPr>
@@ -6690,8 +6075,6 @@
       <w:r>
         <w:rPr>
           <w:rFonts w:hint="cs"/>
-          <w:b/>
-          <w:bCs/>
           <w:sz w:val="24"/>
           <w:szCs w:val="24"/>
           <w:rtl/>
@@ -6701,14 +6084,12 @@
     </w:p>
     <w:p>
       <w:pPr>
-        <w:pStyle w:val="a5"/>
+        <w:pStyle w:val="ListParagraph"/>
         <w:numPr>
           <w:ilvl w:val="0"/>
           <w:numId w:val="1"/>
         </w:numPr>
         <w:rPr>
-          <w:b/>
-          <w:bCs/>
           <w:sz w:val="24"/>
           <w:szCs w:val="24"/>
         </w:rPr>
@@ -6716,8 +6097,6 @@
       <w:r>
         <w:rPr>
           <w:rFonts w:hint="cs"/>
-          <w:b/>
-          <w:bCs/>
           <w:sz w:val="24"/>
           <w:szCs w:val="24"/>
           <w:rtl/>
@@ -6727,14 +6106,12 @@
     </w:p>
     <w:p>
       <w:pPr>
-        <w:pStyle w:val="a5"/>
+        <w:pStyle w:val="ListParagraph"/>
         <w:numPr>
           <w:ilvl w:val="0"/>
           <w:numId w:val="1"/>
         </w:numPr>
         <w:rPr>
-          <w:b/>
-          <w:bCs/>
           <w:sz w:val="24"/>
           <w:szCs w:val="24"/>
         </w:rPr>
@@ -6742,8 +6119,6 @@
       <w:r>
         <w:rPr>
           <w:rFonts w:hint="cs"/>
-          <w:b/>
-          <w:bCs/>
           <w:sz w:val="24"/>
           <w:szCs w:val="24"/>
           <w:rtl/>
@@ -6753,14 +6128,12 @@
     </w:p>
     <w:p>
       <w:pPr>
-        <w:pStyle w:val="a5"/>
+        <w:pStyle w:val="ListParagraph"/>
         <w:numPr>
           <w:ilvl w:val="0"/>
           <w:numId w:val="1"/>
         </w:numPr>
         <w:rPr>
-          <w:b/>
-          <w:bCs/>
           <w:sz w:val="24"/>
           <w:szCs w:val="24"/>
         </w:rPr>
@@ -6768,8 +6141,6 @@
       <w:r>
         <w:rPr>
           <w:rFonts w:hint="cs"/>
-          <w:b/>
-          <w:bCs/>
           <w:sz w:val="24"/>
           <w:szCs w:val="24"/>
           <w:rtl/>
@@ -6779,14 +6150,12 @@
     </w:p>
     <w:p>
       <w:pPr>
-        <w:pStyle w:val="a5"/>
+        <w:pStyle w:val="ListParagraph"/>
         <w:numPr>
           <w:ilvl w:val="0"/>
           <w:numId w:val="1"/>
         </w:numPr>
         <w:rPr>
-          <w:b/>
-          <w:bCs/>
           <w:sz w:val="24"/>
           <w:szCs w:val="24"/>
         </w:rPr>
@@ -6794,8 +6163,6 @@
       <w:r>
         <w:rPr>
           <w:rFonts w:hint="cs"/>
-          <w:b/>
-          <w:bCs/>
           <w:sz w:val="24"/>
           <w:szCs w:val="24"/>
           <w:rtl/>
@@ -6805,8 +6172,6 @@
       <w:r>
         <w:rPr>
           <w:rFonts w:hint="cs"/>
-          <w:b/>
-          <w:bCs/>
           <w:sz w:val="24"/>
           <w:szCs w:val="24"/>
           <w:rtl/>
@@ -6817,8 +6182,6 @@
     <w:p>
       <w:pPr>
         <w:rPr>
-          <w:b/>
-          <w:bCs/>
           <w:sz w:val="24"/>
           <w:szCs w:val="24"/>
           <w:rtl/>
@@ -6827,8 +6190,6 @@
       <w:r>
         <w:rPr>
           <w:rFonts w:hint="cs"/>
-          <w:b/>
-          <w:bCs/>
           <w:sz w:val="24"/>
           <w:szCs w:val="24"/>
           <w:rtl/>
@@ -6837,8 +6198,6 @@
       </w:r>
       <w:r>
         <w:rPr>
-          <w:b/>
-          <w:bCs/>
           <w:sz w:val="24"/>
           <w:szCs w:val="24"/>
         </w:rPr>
@@ -6847,8 +6206,6 @@
       <w:r>
         <w:rPr>
           <w:rFonts w:hint="cs"/>
-          <w:b/>
-          <w:bCs/>
           <w:sz w:val="24"/>
           <w:szCs w:val="24"/>
           <w:rtl/>
@@ -6857,8 +6214,6 @@
       </w:r>
       <w:r>
         <w:rPr>
-          <w:b/>
-          <w:bCs/>
           <w:sz w:val="24"/>
           <w:szCs w:val="24"/>
         </w:rPr>
@@ -6867,8 +6222,6 @@
       <w:r>
         <w:rPr>
           <w:rFonts w:hint="cs"/>
-          <w:b/>
-          <w:bCs/>
           <w:sz w:val="24"/>
           <w:szCs w:val="24"/>
           <w:rtl/>
@@ -6877,8 +6230,6 @@
       </w:r>
       <w:r>
         <w:rPr>
-          <w:b/>
-          <w:bCs/>
           <w:sz w:val="24"/>
           <w:szCs w:val="24"/>
         </w:rPr>
@@ -6887,8 +6238,6 @@
       <w:r>
         <w:rPr>
           <w:rFonts w:hint="cs"/>
-          <w:b/>
-          <w:bCs/>
           <w:sz w:val="24"/>
           <w:szCs w:val="24"/>
           <w:rtl/>
@@ -6897,8 +6246,6 @@
       </w:r>
       <w:r>
         <w:rPr>
-          <w:b/>
-          <w:bCs/>
           <w:sz w:val="24"/>
           <w:szCs w:val="24"/>
         </w:rPr>
@@ -6907,8 +6254,6 @@
       <w:r>
         <w:rPr>
           <w:rFonts w:hint="cs"/>
-          <w:b/>
-          <w:bCs/>
           <w:sz w:val="24"/>
           <w:szCs w:val="24"/>
           <w:rtl/>
@@ -6917,8 +6262,6 @@
       </w:r>
       <w:r>
         <w:rPr>
-          <w:b/>
-          <w:bCs/>
           <w:sz w:val="24"/>
           <w:szCs w:val="24"/>
         </w:rPr>
@@ -6927,8 +6270,6 @@
       <w:r>
         <w:rPr>
           <w:rFonts w:hint="cs"/>
-          <w:b/>
-          <w:bCs/>
           <w:sz w:val="24"/>
           <w:szCs w:val="24"/>
           <w:rtl/>
@@ -6937,8 +6278,6 @@
       </w:r>
       <w:r>
         <w:rPr>
-          <w:b/>
-          <w:bCs/>
           <w:sz w:val="24"/>
           <w:szCs w:val="24"/>
         </w:rPr>
@@ -6948,41 +6287,33 @@
     <w:p>
       <w:pPr>
         <w:rPr>
-          <w:b/>
-          <w:bCs/>
-          <w:sz w:val="24"/>
-          <w:szCs w:val="24"/>
-          <w:rtl/>
-        </w:rPr>
-      </w:pPr>
-    </w:p>
-    <w:p>
-      <w:pPr>
-        <w:rPr>
-          <w:b/>
-          <w:bCs/>
-          <w:sz w:val="24"/>
-          <w:szCs w:val="24"/>
-          <w:rtl/>
-        </w:rPr>
-      </w:pPr>
-    </w:p>
-    <w:p>
-      <w:pPr>
-        <w:rPr>
-          <w:b/>
-          <w:bCs/>
-          <w:sz w:val="24"/>
-          <w:szCs w:val="24"/>
-          <w:rtl/>
-        </w:rPr>
-      </w:pPr>
-    </w:p>
-    <w:p>
-      <w:pPr>
-        <w:rPr>
-          <w:b/>
-          <w:bCs/>
+          <w:sz w:val="24"/>
+          <w:szCs w:val="24"/>
+          <w:rtl/>
+        </w:rPr>
+      </w:pPr>
+    </w:p>
+    <w:p>
+      <w:pPr>
+        <w:rPr>
+          <w:sz w:val="24"/>
+          <w:szCs w:val="24"/>
+          <w:rtl/>
+        </w:rPr>
+      </w:pPr>
+    </w:p>
+    <w:p>
+      <w:pPr>
+        <w:rPr>
+          <w:sz w:val="24"/>
+          <w:szCs w:val="24"/>
+          <w:rtl/>
+        </w:rPr>
+      </w:pPr>
+    </w:p>
+    <w:p>
+      <w:pPr>
+        <w:rPr>
           <w:sz w:val="24"/>
           <w:szCs w:val="24"/>
           <w:rtl/>
@@ -6991,8 +6322,6 @@
       <w:r>
         <w:rPr>
           <w:rFonts w:hint="cs"/>
-          <w:b/>
-          <w:bCs/>
           <w:sz w:val="24"/>
           <w:szCs w:val="24"/>
           <w:rtl/>
@@ -7003,14 +6332,12 @@
     </w:p>
     <w:p>
       <w:pPr>
-        <w:pStyle w:val="a5"/>
+        <w:pStyle w:val="ListParagraph"/>
         <w:numPr>
           <w:ilvl w:val="0"/>
           <w:numId w:val="2"/>
         </w:numPr>
         <w:rPr>
-          <w:b/>
-          <w:bCs/>
           <w:sz w:val="24"/>
           <w:szCs w:val="24"/>
         </w:rPr>
@@ -7018,8 +6345,6 @@
       <w:r>
         <w:rPr>
           <w:rFonts w:hint="cs"/>
-          <w:b/>
-          <w:bCs/>
           <w:sz w:val="24"/>
           <w:szCs w:val="24"/>
         </w:rPr>
@@ -7028,8 +6353,6 @@
       <w:r>
         <w:rPr>
           <w:rFonts w:hint="cs"/>
-          <w:b/>
-          <w:bCs/>
           <w:sz w:val="24"/>
           <w:szCs w:val="24"/>
           <w:rtl/>
@@ -7039,8 +6362,6 @@
       <w:r>
         <w:rPr>
           <w:rFonts w:hint="cs"/>
-          <w:b/>
-          <w:bCs/>
           <w:sz w:val="24"/>
           <w:szCs w:val="24"/>
           <w:rtl/>
@@ -7050,8 +6371,6 @@
       <w:r>
         <w:rPr>
           <w:rFonts w:hint="cs"/>
-          <w:b/>
-          <w:bCs/>
           <w:sz w:val="24"/>
           <w:szCs w:val="24"/>
           <w:rtl/>
@@ -7062,8 +6381,6 @@
     <w:p>
       <w:pPr>
         <w:rPr>
-          <w:b/>
-          <w:bCs/>
           <w:sz w:val="24"/>
           <w:szCs w:val="24"/>
         </w:rPr>
@@ -7071,8 +6388,6 @@
       <w:r>
         <w:rPr>
           <w:rFonts w:hint="cs"/>
-          <w:b/>
-          <w:bCs/>
           <w:sz w:val="24"/>
           <w:szCs w:val="24"/>
           <w:rtl/>
@@ -7081,8 +6396,6 @@
       </w:r>
       <w:r>
         <w:rPr>
-          <w:b/>
-          <w:bCs/>
           <w:sz w:val="24"/>
           <w:szCs w:val="24"/>
         </w:rPr>
@@ -7091,8 +6404,6 @@
       <w:r>
         <w:rPr>
           <w:rFonts w:hint="cs"/>
-          <w:b/>
-          <w:bCs/>
           <w:sz w:val="24"/>
           <w:szCs w:val="24"/>
           <w:rtl/>
@@ -7102,8 +6413,6 @@
       <w:r>
         <w:rPr>
           <w:rFonts w:hint="cs"/>
-          <w:b/>
-          <w:bCs/>
           <w:sz w:val="24"/>
           <w:szCs w:val="24"/>
           <w:rtl/>
@@ -7113,8 +6422,6 @@
       <w:r>
         <w:rPr>
           <w:rFonts w:hint="cs"/>
-          <w:b/>
-          <w:bCs/>
           <w:sz w:val="24"/>
           <w:szCs w:val="24"/>
           <w:rtl/>
@@ -7124,8 +6431,6 @@
       <w:r>
         <w:rPr>
           <w:rFonts w:hint="cs"/>
-          <w:b/>
-          <w:bCs/>
           <w:sz w:val="24"/>
           <w:szCs w:val="24"/>
           <w:rtl/>
@@ -7135,14 +6440,12 @@
     </w:p>
     <w:p>
       <w:pPr>
-        <w:pStyle w:val="a5"/>
+        <w:pStyle w:val="ListParagraph"/>
         <w:numPr>
           <w:ilvl w:val="0"/>
           <w:numId w:val="2"/>
         </w:numPr>
         <w:rPr>
-          <w:b/>
-          <w:bCs/>
           <w:sz w:val="24"/>
           <w:szCs w:val="24"/>
         </w:rPr>
@@ -7150,8 +6453,6 @@
       <w:r>
         <w:rPr>
           <w:rFonts w:hint="cs"/>
-          <w:b/>
-          <w:bCs/>
           <w:sz w:val="24"/>
           <w:szCs w:val="24"/>
         </w:rPr>
@@ -7160,8 +6461,6 @@
       <w:r>
         <w:rPr>
           <w:rFonts w:hint="cs"/>
-          <w:b/>
-          <w:bCs/>
           <w:sz w:val="24"/>
           <w:szCs w:val="24"/>
           <w:rtl/>
@@ -7171,8 +6470,6 @@
       <w:r>
         <w:rPr>
           <w:rFonts w:hint="cs"/>
-          <w:b/>
-          <w:bCs/>
           <w:sz w:val="24"/>
           <w:szCs w:val="24"/>
           <w:rtl/>
@@ -7182,19 +6479,26 @@
       <w:r>
         <w:rPr>
           <w:rFonts w:hint="cs"/>
-          <w:b/>
-          <w:bCs/>
-          <w:sz w:val="24"/>
-          <w:szCs w:val="24"/>
-          <w:rtl/>
-        </w:rPr>
-        <w:t xml:space="preserve"> למניה(</w:t>
-      </w:r>
+          <w:sz w:val="24"/>
+          <w:szCs w:val="24"/>
+          <w:rtl/>
+        </w:rPr>
+        <w:t xml:space="preserve"> </w:t>
+      </w:r>
+      <w:proofErr w:type="gramStart"/>
       <w:r>
         <w:rPr>
           <w:rFonts w:hint="cs"/>
-          <w:b/>
-          <w:bCs/>
+          <w:sz w:val="24"/>
+          <w:szCs w:val="24"/>
+          <w:rtl/>
+        </w:rPr>
+        <w:t>למניה(</w:t>
+      </w:r>
+      <w:proofErr w:type="gramEnd"/>
+      <w:r>
+        <w:rPr>
+          <w:rFonts w:hint="cs"/>
           <w:sz w:val="24"/>
           <w:szCs w:val="24"/>
         </w:rPr>
@@ -7202,8 +6506,6 @@
       </w:r>
       <w:r>
         <w:rPr>
-          <w:b/>
-          <w:bCs/>
           <w:sz w:val="24"/>
           <w:szCs w:val="24"/>
         </w:rPr>
@@ -7212,8 +6514,6 @@
       <w:r>
         <w:rPr>
           <w:rFonts w:hint="cs"/>
-          <w:b/>
-          <w:bCs/>
           <w:sz w:val="24"/>
           <w:szCs w:val="24"/>
           <w:rtl/>
@@ -7223,8 +6523,6 @@
       <w:r>
         <w:rPr>
           <w:rFonts w:hint="cs"/>
-          <w:b/>
-          <w:bCs/>
           <w:sz w:val="24"/>
           <w:szCs w:val="24"/>
           <w:rtl/>
@@ -7234,8 +6532,6 @@
       <w:r>
         <w:rPr>
           <w:rFonts w:hint="cs"/>
-          <w:b/>
-          <w:bCs/>
           <w:sz w:val="24"/>
           <w:szCs w:val="24"/>
           <w:rtl/>
@@ -7246,8 +6542,6 @@
     <w:p>
       <w:pPr>
         <w:rPr>
-          <w:b/>
-          <w:bCs/>
           <w:sz w:val="24"/>
           <w:szCs w:val="24"/>
         </w:rPr>
@@ -7255,8 +6549,6 @@
       <w:r>
         <w:rPr>
           <w:rFonts w:hint="cs"/>
-          <w:b/>
-          <w:bCs/>
           <w:sz w:val="24"/>
           <w:szCs w:val="24"/>
           <w:rtl/>
@@ -7265,8 +6557,6 @@
       </w:r>
       <w:r>
         <w:rPr>
-          <w:b/>
-          <w:bCs/>
           <w:sz w:val="24"/>
           <w:szCs w:val="24"/>
         </w:rPr>
@@ -7275,288 +6565,909 @@
       <w:r>
         <w:rPr>
           <w:rFonts w:hint="cs"/>
-          <w:b/>
-          <w:bCs/>
-          <w:sz w:val="24"/>
-          <w:szCs w:val="24"/>
-          <w:rtl/>
-        </w:rPr>
-        <w:t>, חישוב הפרש בין מחיר</w:t>
+          <w:sz w:val="24"/>
+          <w:szCs w:val="24"/>
+          <w:rtl/>
+        </w:rPr>
+        <w:t>, חישוב הפרש בין מחיר למניה נוכחי(</w:t>
       </w:r>
       <w:r>
         <w:rPr>
           <w:rFonts w:hint="cs"/>
-          <w:b/>
-          <w:bCs/>
-          <w:sz w:val="24"/>
-          <w:szCs w:val="24"/>
-          <w:rtl/>
-        </w:rPr>
-        <w:t xml:space="preserve"> למניה</w:t>
+          <w:sz w:val="24"/>
+          <w:szCs w:val="24"/>
+        </w:rPr>
+        <w:t>EPS</w:t>
       </w:r>
       <w:r>
         <w:rPr>
           <w:rFonts w:hint="cs"/>
-          <w:b/>
-          <w:bCs/>
-          <w:sz w:val="24"/>
-          <w:szCs w:val="24"/>
-          <w:rtl/>
-        </w:rPr>
-        <w:t xml:space="preserve"> נוכחי</w:t>
+          <w:sz w:val="24"/>
+          <w:szCs w:val="24"/>
+          <w:rtl/>
+        </w:rPr>
+        <w:t>) לבין חיזוי אנליסטים עבור מחיר למניה(</w:t>
+      </w:r>
+      <w:r>
+        <w:rPr>
+          <w:sz w:val="24"/>
+          <w:szCs w:val="24"/>
+        </w:rPr>
+        <w:t>EPS</w:t>
       </w:r>
       <w:r>
         <w:rPr>
           <w:rFonts w:hint="cs"/>
-          <w:b/>
-          <w:bCs/>
-          <w:sz w:val="24"/>
-          <w:szCs w:val="24"/>
-          <w:rtl/>
-        </w:rPr>
-        <w:t>(</w:t>
-      </w:r>
-      <w:r>
-        <w:rPr>
-          <w:rFonts w:hint="cs"/>
-          <w:b/>
-          <w:bCs/>
-          <w:sz w:val="24"/>
-          <w:szCs w:val="24"/>
-        </w:rPr>
-        <w:t>EPS</w:t>
-      </w:r>
-      <w:r>
-        <w:rPr>
-          <w:rFonts w:hint="cs"/>
-          <w:b/>
-          <w:bCs/>
-          <w:sz w:val="24"/>
-          <w:szCs w:val="24"/>
-          <w:rtl/>
-        </w:rPr>
-        <w:t>)</w:t>
-      </w:r>
-      <w:r>
-        <w:rPr>
-          <w:rFonts w:hint="cs"/>
-          <w:b/>
-          <w:bCs/>
-          <w:sz w:val="24"/>
-          <w:szCs w:val="24"/>
-          <w:rtl/>
-        </w:rPr>
-        <w:t xml:space="preserve"> לבין חיזוי אנליסטים עבור מחיר </w:t>
-      </w:r>
-      <w:r>
-        <w:rPr>
-          <w:rFonts w:hint="cs"/>
-          <w:b/>
-          <w:bCs/>
-          <w:sz w:val="24"/>
-          <w:szCs w:val="24"/>
-          <w:rtl/>
-        </w:rPr>
-        <w:t>ל</w:t>
-      </w:r>
-      <w:r>
-        <w:rPr>
-          <w:rFonts w:hint="cs"/>
-          <w:b/>
-          <w:bCs/>
-          <w:sz w:val="24"/>
-          <w:szCs w:val="24"/>
-          <w:rtl/>
-        </w:rPr>
-        <w:t>מניה</w:t>
-      </w:r>
-      <w:r>
-        <w:rPr>
-          <w:rFonts w:hint="cs"/>
-          <w:b/>
-          <w:bCs/>
-          <w:sz w:val="24"/>
-          <w:szCs w:val="24"/>
-          <w:rtl/>
-        </w:rPr>
-        <w:t>(</w:t>
-      </w:r>
-      <w:r>
-        <w:rPr>
-          <w:b/>
-          <w:bCs/>
-          <w:sz w:val="24"/>
-          <w:szCs w:val="24"/>
-        </w:rPr>
-        <w:t>EPS</w:t>
-      </w:r>
-      <w:r>
-        <w:rPr>
-          <w:rFonts w:hint="cs"/>
-          <w:b/>
-          <w:bCs/>
-          <w:sz w:val="24"/>
-          <w:szCs w:val="24"/>
-          <w:rtl/>
-        </w:rPr>
-        <w:t>)</w:t>
-      </w:r>
-      <w:r>
-        <w:rPr>
-          <w:rFonts w:hint="cs"/>
-          <w:b/>
-          <w:bCs/>
-          <w:sz w:val="24"/>
-          <w:szCs w:val="24"/>
-          <w:rtl/>
-        </w:rPr>
-        <w:t xml:space="preserve"> בסוף השנה, חישוב היחס בין המחיר הנוכחי להפרש והמרה לאחוזים.</w:t>
-      </w:r>
-    </w:p>
-    <w:p>
-      <w:pPr>
-        <w:pStyle w:val="a5"/>
+          <w:sz w:val="24"/>
+          <w:szCs w:val="24"/>
+          <w:rtl/>
+        </w:rPr>
+        <w:t>) בסוף השנה, חישוב היחס בין המחיר הנוכחי להפרש והמרה לאחוזים.</w:t>
+      </w:r>
+    </w:p>
+    <w:p>
+      <w:pPr>
+        <w:pStyle w:val="ListParagraph"/>
         <w:numPr>
           <w:ilvl w:val="0"/>
           <w:numId w:val="2"/>
         </w:numPr>
         <w:rPr>
+          <w:sz w:val="24"/>
+          <w:szCs w:val="24"/>
+        </w:rPr>
+      </w:pPr>
+      <w:r>
+        <w:rPr>
+          <w:rFonts w:hint="cs"/>
+          <w:sz w:val="24"/>
+          <w:szCs w:val="24"/>
+        </w:rPr>
+        <w:t>X</w:t>
+      </w:r>
+      <w:r>
+        <w:rPr>
+          <w:rFonts w:hint="cs"/>
+          <w:sz w:val="24"/>
+          <w:szCs w:val="24"/>
+          <w:rtl/>
+        </w:rPr>
+        <w:t xml:space="preserve"> החברות אשר מעניקות דיבידנד לבעלי המניות שלהן באחוזים מהמניות הכי פעילות בשוק.</w:t>
+      </w:r>
+    </w:p>
+    <w:p>
+      <w:pPr>
+        <w:rPr>
+          <w:sz w:val="24"/>
+          <w:szCs w:val="24"/>
+        </w:rPr>
+      </w:pPr>
+      <w:r>
+        <w:rPr>
+          <w:rFonts w:hint="cs"/>
+          <w:sz w:val="24"/>
+          <w:szCs w:val="24"/>
+          <w:rtl/>
+        </w:rPr>
+        <w:t xml:space="preserve">הסבר: ביצוע מעבר על כל החברות בעלות המניות הכי פעילות בשוק עפ"י </w:t>
+      </w:r>
+      <w:r>
+        <w:rPr>
+          <w:sz w:val="24"/>
+          <w:szCs w:val="24"/>
+        </w:rPr>
+        <w:t>Yahoo Finance</w:t>
+      </w:r>
+      <w:r>
+        <w:rPr>
+          <w:rFonts w:hint="cs"/>
+          <w:sz w:val="24"/>
+          <w:szCs w:val="24"/>
+          <w:rtl/>
+        </w:rPr>
+        <w:t xml:space="preserve">, יוחזרו כל החברות </w:t>
+      </w:r>
+      <w:r>
+        <w:rPr>
+          <w:rFonts w:hint="cs"/>
+          <w:sz w:val="24"/>
+          <w:szCs w:val="24"/>
+          <w:rtl/>
+        </w:rPr>
+        <w:t>שקים עבורם מידע על דיבידנד.</w:t>
+      </w:r>
+    </w:p>
+    <w:p>
+      <w:pPr>
+        <w:rPr>
+          <w:sz w:val="24"/>
+          <w:szCs w:val="24"/>
+          <w:rtl/>
+        </w:rPr>
+      </w:pPr>
+    </w:p>
+    <w:p>
+      <w:pPr>
+        <w:rPr>
+          <w:sz w:val="24"/>
+          <w:szCs w:val="24"/>
+          <w:rtl/>
+        </w:rPr>
+      </w:pPr>
+      <w:r>
+        <w:rPr>
+          <w:rFonts w:hint="cs"/>
+          <w:sz w:val="24"/>
+          <w:szCs w:val="24"/>
+          <w:rtl/>
+        </w:rPr>
+        <w:t>חלק ב:</w:t>
+      </w:r>
+    </w:p>
+    <w:p>
+      <w:pPr>
+        <w:rPr>
+          <w:sz w:val="24"/>
+          <w:szCs w:val="24"/>
+        </w:rPr>
+      </w:pPr>
+      <w:r>
+        <w:rPr>
+          <w:rFonts w:hint="cs"/>
+          <w:sz w:val="24"/>
+          <w:szCs w:val="24"/>
+          <w:rtl/>
+        </w:rPr>
+        <w:t>1.</w:t>
+      </w:r>
+    </w:p>
+    <w:p>
+      <w:pPr>
+        <w:rPr>
+          <w:sz w:val="24"/>
+          <w:szCs w:val="24"/>
+          <w:rtl/>
+        </w:rPr>
+      </w:pPr>
+      <w:r>
+        <w:rPr>
+          <w:rFonts w:hint="cs"/>
+          <w:sz w:val="24"/>
+          <w:szCs w:val="24"/>
+          <w:rtl/>
+        </w:rPr>
+        <w:t>הזחלן שלנו עובר על כל אחת מהמניות שמופיעות באותה הזמן במניות הכי פעילות.</w:t>
+      </w:r>
+    </w:p>
+    <w:p>
+      <w:pPr>
+        <w:rPr>
+          <w:sz w:val="24"/>
+          <w:szCs w:val="24"/>
+          <w:rtl/>
+        </w:rPr>
+      </w:pPr>
+      <w:r>
+        <w:rPr>
+          <w:rFonts w:hint="cs"/>
+          <w:sz w:val="24"/>
+          <w:szCs w:val="24"/>
+          <w:rtl/>
+        </w:rPr>
+        <w:t>ולכן התוצאות של המילים הכי נפוצות יהיו זהות בכל אחד מדפי המנייה שחזרו מהזחלן.</w:t>
+      </w:r>
+    </w:p>
+    <w:p>
+      <w:pPr>
+        <w:rPr>
+          <w:sz w:val="24"/>
+          <w:szCs w:val="24"/>
+          <w:rtl/>
+        </w:rPr>
+      </w:pPr>
+      <w:r>
+        <w:rPr>
+          <w:rFonts w:hint="cs"/>
+          <w:sz w:val="24"/>
+          <w:szCs w:val="24"/>
+          <w:rtl/>
+        </w:rPr>
+        <w:t>ולכן בתוצאות שנציג כעת המילים הנפוצות נמצאות בכל הדפים.</w:t>
+      </w:r>
+    </w:p>
+    <w:p>
+      <w:pPr>
+        <w:rPr>
+          <w:sz w:val="24"/>
+          <w:szCs w:val="24"/>
+          <w:rtl/>
+        </w:rPr>
+      </w:pPr>
+    </w:p>
+    <w:p>
+      <w:pPr>
+        <w:rPr>
+          <w:sz w:val="24"/>
+          <w:szCs w:val="24"/>
+        </w:rPr>
+      </w:pPr>
+      <w:r>
+        <w:rPr>
+          <w:rFonts w:hint="cs"/>
+          <w:sz w:val="24"/>
+          <w:szCs w:val="24"/>
+          <w:rtl/>
+        </w:rPr>
+        <w:t>רשימת המילים הנפוצות ביותר:</w:t>
+      </w:r>
+    </w:p>
+    <w:p>
+      <w:pPr>
+        <w:rPr>
+          <w:sz w:val="24"/>
+          <w:szCs w:val="24"/>
+        </w:rPr>
+      </w:pPr>
+      <w:r>
+        <w:rPr>
+          <w:sz w:val="24"/>
+          <w:szCs w:val="24"/>
+        </w:rPr>
+        <w:t xml:space="preserve">Estimate, Day, Stocks, Market, </w:t>
+      </w:r>
+      <w:r>
+        <w:rPr>
+          <w:sz w:val="24"/>
+          <w:szCs w:val="24"/>
+        </w:rPr>
+        <w:t>Finance</w:t>
+      </w:r>
+      <w:r>
+        <w:rPr>
+          <w:sz w:val="24"/>
+          <w:szCs w:val="24"/>
+        </w:rPr>
+        <w:t xml:space="preserve">, Inc, </w:t>
+      </w:r>
+      <w:r>
+        <w:rPr>
+          <w:sz w:val="24"/>
+          <w:szCs w:val="24"/>
+        </w:rPr>
+        <w:t>Analys</w:t>
+      </w:r>
+      <w:r>
+        <w:rPr>
+          <w:sz w:val="24"/>
+          <w:szCs w:val="24"/>
+        </w:rPr>
+        <w:t xml:space="preserve">is, Price, </w:t>
+      </w:r>
+      <w:r>
+        <w:rPr>
+          <w:sz w:val="24"/>
+          <w:szCs w:val="24"/>
+        </w:rPr>
+        <w:t>Change</w:t>
+      </w:r>
+      <w:r>
+        <w:rPr>
+          <w:sz w:val="24"/>
+          <w:szCs w:val="24"/>
+        </w:rPr>
+        <w:t xml:space="preserve">, </w:t>
+      </w:r>
+      <w:proofErr w:type="spellStart"/>
+      <w:r>
+        <w:rPr>
+          <w:sz w:val="24"/>
+          <w:szCs w:val="24"/>
+        </w:rPr>
+        <w:t>Qtr</w:t>
+      </w:r>
+      <w:proofErr w:type="spellEnd"/>
+      <w:r>
+        <w:rPr>
+          <w:sz w:val="24"/>
+          <w:szCs w:val="24"/>
+        </w:rPr>
+        <w:t>, Y</w:t>
+      </w:r>
+      <w:r>
+        <w:rPr>
+          <w:sz w:val="24"/>
+          <w:szCs w:val="24"/>
+        </w:rPr>
+        <w:t>ear</w:t>
+      </w:r>
+      <w:r>
+        <w:rPr>
+          <w:sz w:val="24"/>
+          <w:szCs w:val="24"/>
+        </w:rPr>
+        <w:t xml:space="preserve">, </w:t>
+      </w:r>
+      <w:r>
+        <w:rPr>
+          <w:sz w:val="24"/>
+          <w:szCs w:val="24"/>
+        </w:rPr>
+        <w:t>Futures</w:t>
+      </w:r>
+      <w:r>
+        <w:rPr>
+          <w:sz w:val="24"/>
+          <w:szCs w:val="24"/>
+        </w:rPr>
+        <w:t xml:space="preserve">, Buy, Sell, </w:t>
+      </w:r>
+      <w:r>
+        <w:rPr>
+          <w:sz w:val="24"/>
+          <w:szCs w:val="24"/>
+        </w:rPr>
+        <w:t>News</w:t>
+      </w:r>
+    </w:p>
+    <w:p>
+      <w:pPr>
+        <w:rPr>
+          <w:sz w:val="24"/>
+          <w:szCs w:val="24"/>
+        </w:rPr>
+      </w:pPr>
+    </w:p>
+    <w:p>
+      <w:pPr>
+        <w:rPr>
+          <w:sz w:val="24"/>
+          <w:szCs w:val="24"/>
+          <w:rtl/>
+        </w:rPr>
+      </w:pPr>
+      <w:r>
+        <w:rPr>
+          <w:rFonts w:hint="cs"/>
+          <w:sz w:val="24"/>
+          <w:szCs w:val="24"/>
+          <w:rtl/>
+        </w:rPr>
+        <w:t>רשימת ה</w:t>
+      </w:r>
+      <w:r>
+        <w:rPr>
+          <w:sz w:val="24"/>
+          <w:szCs w:val="24"/>
+        </w:rPr>
+        <w:t xml:space="preserve">inverted-index </w:t>
+      </w:r>
+      <w:r>
+        <w:rPr>
+          <w:rFonts w:hint="cs"/>
+          <w:sz w:val="24"/>
+          <w:szCs w:val="24"/>
+          <w:rtl/>
+        </w:rPr>
+        <w:t>:</w:t>
+      </w:r>
+    </w:p>
+    <w:p>
+      <w:pPr>
+        <w:rPr>
+          <w:sz w:val="32"/>
+          <w:szCs w:val="32"/>
+          <w:rtl/>
+        </w:rPr>
+      </w:pPr>
+      <w:r>
+        <w:rPr>
           <w:b/>
           <w:bCs/>
           <w:sz w:val="24"/>
           <w:szCs w:val="24"/>
         </w:rPr>
-      </w:pPr>
-      <w:r>
-        <w:rPr>
-          <w:rFonts w:hint="cs"/>
+        <w:t xml:space="preserve">Estimate </w:t>
+      </w:r>
+      <w:r>
+        <w:rPr>
+          <w:sz w:val="24"/>
+          <w:szCs w:val="24"/>
+        </w:rPr>
+        <w:t xml:space="preserve">-&gt; </w:t>
+      </w:r>
+      <w:proofErr w:type="gramStart"/>
+      <w:r>
+        <w:rPr>
+          <w:sz w:val="16"/>
+          <w:szCs w:val="16"/>
+        </w:rPr>
+        <w:t>APPL,WBD</w:t>
+      </w:r>
+      <w:proofErr w:type="gramEnd"/>
+      <w:r>
+        <w:rPr>
+          <w:sz w:val="16"/>
+          <w:szCs w:val="16"/>
+        </w:rPr>
+        <w:t>,AMZN,TSLA,F,MSFT,LUMN,INTC,T,CMCSA,META,CSCO,PFE,VZ,</w:t>
+      </w:r>
+      <w:r>
+        <w:rPr>
+          <w:sz w:val="16"/>
+          <w:szCs w:val="16"/>
+        </w:rPr>
+        <w:t>AMD,BAC,RIVN,GOOGL,XOM,BKR</w:t>
+      </w:r>
+    </w:p>
+    <w:p>
+      <w:pPr>
+        <w:rPr>
+          <w:sz w:val="32"/>
+          <w:szCs w:val="32"/>
+          <w:rtl/>
+        </w:rPr>
+      </w:pPr>
+      <w:r>
+        <w:rPr>
           <w:b/>
           <w:bCs/>
           <w:sz w:val="24"/>
           <w:szCs w:val="24"/>
         </w:rPr>
-        <w:t>X</w:t>
-      </w:r>
-      <w:r>
-        <w:rPr>
-          <w:rFonts w:hint="cs"/>
+        <w:t>Stocks</w:t>
+      </w:r>
+      <w:r>
+        <w:rPr>
+          <w:sz w:val="24"/>
+          <w:szCs w:val="24"/>
+        </w:rPr>
+        <w:t xml:space="preserve"> -&gt; </w:t>
+      </w:r>
+      <w:proofErr w:type="gramStart"/>
+      <w:r>
+        <w:rPr>
+          <w:sz w:val="16"/>
+          <w:szCs w:val="16"/>
+        </w:rPr>
+        <w:t>APPL,WBD</w:t>
+      </w:r>
+      <w:proofErr w:type="gramEnd"/>
+      <w:r>
+        <w:rPr>
+          <w:sz w:val="16"/>
+          <w:szCs w:val="16"/>
+        </w:rPr>
+        <w:t>,AMZN,TSLA,F,MSFT,LUMN,INTC,T,CMCSA,META,CSCO,PFE,VZ,AMD,BAC,RIVN,GOOGL,XOM,BKR</w:t>
+      </w:r>
+    </w:p>
+    <w:p>
+      <w:pPr>
+        <w:rPr>
+          <w:sz w:val="32"/>
+          <w:szCs w:val="32"/>
+          <w:rtl/>
+        </w:rPr>
+      </w:pPr>
+      <w:r>
+        <w:rPr>
           <w:b/>
           <w:bCs/>
           <w:sz w:val="24"/>
           <w:szCs w:val="24"/>
-          <w:rtl/>
-        </w:rPr>
-        <w:t xml:space="preserve"> </w:t>
-      </w:r>
-      <w:r>
-        <w:rPr>
-          <w:rFonts w:hint="cs"/>
+        </w:rPr>
+        <w:t>Market</w:t>
+      </w:r>
+      <w:r>
+        <w:rPr>
+          <w:sz w:val="24"/>
+          <w:szCs w:val="24"/>
+        </w:rPr>
+        <w:t xml:space="preserve"> -&gt; </w:t>
+      </w:r>
+      <w:proofErr w:type="gramStart"/>
+      <w:r>
+        <w:rPr>
+          <w:sz w:val="16"/>
+          <w:szCs w:val="16"/>
+        </w:rPr>
+        <w:t>APPL,WBD</w:t>
+      </w:r>
+      <w:proofErr w:type="gramEnd"/>
+      <w:r>
+        <w:rPr>
+          <w:sz w:val="16"/>
+          <w:szCs w:val="16"/>
+        </w:rPr>
+        <w:t>,AMZN,TSLA,F,MSFT,LUMN,INTC,T,CMCSA,META,CSCO,PFE,VZ,AMD,BAC,RIVN,GOOGL,XOM,BKR</w:t>
+      </w:r>
+    </w:p>
+    <w:p>
+      <w:pPr>
+        <w:rPr>
+          <w:sz w:val="32"/>
+          <w:szCs w:val="32"/>
+          <w:rtl/>
+        </w:rPr>
+      </w:pPr>
+      <w:r>
+        <w:rPr>
           <w:b/>
           <w:bCs/>
           <w:sz w:val="24"/>
           <w:szCs w:val="24"/>
-          <w:rtl/>
-        </w:rPr>
-        <w:t>החברות אשר</w:t>
-      </w:r>
-      <w:r>
-        <w:rPr>
-          <w:rFonts w:hint="cs"/>
+        </w:rPr>
+        <w:t>Sell</w:t>
+      </w:r>
+      <w:r>
+        <w:rPr>
+          <w:sz w:val="24"/>
+          <w:szCs w:val="24"/>
+        </w:rPr>
+        <w:t xml:space="preserve"> -&gt; </w:t>
+      </w:r>
+      <w:proofErr w:type="gramStart"/>
+      <w:r>
+        <w:rPr>
+          <w:sz w:val="16"/>
+          <w:szCs w:val="16"/>
+        </w:rPr>
+        <w:t>APPL,WBD</w:t>
+      </w:r>
+      <w:proofErr w:type="gramEnd"/>
+      <w:r>
+        <w:rPr>
+          <w:sz w:val="16"/>
+          <w:szCs w:val="16"/>
+        </w:rPr>
+        <w:t>,AMZN,TSLA,F,MSFT,LUMN,INTC,T,CMCSA,META,CSCO,PFE,VZ,AMD,BAC,RIVN,GOOGL,XOM,BKR</w:t>
+      </w:r>
+    </w:p>
+    <w:p>
+      <w:pPr>
+        <w:rPr>
+          <w:sz w:val="32"/>
+          <w:szCs w:val="32"/>
+          <w:rtl/>
+        </w:rPr>
+      </w:pPr>
+      <w:r>
+        <w:rPr>
           <w:b/>
           <w:bCs/>
           <w:sz w:val="24"/>
           <w:szCs w:val="24"/>
-          <w:rtl/>
-        </w:rPr>
-        <w:t xml:space="preserve"> </w:t>
-      </w:r>
-      <w:r>
-        <w:rPr>
-          <w:rFonts w:hint="cs"/>
+        </w:rPr>
+        <w:t>Finance</w:t>
+      </w:r>
+      <w:r>
+        <w:rPr>
+          <w:sz w:val="24"/>
+          <w:szCs w:val="24"/>
+        </w:rPr>
+        <w:t xml:space="preserve"> -&gt; </w:t>
+      </w:r>
+      <w:proofErr w:type="gramStart"/>
+      <w:r>
+        <w:rPr>
+          <w:sz w:val="16"/>
+          <w:szCs w:val="16"/>
+        </w:rPr>
+        <w:t>APPL,WBD</w:t>
+      </w:r>
+      <w:proofErr w:type="gramEnd"/>
+      <w:r>
+        <w:rPr>
+          <w:sz w:val="16"/>
+          <w:szCs w:val="16"/>
+        </w:rPr>
+        <w:t>,AMZN,TSLA,F,MSFT,LUMN,INTC,T,CMCSA,META,CSCO,PFE,VZ,AMD,BAC,RIVN,GOOGL,XOM,BKR</w:t>
+      </w:r>
+    </w:p>
+    <w:p>
+      <w:pPr>
+        <w:rPr>
+          <w:sz w:val="32"/>
+          <w:szCs w:val="32"/>
+          <w:rtl/>
+        </w:rPr>
+      </w:pPr>
+      <w:proofErr w:type="spellStart"/>
+      <w:r>
+        <w:rPr>
           <w:b/>
           <w:bCs/>
           <w:sz w:val="24"/>
           <w:szCs w:val="24"/>
-          <w:rtl/>
-        </w:rPr>
-        <w:t>מעניקות דיבידנד</w:t>
-      </w:r>
-      <w:r>
-        <w:rPr>
-          <w:rFonts w:hint="cs"/>
+        </w:rPr>
+        <w:t>Qtr</w:t>
+      </w:r>
+      <w:proofErr w:type="spellEnd"/>
+      <w:r>
+        <w:rPr>
+          <w:sz w:val="24"/>
+          <w:szCs w:val="24"/>
+        </w:rPr>
+        <w:t xml:space="preserve"> -&gt; </w:t>
+      </w:r>
+      <w:proofErr w:type="gramStart"/>
+      <w:r>
+        <w:rPr>
+          <w:sz w:val="16"/>
+          <w:szCs w:val="16"/>
+        </w:rPr>
+        <w:t>APPL,WBD</w:t>
+      </w:r>
+      <w:proofErr w:type="gramEnd"/>
+      <w:r>
+        <w:rPr>
+          <w:sz w:val="16"/>
+          <w:szCs w:val="16"/>
+        </w:rPr>
+        <w:t>,AMZN,TSLA,F,MSFT,LUMN,INTC,T,CMCSA,META,CSCO,PFE,VZ,AMD,BAC,RIVN,GOOGL,XOM,BKR</w:t>
+      </w:r>
+    </w:p>
+    <w:p>
+      <w:pPr>
+        <w:rPr>
           <w:b/>
           <w:bCs/>
           <w:sz w:val="24"/>
           <w:szCs w:val="24"/>
-          <w:rtl/>
-        </w:rPr>
-        <w:t xml:space="preserve"> לבעלי המניות שלה</w:t>
-      </w:r>
-      <w:r>
-        <w:rPr>
-          <w:rFonts w:hint="cs"/>
+        </w:rPr>
+      </w:pPr>
+    </w:p>
+    <w:p>
+      <w:pPr>
+        <w:rPr>
+          <w:sz w:val="32"/>
+          <w:szCs w:val="32"/>
+          <w:rtl/>
+        </w:rPr>
+      </w:pPr>
+      <w:r>
+        <w:rPr>
           <w:b/>
           <w:bCs/>
           <w:sz w:val="24"/>
           <w:szCs w:val="24"/>
-          <w:rtl/>
-        </w:rPr>
-        <w:t>ן</w:t>
-      </w:r>
-      <w:r>
-        <w:rPr>
-          <w:rFonts w:hint="cs"/>
+        </w:rPr>
+        <w:t>Inc</w:t>
+      </w:r>
+      <w:r>
+        <w:rPr>
+          <w:sz w:val="24"/>
+          <w:szCs w:val="24"/>
+        </w:rPr>
+        <w:t xml:space="preserve"> -&gt; </w:t>
+      </w:r>
+      <w:proofErr w:type="gramStart"/>
+      <w:r>
+        <w:rPr>
+          <w:sz w:val="16"/>
+          <w:szCs w:val="16"/>
+        </w:rPr>
+        <w:t>APPL,WBD</w:t>
+      </w:r>
+      <w:proofErr w:type="gramEnd"/>
+      <w:r>
+        <w:rPr>
+          <w:sz w:val="16"/>
+          <w:szCs w:val="16"/>
+        </w:rPr>
+        <w:t>,AMZN,TSLA,F,MSFT,LUMN,INTC,T,CMCSA,META,CSCO,PFE,VZ,AMD,BAC,RIVN,GOOGL,XOM,BKR</w:t>
+      </w:r>
+    </w:p>
+    <w:p>
+      <w:pPr>
+        <w:rPr>
+          <w:sz w:val="32"/>
+          <w:szCs w:val="32"/>
+          <w:rtl/>
+        </w:rPr>
+      </w:pPr>
+      <w:r>
+        <w:rPr>
           <w:b/>
           <w:bCs/>
           <w:sz w:val="24"/>
           <w:szCs w:val="24"/>
-          <w:rtl/>
-        </w:rPr>
-        <w:t xml:space="preserve"> באחוזים מהמניות הכי פעילות בשוק.</w:t>
-      </w:r>
-    </w:p>
-    <w:p>
-      <w:pPr>
+        </w:rPr>
+        <w:t>Day</w:t>
+      </w:r>
+      <w:r>
+        <w:rPr>
+          <w:sz w:val="24"/>
+          <w:szCs w:val="24"/>
+        </w:rPr>
+        <w:t xml:space="preserve"> -&gt; </w:t>
+      </w:r>
+      <w:proofErr w:type="gramStart"/>
+      <w:r>
+        <w:rPr>
+          <w:sz w:val="16"/>
+          <w:szCs w:val="16"/>
+        </w:rPr>
+        <w:t>APPL,WBD</w:t>
+      </w:r>
+      <w:proofErr w:type="gramEnd"/>
+      <w:r>
+        <w:rPr>
+          <w:sz w:val="16"/>
+          <w:szCs w:val="16"/>
+        </w:rPr>
+        <w:t>,AMZN,TSLA,F,MSFT,LUMN,INTC,T,CMCSA,META,CSCO,PFE,VZ,AMD,BAC,RIVN,GOOGL,XOM,BKR</w:t>
+      </w:r>
+    </w:p>
+    <w:p>
+      <w:pPr>
+        <w:rPr>
+          <w:sz w:val="32"/>
+          <w:szCs w:val="32"/>
+          <w:rtl/>
+        </w:rPr>
+      </w:pPr>
+      <w:r>
         <w:rPr>
           <w:b/>
           <w:bCs/>
           <w:sz w:val="24"/>
           <w:szCs w:val="24"/>
         </w:rPr>
-      </w:pPr>
-      <w:r>
-        <w:rPr>
-          <w:rFonts w:hint="cs"/>
+        <w:t>Analysis</w:t>
+      </w:r>
+      <w:r>
+        <w:rPr>
+          <w:sz w:val="24"/>
+          <w:szCs w:val="24"/>
+        </w:rPr>
+        <w:t xml:space="preserve"> -&gt; </w:t>
+      </w:r>
+      <w:proofErr w:type="gramStart"/>
+      <w:r>
+        <w:rPr>
+          <w:sz w:val="16"/>
+          <w:szCs w:val="16"/>
+        </w:rPr>
+        <w:t>APPL,WBD</w:t>
+      </w:r>
+      <w:proofErr w:type="gramEnd"/>
+      <w:r>
+        <w:rPr>
+          <w:sz w:val="16"/>
+          <w:szCs w:val="16"/>
+        </w:rPr>
+        <w:t>,AMZN,TSLA,F,MSFT,LUMN,INTC,T,CMCSA,META,CSCO,PFE,VZ,AMD,BAC,RIVN,GOOGL,XOM,BKR</w:t>
+      </w:r>
+    </w:p>
+    <w:p>
+      <w:pPr>
+        <w:rPr>
+          <w:sz w:val="32"/>
+          <w:szCs w:val="32"/>
+          <w:rtl/>
+        </w:rPr>
+      </w:pPr>
+      <w:r>
+        <w:rPr>
           <w:b/>
           <w:bCs/>
           <w:sz w:val="24"/>
           <w:szCs w:val="24"/>
-          <w:rtl/>
-        </w:rPr>
-        <w:t xml:space="preserve">הסבר: ביצוע מעבר על כל </w:t>
-      </w:r>
-      <w:r>
-        <w:rPr>
-          <w:rFonts w:hint="cs"/>
+        </w:rPr>
+        <w:t>Price</w:t>
+      </w:r>
+      <w:r>
+        <w:rPr>
+          <w:sz w:val="24"/>
+          <w:szCs w:val="24"/>
+        </w:rPr>
+        <w:t xml:space="preserve"> -&gt; </w:t>
+      </w:r>
+      <w:proofErr w:type="gramStart"/>
+      <w:r>
+        <w:rPr>
+          <w:sz w:val="16"/>
+          <w:szCs w:val="16"/>
+        </w:rPr>
+        <w:t>APPL,WBD</w:t>
+      </w:r>
+      <w:proofErr w:type="gramEnd"/>
+      <w:r>
+        <w:rPr>
+          <w:sz w:val="16"/>
+          <w:szCs w:val="16"/>
+        </w:rPr>
+        <w:t>,AMZN,TSLA,F,MSFT,LUMN,INTC,T,CMCSA,META,CSCO,PFE,VZ,AMD,BAC,RIVN,GOOGL,XOM,BKR</w:t>
+      </w:r>
+    </w:p>
+    <w:p>
+      <w:pPr>
+        <w:rPr>
+          <w:sz w:val="32"/>
+          <w:szCs w:val="32"/>
+          <w:rtl/>
+        </w:rPr>
+      </w:pPr>
+      <w:r>
+        <w:rPr>
           <w:b/>
           <w:bCs/>
           <w:sz w:val="24"/>
           <w:szCs w:val="24"/>
-          <w:rtl/>
-        </w:rPr>
-        <w:t xml:space="preserve">החברות בעלות </w:t>
-      </w:r>
-      <w:r>
-        <w:rPr>
-          <w:rFonts w:hint="cs"/>
+        </w:rPr>
+        <w:t>Change</w:t>
+      </w:r>
+      <w:r>
+        <w:rPr>
+          <w:sz w:val="24"/>
+          <w:szCs w:val="24"/>
+        </w:rPr>
+        <w:t xml:space="preserve"> -&gt; </w:t>
+      </w:r>
+      <w:proofErr w:type="gramStart"/>
+      <w:r>
+        <w:rPr>
+          <w:sz w:val="16"/>
+          <w:szCs w:val="16"/>
+        </w:rPr>
+        <w:t>APPL,WBD</w:t>
+      </w:r>
+      <w:proofErr w:type="gramEnd"/>
+      <w:r>
+        <w:rPr>
+          <w:sz w:val="16"/>
+          <w:szCs w:val="16"/>
+        </w:rPr>
+        <w:t>,AMZN,TSLA,F,MSFT,LUMN,INTC,T,CMCSA,META,CSCO,PFE,VZ,AMD,BAC,RIVN,GOOGL,XOM,BKR</w:t>
+      </w:r>
+    </w:p>
+    <w:p>
+      <w:pPr>
+        <w:rPr>
+          <w:sz w:val="16"/>
+          <w:szCs w:val="16"/>
+        </w:rPr>
+      </w:pPr>
+      <w:r>
+        <w:rPr>
           <w:b/>
           <w:bCs/>
           <w:sz w:val="24"/>
           <w:szCs w:val="24"/>
-          <w:rtl/>
-        </w:rPr>
-        <w:t xml:space="preserve">המניות הכי פעילות בשוק עפ"י </w:t>
-      </w:r>
+        </w:rPr>
+        <w:t>Futures</w:t>
+      </w:r>
+      <w:r>
+        <w:rPr>
+          <w:sz w:val="24"/>
+          <w:szCs w:val="24"/>
+        </w:rPr>
+        <w:t xml:space="preserve"> -&gt; </w:t>
+      </w:r>
+      <w:proofErr w:type="gramStart"/>
+      <w:r>
+        <w:rPr>
+          <w:sz w:val="16"/>
+          <w:szCs w:val="16"/>
+        </w:rPr>
+        <w:t>APPL,WBD</w:t>
+      </w:r>
+      <w:proofErr w:type="gramEnd"/>
+      <w:r>
+        <w:rPr>
+          <w:sz w:val="16"/>
+          <w:szCs w:val="16"/>
+        </w:rPr>
+        <w:t>,AMZN,TSLA,F,MSFT,LUMN,INTC,T,CMCSA,META,CSCO,PFE,VZ,AMD,BAC,RIVN,GOOGL,XOM,BKR</w:t>
+      </w:r>
+    </w:p>
+    <w:p>
+      <w:pPr>
+        <w:rPr>
+          <w:sz w:val="16"/>
+          <w:szCs w:val="16"/>
+        </w:rPr>
+      </w:pPr>
       <w:r>
         <w:rPr>
           <w:b/>
@@ -7564,125 +7475,136 @@
           <w:sz w:val="24"/>
           <w:szCs w:val="24"/>
         </w:rPr>
-        <w:t>Yahoo Finance</w:t>
-      </w:r>
-      <w:r>
-        <w:rPr>
-          <w:rFonts w:hint="cs"/>
+        <w:t>Buy</w:t>
+      </w:r>
+      <w:r>
+        <w:rPr>
+          <w:sz w:val="24"/>
+          <w:szCs w:val="24"/>
+        </w:rPr>
+        <w:t xml:space="preserve"> -&gt; </w:t>
+      </w:r>
+      <w:proofErr w:type="gramStart"/>
+      <w:r>
+        <w:rPr>
+          <w:sz w:val="16"/>
+          <w:szCs w:val="16"/>
+        </w:rPr>
+        <w:t>APPL,WBD</w:t>
+      </w:r>
+      <w:proofErr w:type="gramEnd"/>
+      <w:r>
+        <w:rPr>
+          <w:sz w:val="16"/>
+          <w:szCs w:val="16"/>
+        </w:rPr>
+        <w:t>,AMZN,TSLA,F,MSFT,LUMN,INTC,T,CMCSA,META,CSCO,PFE,VZ,AMD,BAC,RIVN,GOOGL,XOM,BKR</w:t>
+      </w:r>
+    </w:p>
+    <w:p>
+      <w:pPr>
+        <w:rPr>
+          <w:sz w:val="16"/>
+          <w:szCs w:val="16"/>
+        </w:rPr>
+      </w:pPr>
+      <w:r>
+        <w:rPr>
           <w:b/>
           <w:bCs/>
           <w:sz w:val="24"/>
           <w:szCs w:val="24"/>
-          <w:rtl/>
-        </w:rPr>
-        <w:t xml:space="preserve">, </w:t>
-      </w:r>
-      <w:r>
-        <w:rPr>
-          <w:rFonts w:hint="cs"/>
+        </w:rPr>
+        <w:t>News</w:t>
+      </w:r>
+      <w:r>
+        <w:rPr>
+          <w:sz w:val="24"/>
+          <w:szCs w:val="24"/>
+        </w:rPr>
+        <w:t xml:space="preserve"> -&gt; </w:t>
+      </w:r>
+      <w:proofErr w:type="gramStart"/>
+      <w:r>
+        <w:rPr>
+          <w:sz w:val="16"/>
+          <w:szCs w:val="16"/>
+        </w:rPr>
+        <w:t>APPL,WBD</w:t>
+      </w:r>
+      <w:proofErr w:type="gramEnd"/>
+      <w:r>
+        <w:rPr>
+          <w:sz w:val="16"/>
+          <w:szCs w:val="16"/>
+        </w:rPr>
+        <w:t>,AMZN,TSLA,F,MSFT,LUMN,INTC,T,CMCSA,META,CSCO,PFE,VZ,AMD,BAC,RIVN,GOOGL,XOM,BKR</w:t>
+      </w:r>
+    </w:p>
+    <w:p>
+      <w:pPr>
+        <w:rPr>
+          <w:sz w:val="16"/>
+          <w:szCs w:val="16"/>
+          <w:rtl/>
+        </w:rPr>
+      </w:pPr>
+      <w:r>
+        <w:rPr>
           <w:b/>
           <w:bCs/>
           <w:sz w:val="24"/>
           <w:szCs w:val="24"/>
-          <w:rtl/>
-        </w:rPr>
-        <w:t xml:space="preserve">יוחזרו כל החברות </w:t>
-      </w:r>
-      <w:r>
-        <w:rPr>
-          <w:rFonts w:hint="cs"/>
-          <w:b/>
-          <w:bCs/>
-          <w:sz w:val="24"/>
-          <w:szCs w:val="24"/>
-          <w:rtl/>
-        </w:rPr>
-        <w:t>שקים עבורם מידע על דיבידנד.</w:t>
-      </w:r>
-    </w:p>
-    <w:p>
-      <w:pPr>
-        <w:rPr>
-          <w:b/>
-          <w:bCs/>
-          <w:sz w:val="24"/>
-          <w:szCs w:val="24"/>
-          <w:rtl/>
-        </w:rPr>
-      </w:pPr>
-    </w:p>
-    <w:p>
-      <w:pPr>
-        <w:rPr>
-          <w:b/>
-          <w:bCs/>
-          <w:sz w:val="24"/>
-          <w:szCs w:val="24"/>
-        </w:rPr>
-      </w:pPr>
-      <w:r>
-        <w:rPr>
-          <w:rFonts w:hint="cs"/>
-          <w:b/>
-          <w:bCs/>
-          <w:sz w:val="24"/>
-          <w:szCs w:val="24"/>
-          <w:rtl/>
-        </w:rPr>
-        <w:t>חלק ב:</w:t>
-      </w:r>
-    </w:p>
-    <w:p>
-      <w:pPr>
-        <w:rPr>
-          <w:b/>
-          <w:bCs/>
-          <w:sz w:val="24"/>
-          <w:szCs w:val="24"/>
-          <w:rtl/>
-        </w:rPr>
-      </w:pPr>
-      <w:r>
-        <w:rPr>
-          <w:rFonts w:hint="cs"/>
-          <w:b/>
-          <w:bCs/>
-          <w:sz w:val="24"/>
-          <w:szCs w:val="24"/>
-          <w:rtl/>
-        </w:rPr>
-        <w:t>אינדקסים:</w:t>
-      </w:r>
-    </w:p>
-    <w:p>
-      <w:pPr>
-        <w:rPr>
-          <w:b/>
-          <w:bCs/>
-          <w:sz w:val="24"/>
-          <w:szCs w:val="24"/>
-          <w:rtl/>
-        </w:rPr>
-      </w:pPr>
-    </w:p>
-    <w:p>
-      <w:pPr>
-        <w:rPr>
-          <w:b/>
-          <w:bCs/>
-          <w:sz w:val="24"/>
-          <w:szCs w:val="24"/>
-        </w:rPr>
-      </w:pPr>
-    </w:p>
-    <w:p>
-      <w:pPr>
-        <w:ind w:left="360"/>
-        <w:rPr>
-          <w:b/>
-          <w:bCs/>
-          <w:sz w:val="24"/>
-          <w:szCs w:val="24"/>
+        </w:rPr>
+        <w:t>Year</w:t>
+      </w:r>
+      <w:r>
+        <w:rPr>
+          <w:sz w:val="24"/>
+          <w:szCs w:val="24"/>
+        </w:rPr>
+        <w:t xml:space="preserve"> -&gt; </w:t>
+      </w:r>
+      <w:proofErr w:type="gramStart"/>
+      <w:r>
+        <w:rPr>
+          <w:sz w:val="16"/>
+          <w:szCs w:val="16"/>
+        </w:rPr>
+        <w:t>APPL,WBD</w:t>
+      </w:r>
+      <w:proofErr w:type="gramEnd"/>
+      <w:r>
+        <w:rPr>
+          <w:sz w:val="16"/>
+          <w:szCs w:val="16"/>
+        </w:rPr>
+        <w:t>,AMZN,TSLA,F,MSFT,LUMN,INTC,T,CMCSA,META,CSCO,PFE,VZ,AMD,BAC,RIVN,GOOGL,XOM,BKR</w:t>
+      </w:r>
+    </w:p>
+    <w:p>
+      <w:pPr>
+        <w:rPr>
+          <w:sz w:val="16"/>
+          <w:szCs w:val="16"/>
+          <w:rtl/>
+        </w:rPr>
+      </w:pPr>
+    </w:p>
+    <w:p>
+      <w:pPr>
+        <w:rPr>
+          <w:sz w:val="16"/>
+          <w:szCs w:val="16"/>
+          <w:rtl/>
+        </w:rPr>
+      </w:pPr>
+    </w:p>
+    <w:p>
+      <w:pPr>
+        <w:rPr>
+          <w:sz w:val="16"/>
+          <w:szCs w:val="16"/>
         </w:rPr>
       </w:pPr>
     </w:p>
@@ -7691,9 +7613,1230 @@
         <w:bidi w:val="0"/>
         <w:spacing w:before="120"/>
         <w:ind w:right="4"/>
+        <w:jc w:val="right"/>
         <w:rPr>
           <w:rFonts w:ascii="Arial" w:eastAsia="Calibri" w:hAnsi="Arial" w:cs="Arial"/>
           <w:noProof/>
+          <w:rtl/>
+        </w:rPr>
+      </w:pPr>
+      <w:r>
+        <w:rPr>
+          <w:rFonts w:ascii="Arial" w:eastAsia="Calibri" w:hAnsi="Arial" w:cs="Arial" w:hint="cs"/>
+          <w:noProof/>
+          <w:rtl/>
+        </w:rPr>
+        <w:t>2:</w:t>
+      </w:r>
+    </w:p>
+    <w:p>
+      <w:pPr>
+        <w:spacing w:before="120"/>
+        <w:ind w:right="4"/>
+        <w:rPr>
+          <w:rFonts w:ascii="Arial" w:eastAsia="Calibri" w:hAnsi="Arial" w:cs="Arial"/>
+          <w:noProof/>
+          <w:rtl/>
+        </w:rPr>
+      </w:pPr>
+      <w:r>
+        <w:rPr>
+          <w:rFonts w:ascii="Arial" w:eastAsia="Calibri" w:hAnsi="Arial" w:cs="Arial" w:hint="cs"/>
+          <w:noProof/>
+          <w:rtl/>
+        </w:rPr>
+        <w:t xml:space="preserve">השאילתה שבחרנו לעשות עלייה </w:t>
+      </w:r>
+      <w:r>
+        <w:rPr>
+          <w:rFonts w:ascii="Arial" w:eastAsia="Calibri" w:hAnsi="Arial" w:cs="Arial"/>
+          <w:noProof/>
+        </w:rPr>
+        <w:t>tf-id</w:t>
+      </w:r>
+      <w:r>
+        <w:rPr>
+          <w:rFonts w:ascii="Arial" w:eastAsia="Calibri" w:hAnsi="Arial" w:cs="Arial" w:hint="cs"/>
+          <w:noProof/>
+          <w:rtl/>
+        </w:rPr>
+        <w:t xml:space="preserve"> היא שאילת</w:t>
+      </w:r>
+      <w:r>
+        <w:rPr>
+          <w:rFonts w:ascii="Arial" w:eastAsia="Calibri" w:hAnsi="Arial" w:cs="Arial" w:hint="cs"/>
+          <w:noProof/>
+          <w:rtl/>
+        </w:rPr>
+        <w:t>א</w:t>
+      </w:r>
+      <w:r>
+        <w:rPr>
+          <w:rFonts w:ascii="Arial" w:eastAsia="Calibri" w:hAnsi="Arial" w:cs="Arial" w:hint="cs"/>
+          <w:noProof/>
+          <w:rtl/>
+        </w:rPr>
+        <w:t xml:space="preserve"> 3 :</w:t>
+      </w:r>
+    </w:p>
+    <w:p>
+      <w:pPr>
+        <w:rPr>
+          <w:sz w:val="24"/>
+          <w:szCs w:val="24"/>
+        </w:rPr>
+      </w:pPr>
+      <w:r>
+        <w:rPr>
+          <w:rFonts w:hint="cs"/>
+          <w:sz w:val="24"/>
+          <w:szCs w:val="24"/>
+        </w:rPr>
+        <w:t>X</w:t>
+      </w:r>
+      <w:r>
+        <w:rPr>
+          <w:rFonts w:hint="cs"/>
+          <w:sz w:val="24"/>
+          <w:szCs w:val="24"/>
+          <w:rtl/>
+        </w:rPr>
+        <w:t xml:space="preserve"> החברות אשר מעניקות דיבידנד לבעלי המניות שלהן באחוזים מהמניות הכי פעילות בשוק.</w:t>
+      </w:r>
+    </w:p>
+    <w:p>
+      <w:pPr>
+        <w:spacing w:before="120"/>
+        <w:ind w:right="4"/>
+        <w:rPr>
+          <w:rFonts w:ascii="Arial" w:eastAsia="Calibri" w:hAnsi="Arial" w:cs="Arial"/>
+          <w:noProof/>
+          <w:rtl/>
+        </w:rPr>
+      </w:pPr>
+      <w:r>
+        <w:rPr>
+          <w:rFonts w:ascii="Arial" w:eastAsia="Calibri" w:hAnsi="Arial" w:cs="Arial" w:hint="cs"/>
+          <w:noProof/>
+          <w:rtl/>
+        </w:rPr>
+        <w:t>ה</w:t>
+      </w:r>
+      <w:r>
+        <w:rPr>
+          <w:rFonts w:ascii="Arial" w:eastAsia="Calibri" w:hAnsi="Arial" w:cs="Arial"/>
+          <w:noProof/>
+        </w:rPr>
+        <w:t>terms</w:t>
+      </w:r>
+      <w:r>
+        <w:rPr>
+          <w:rFonts w:ascii="Arial" w:eastAsia="Calibri" w:hAnsi="Arial" w:cs="Arial" w:hint="cs"/>
+          <w:noProof/>
+          <w:rtl/>
+        </w:rPr>
+        <w:t xml:space="preserve"> שעילהם נציג : </w:t>
+      </w:r>
+      <w:r>
+        <w:rPr>
+          <w:rFonts w:ascii="Arial" w:eastAsia="Calibri" w:hAnsi="Arial" w:cs="Arial"/>
+          <w:noProof/>
+        </w:rPr>
+        <w:t>Companies</w:t>
+      </w:r>
+      <w:r>
+        <w:rPr>
+          <w:rFonts w:ascii="Arial" w:eastAsia="Calibri" w:hAnsi="Arial" w:cs="Arial"/>
+          <w:noProof/>
+        </w:rPr>
+        <w:t xml:space="preserve">, </w:t>
+      </w:r>
+      <w:r>
+        <w:rPr>
+          <w:rFonts w:ascii="Arial" w:eastAsia="Calibri" w:hAnsi="Arial" w:cs="Arial"/>
+          <w:noProof/>
+        </w:rPr>
+        <w:t>Dividend</w:t>
+      </w:r>
+      <w:r>
+        <w:rPr>
+          <w:rFonts w:ascii="Arial" w:eastAsia="Calibri" w:hAnsi="Arial" w:cs="Arial"/>
+          <w:noProof/>
+        </w:rPr>
+        <w:t>, stocks, market</w:t>
+      </w:r>
+      <w:r>
+        <w:rPr>
+          <w:rFonts w:ascii="Arial" w:eastAsia="Calibri" w:hAnsi="Arial" w:cs="Arial" w:hint="cs"/>
+          <w:noProof/>
+          <w:rtl/>
+        </w:rPr>
+        <w:t xml:space="preserve"> :</w:t>
+      </w:r>
+    </w:p>
+    <w:p>
+      <w:pPr>
+        <w:spacing w:before="120"/>
+        <w:ind w:right="4"/>
+        <w:rPr>
+          <w:rFonts w:ascii="Arial" w:eastAsia="Calibri" w:hAnsi="Arial" w:cs="Arial"/>
+          <w:noProof/>
+        </w:rPr>
+      </w:pPr>
+      <w:r>
+        <w:rPr>
+          <w:rFonts w:ascii="Arial" w:eastAsia="Calibri" w:hAnsi="Arial" w:cs="Arial" w:hint="cs"/>
+          <w:noProof/>
+          <w:rtl/>
+        </w:rPr>
+        <w:t xml:space="preserve">מהשאילתה חזרו לנו 5 מסמכים (דפי מניות ) המניות שחזרו הן : </w:t>
+      </w:r>
+      <w:r>
+        <w:rPr>
+          <w:rFonts w:ascii="Arial" w:eastAsia="Calibri" w:hAnsi="Arial" w:cs="Arial" w:hint="cs"/>
+          <w:noProof/>
+        </w:rPr>
+        <w:t>APPL</w:t>
+      </w:r>
+      <w:r>
+        <w:rPr>
+          <w:rFonts w:ascii="Arial" w:eastAsia="Calibri" w:hAnsi="Arial" w:cs="Arial" w:hint="cs"/>
+          <w:noProof/>
+          <w:rtl/>
+        </w:rPr>
+        <w:t>,</w:t>
+      </w:r>
+      <w:r>
+        <w:rPr>
+          <w:rFonts w:ascii="Arial" w:eastAsia="Calibri" w:hAnsi="Arial" w:cs="Arial" w:hint="cs"/>
+          <w:noProof/>
+        </w:rPr>
+        <w:t xml:space="preserve"> F</w:t>
+      </w:r>
+      <w:r>
+        <w:rPr>
+          <w:rFonts w:ascii="Arial" w:eastAsia="Calibri" w:hAnsi="Arial" w:cs="Arial" w:hint="cs"/>
+          <w:noProof/>
+          <w:rtl/>
+        </w:rPr>
+        <w:t>,</w:t>
+      </w:r>
+      <w:r>
+        <w:rPr>
+          <w:rFonts w:ascii="Arial" w:eastAsia="Calibri" w:hAnsi="Arial" w:cs="Arial" w:hint="cs"/>
+          <w:noProof/>
+        </w:rPr>
+        <w:t>MSFT</w:t>
+      </w:r>
+      <w:r>
+        <w:rPr>
+          <w:rFonts w:ascii="Arial" w:eastAsia="Calibri" w:hAnsi="Arial" w:cs="Arial" w:hint="cs"/>
+          <w:noProof/>
+          <w:rtl/>
+        </w:rPr>
+        <w:t>,</w:t>
+      </w:r>
+      <w:r>
+        <w:rPr>
+          <w:rFonts w:ascii="Arial" w:eastAsia="Calibri" w:hAnsi="Arial" w:cs="Arial" w:hint="cs"/>
+          <w:noProof/>
+        </w:rPr>
+        <w:t>INTC</w:t>
+      </w:r>
+      <w:r>
+        <w:rPr>
+          <w:rFonts w:ascii="Arial" w:eastAsia="Calibri" w:hAnsi="Arial" w:cs="Arial" w:hint="cs"/>
+          <w:noProof/>
+          <w:rtl/>
+        </w:rPr>
+        <w:t>,</w:t>
+      </w:r>
+      <w:r>
+        <w:rPr>
+          <w:rFonts w:ascii="Arial" w:eastAsia="Calibri" w:hAnsi="Arial" w:cs="Arial" w:hint="cs"/>
+          <w:noProof/>
+        </w:rPr>
+        <w:t>T</w:t>
+      </w:r>
+    </w:p>
+    <w:p>
+      <w:pPr>
+        <w:spacing w:before="120"/>
+        <w:ind w:right="4"/>
+        <w:rPr>
+          <w:rFonts w:ascii="Arial" w:eastAsia="Calibri" w:hAnsi="Arial" w:cs="Arial" w:hint="cs"/>
+          <w:noProof/>
+          <w:rtl/>
+        </w:rPr>
+      </w:pPr>
+      <w:r>
+        <w:rPr>
+          <w:rFonts w:ascii="Arial" w:eastAsia="Calibri" w:hAnsi="Arial" w:cs="Arial"/>
+          <w:noProof/>
+        </w:rPr>
+        <w:t xml:space="preserve">N=20 </w:t>
+      </w:r>
+      <w:r>
+        <w:rPr>
+          <w:rFonts w:ascii="Arial" w:eastAsia="Calibri" w:hAnsi="Arial" w:cs="Arial" w:hint="cs"/>
+          <w:noProof/>
+          <w:rtl/>
+        </w:rPr>
+        <w:t xml:space="preserve"> כל המניות שבדקנו.</w:t>
+      </w:r>
+    </w:p>
+    <w:p>
+      <w:pPr>
+        <w:spacing w:before="120"/>
+        <w:ind w:right="4"/>
+        <w:rPr>
+          <w:rFonts w:ascii="Arial" w:eastAsia="Calibri" w:hAnsi="Arial" w:cs="Arial"/>
+          <w:noProof/>
+        </w:rPr>
+      </w:pPr>
+      <m:oMathPara>
+        <m:oMath>
+          <m:r>
+            <w:rPr>
+              <w:rFonts w:ascii="Cambria Math" w:eastAsia="Calibri" w:hAnsi="Cambria Math" w:cs="Arial"/>
+              <w:noProof/>
+            </w:rPr>
+            <m:t>tf</m:t>
+          </m:r>
+          <m:r>
+            <w:rPr>
+              <w:rFonts w:ascii="Cambria Math" w:eastAsia="Calibri" w:hAnsi="Cambria Math" w:cs="Arial"/>
+              <w:noProof/>
+            </w:rPr>
+            <m:t>-id=</m:t>
+          </m:r>
+          <m:d>
+            <m:dPr>
+              <m:ctrlPr>
+                <w:rPr>
+                  <w:rFonts w:ascii="Cambria Math" w:eastAsia="Calibri" w:hAnsi="Cambria Math" w:cs="Arial"/>
+                  <w:i/>
+                  <w:noProof/>
+                </w:rPr>
+              </m:ctrlPr>
+            </m:dPr>
+            <m:e>
+              <m:r>
+                <w:rPr>
+                  <w:rFonts w:ascii="Cambria Math" w:eastAsia="Calibri" w:hAnsi="Cambria Math" w:cs="Arial"/>
+                  <w:noProof/>
+                </w:rPr>
+                <m:t>1+</m:t>
+              </m:r>
+              <m:func>
+                <m:funcPr>
+                  <m:ctrlPr>
+                    <w:rPr>
+                      <w:rFonts w:ascii="Cambria Math" w:eastAsia="Calibri" w:hAnsi="Cambria Math" w:cs="Arial"/>
+                      <w:noProof/>
+                    </w:rPr>
+                  </m:ctrlPr>
+                </m:funcPr>
+                <m:fName>
+                  <m:r>
+                    <m:rPr>
+                      <m:sty m:val="p"/>
+                    </m:rPr>
+                    <w:rPr>
+                      <w:rFonts w:ascii="Cambria Math" w:eastAsia="Calibri" w:hAnsi="Cambria Math" w:cs="Arial"/>
+                      <w:noProof/>
+                    </w:rPr>
+                    <m:t>log</m:t>
+                  </m:r>
+                  <m:ctrlPr>
+                    <w:rPr>
+                      <w:rFonts w:ascii="Cambria Math" w:eastAsia="Calibri" w:hAnsi="Cambria Math" w:cs="Arial"/>
+                      <w:i/>
+                      <w:noProof/>
+                    </w:rPr>
+                  </m:ctrlPr>
+                </m:fName>
+                <m:e>
+                  <m:d>
+                    <m:dPr>
+                      <m:ctrlPr>
+                        <w:rPr>
+                          <w:rFonts w:ascii="Cambria Math" w:eastAsia="Calibri" w:hAnsi="Cambria Math" w:cs="Arial"/>
+                          <w:i/>
+                          <w:noProof/>
+                        </w:rPr>
+                      </m:ctrlPr>
+                    </m:dPr>
+                    <m:e>
+                      <m:r>
+                        <w:rPr>
+                          <w:rFonts w:ascii="Cambria Math" w:eastAsia="Calibri" w:hAnsi="Cambria Math" w:cs="Arial"/>
+                          <w:noProof/>
+                        </w:rPr>
+                        <m:t>tf</m:t>
+                      </m:r>
+                    </m:e>
+                  </m:d>
+                </m:e>
+              </m:func>
+            </m:e>
+          </m:d>
+          <m:r>
+            <w:rPr>
+              <w:rFonts w:ascii="Cambria Math" w:eastAsia="Calibri" w:hAnsi="Cambria Math" w:cs="Arial"/>
+              <w:noProof/>
+            </w:rPr>
+            <m:t>*</m:t>
+          </m:r>
+          <m:func>
+            <m:funcPr>
+              <m:ctrlPr>
+                <w:rPr>
+                  <w:rFonts w:ascii="Cambria Math" w:eastAsia="Calibri" w:hAnsi="Cambria Math" w:cs="Arial"/>
+                  <w:i/>
+                  <w:noProof/>
+                </w:rPr>
+              </m:ctrlPr>
+            </m:funcPr>
+            <m:fName>
+              <m:r>
+                <w:rPr>
+                  <w:rFonts w:ascii="Cambria Math" w:eastAsia="Calibri" w:hAnsi="Cambria Math" w:cs="Arial"/>
+                  <w:noProof/>
+                </w:rPr>
+                <m:t>(</m:t>
+              </m:r>
+              <m:sSub>
+                <m:sSubPr>
+                  <m:ctrlPr>
+                    <w:rPr>
+                      <w:rFonts w:ascii="Cambria Math" w:eastAsia="Calibri" w:hAnsi="Cambria Math" w:cs="Arial"/>
+                      <w:i/>
+                      <w:noProof/>
+                    </w:rPr>
+                  </m:ctrlPr>
+                </m:sSubPr>
+                <m:e>
+                  <m:r>
+                    <m:rPr>
+                      <m:sty m:val="p"/>
+                    </m:rPr>
+                    <w:rPr>
+                      <w:rFonts w:ascii="Cambria Math" w:eastAsia="Calibri" w:hAnsi="Cambria Math" w:cs="Arial"/>
+                      <w:noProof/>
+                    </w:rPr>
+                    <m:t>log</m:t>
+                  </m:r>
+                </m:e>
+                <m:sub>
+                  <m:r>
+                    <w:rPr>
+                      <w:rFonts w:ascii="Cambria Math" w:eastAsia="Calibri" w:hAnsi="Cambria Math" w:cs="Arial"/>
+                      <w:noProof/>
+                    </w:rPr>
+                    <m:t>10</m:t>
+                  </m:r>
+                </m:sub>
+              </m:sSub>
+            </m:fName>
+            <m:e>
+              <m:r>
+                <w:rPr>
+                  <w:rFonts w:ascii="Cambria Math" w:eastAsia="Calibri" w:hAnsi="Cambria Math" w:cs="Arial"/>
+                  <w:noProof/>
+                </w:rPr>
+                <m:t>(</m:t>
+              </m:r>
+              <m:f>
+                <m:fPr>
+                  <m:ctrlPr>
+                    <w:rPr>
+                      <w:rFonts w:ascii="Cambria Math" w:eastAsia="Calibri" w:hAnsi="Cambria Math" w:cs="Arial"/>
+                      <w:i/>
+                      <w:noProof/>
+                    </w:rPr>
+                  </m:ctrlPr>
+                </m:fPr>
+                <m:num>
+                  <m:r>
+                    <w:rPr>
+                      <w:rFonts w:ascii="Cambria Math" w:eastAsia="Calibri" w:hAnsi="Cambria Math" w:cs="Arial"/>
+                      <w:noProof/>
+                    </w:rPr>
+                    <m:t>N</m:t>
+                  </m:r>
+                </m:num>
+                <m:den>
+                  <m:r>
+                    <w:rPr>
+                      <w:rFonts w:ascii="Cambria Math" w:eastAsia="Calibri" w:hAnsi="Cambria Math" w:cs="Arial"/>
+                      <w:noProof/>
+                    </w:rPr>
+                    <m:t>dft</m:t>
+                  </m:r>
+                </m:den>
+              </m:f>
+              <m:r>
+                <w:rPr>
+                  <w:rFonts w:ascii="Cambria Math" w:eastAsia="Calibri" w:hAnsi="Cambria Math" w:cs="Arial"/>
+                  <w:noProof/>
+                </w:rPr>
+                <m:t>))</m:t>
+              </m:r>
+            </m:e>
+          </m:func>
+        </m:oMath>
+      </m:oMathPara>
+    </w:p>
+    <w:p>
+      <w:pPr>
+        <w:spacing w:before="120"/>
+        <w:ind w:right="4"/>
+        <w:rPr>
+          <w:rFonts w:ascii="Arial" w:eastAsia="Calibri" w:hAnsi="Arial" w:cs="Arial"/>
+          <w:noProof/>
+        </w:rPr>
+      </w:pPr>
+    </w:p>
+    <w:p>
+      <w:pPr>
+        <w:spacing w:before="120"/>
+        <w:ind w:right="4"/>
+        <w:rPr>
+          <w:rFonts w:ascii="Arial" w:eastAsia="Calibri" w:hAnsi="Arial" w:cs="Arial"/>
+          <w:noProof/>
+          <w:rtl/>
+        </w:rPr>
+      </w:pPr>
+    </w:p>
+    <w:tbl>
+      <w:tblPr>
+        <w:tblStyle w:val="TableGrid"/>
+        <w:bidiVisual/>
+        <w:tblW w:w="0" w:type="auto"/>
+        <w:tblLook w:val="04A0" w:firstRow="1" w:lastRow="0" w:firstColumn="1" w:lastColumn="0" w:noHBand="0" w:noVBand="1"/>
+      </w:tblPr>
+      <w:tblGrid>
+        <w:gridCol w:w="1382"/>
+        <w:gridCol w:w="1382"/>
+        <w:gridCol w:w="1383"/>
+        <w:gridCol w:w="1383"/>
+        <w:gridCol w:w="1383"/>
+        <w:gridCol w:w="1383"/>
+      </w:tblGrid>
+      <w:tr>
+        <w:tc>
+          <w:tcPr>
+            <w:tcW w:w="1382" w:type="dxa"/>
+          </w:tcPr>
+          <w:p>
+            <w:pPr>
+              <w:spacing w:before="120"/>
+              <w:ind w:right="4"/>
+              <w:rPr>
+                <w:rFonts w:ascii="Arial" w:eastAsia="Calibri" w:hAnsi="Arial" w:cs="Arial" w:hint="cs"/>
+                <w:noProof/>
+                <w:rtl/>
+              </w:rPr>
+            </w:pPr>
+            <w:r>
+              <w:rPr>
+                <w:rFonts w:ascii="Arial" w:eastAsia="Calibri" w:hAnsi="Arial" w:cs="Arial"/>
+                <w:noProof/>
+              </w:rPr>
+              <w:t>T</w:t>
+            </w:r>
+          </w:p>
+        </w:tc>
+        <w:tc>
+          <w:tcPr>
+            <w:tcW w:w="1382" w:type="dxa"/>
+          </w:tcPr>
+          <w:p>
+            <w:pPr>
+              <w:spacing w:before="120"/>
+              <w:ind w:right="4"/>
+              <w:rPr>
+                <w:rFonts w:ascii="Arial" w:eastAsia="Calibri" w:hAnsi="Arial" w:cs="Arial" w:hint="cs"/>
+                <w:noProof/>
+                <w:rtl/>
+              </w:rPr>
+            </w:pPr>
+            <w:r>
+              <w:rPr>
+                <w:rFonts w:ascii="Arial" w:eastAsia="Calibri" w:hAnsi="Arial" w:cs="Arial"/>
+                <w:noProof/>
+              </w:rPr>
+              <w:t>INTC</w:t>
+            </w:r>
+          </w:p>
+        </w:tc>
+        <w:tc>
+          <w:tcPr>
+            <w:tcW w:w="1383" w:type="dxa"/>
+          </w:tcPr>
+          <w:p>
+            <w:pPr>
+              <w:spacing w:before="120"/>
+              <w:ind w:right="4"/>
+              <w:rPr>
+                <w:rFonts w:ascii="Arial" w:eastAsia="Calibri" w:hAnsi="Arial" w:cs="Arial" w:hint="cs"/>
+                <w:noProof/>
+                <w:rtl/>
+              </w:rPr>
+            </w:pPr>
+            <w:r>
+              <w:rPr>
+                <w:rFonts w:ascii="Arial" w:eastAsia="Calibri" w:hAnsi="Arial" w:cs="Arial"/>
+                <w:noProof/>
+              </w:rPr>
+              <w:t>MSTF</w:t>
+            </w:r>
+          </w:p>
+        </w:tc>
+        <w:tc>
+          <w:tcPr>
+            <w:tcW w:w="1383" w:type="dxa"/>
+          </w:tcPr>
+          <w:p>
+            <w:pPr>
+              <w:spacing w:before="120"/>
+              <w:ind w:right="4"/>
+              <w:rPr>
+                <w:rFonts w:ascii="Arial" w:eastAsia="Calibri" w:hAnsi="Arial" w:cs="Arial" w:hint="cs"/>
+                <w:noProof/>
+                <w:rtl/>
+              </w:rPr>
+            </w:pPr>
+            <w:r>
+              <w:rPr>
+                <w:rFonts w:ascii="Arial" w:eastAsia="Calibri" w:hAnsi="Arial" w:cs="Arial"/>
+                <w:noProof/>
+              </w:rPr>
+              <w:t>F</w:t>
+            </w:r>
+          </w:p>
+        </w:tc>
+        <w:tc>
+          <w:tcPr>
+            <w:tcW w:w="1383" w:type="dxa"/>
+          </w:tcPr>
+          <w:p>
+            <w:pPr>
+              <w:spacing w:before="120"/>
+              <w:ind w:right="4"/>
+              <w:rPr>
+                <w:rFonts w:ascii="Arial" w:eastAsia="Calibri" w:hAnsi="Arial" w:cs="Arial" w:hint="cs"/>
+                <w:noProof/>
+                <w:rtl/>
+              </w:rPr>
+            </w:pPr>
+            <w:r>
+              <w:rPr>
+                <w:rFonts w:ascii="Arial" w:eastAsia="Calibri" w:hAnsi="Arial" w:cs="Arial"/>
+                <w:noProof/>
+              </w:rPr>
+              <w:t>APPL</w:t>
+            </w:r>
+          </w:p>
+        </w:tc>
+        <w:tc>
+          <w:tcPr>
+            <w:tcW w:w="1383" w:type="dxa"/>
+          </w:tcPr>
+          <w:p>
+            <w:pPr>
+              <w:spacing w:before="120"/>
+              <w:ind w:right="4"/>
+              <w:rPr>
+                <w:rFonts w:ascii="Arial" w:eastAsia="Calibri" w:hAnsi="Arial" w:cs="Arial" w:hint="cs"/>
+                <w:noProof/>
+                <w:rtl/>
+              </w:rPr>
+            </w:pPr>
+            <w:r>
+              <w:rPr>
+                <w:rFonts w:ascii="Arial" w:eastAsia="Calibri" w:hAnsi="Arial" w:cs="Arial"/>
+                <w:noProof/>
+              </w:rPr>
+              <w:t>TF-ID</w:t>
+            </w:r>
+          </w:p>
+        </w:tc>
+      </w:tr>
+      <w:tr>
+        <w:tc>
+          <w:tcPr>
+            <w:tcW w:w="1382" w:type="dxa"/>
+          </w:tcPr>
+          <w:p>
+            <w:pPr>
+              <w:spacing w:before="120"/>
+              <w:ind w:right="4"/>
+              <w:rPr>
+                <w:rFonts w:ascii="Arial" w:eastAsia="Calibri" w:hAnsi="Arial" w:cs="Arial" w:hint="cs"/>
+                <w:noProof/>
+                <w:rtl/>
+              </w:rPr>
+            </w:pPr>
+            <w:r>
+              <w:rPr>
+                <w:rFonts w:ascii="Arial" w:eastAsia="Calibri" w:hAnsi="Arial" w:cs="Arial"/>
+                <w:noProof/>
+              </w:rPr>
+              <w:t>0.602</w:t>
+            </w:r>
+          </w:p>
+        </w:tc>
+        <w:tc>
+          <w:tcPr>
+            <w:tcW w:w="1382" w:type="dxa"/>
+          </w:tcPr>
+          <w:p>
+            <w:pPr>
+              <w:spacing w:before="120"/>
+              <w:ind w:right="4"/>
+              <w:rPr>
+                <w:rFonts w:ascii="Arial" w:eastAsia="Calibri" w:hAnsi="Arial" w:cs="Arial" w:hint="cs"/>
+                <w:noProof/>
+                <w:rtl/>
+              </w:rPr>
+            </w:pPr>
+            <w:r>
+              <w:rPr>
+                <w:rFonts w:ascii="Arial" w:eastAsia="Calibri" w:hAnsi="Arial" w:cs="Arial"/>
+                <w:noProof/>
+              </w:rPr>
+              <w:t>0.692</w:t>
+            </w:r>
+          </w:p>
+        </w:tc>
+        <w:tc>
+          <w:tcPr>
+            <w:tcW w:w="1383" w:type="dxa"/>
+          </w:tcPr>
+          <w:p>
+            <w:pPr>
+              <w:spacing w:before="120"/>
+              <w:ind w:right="4"/>
+              <w:rPr>
+                <w:rFonts w:ascii="Arial" w:eastAsia="Calibri" w:hAnsi="Arial" w:cs="Arial" w:hint="cs"/>
+                <w:noProof/>
+                <w:rtl/>
+              </w:rPr>
+            </w:pPr>
+            <w:r>
+              <w:rPr>
+                <w:rFonts w:ascii="Arial" w:eastAsia="Calibri" w:hAnsi="Arial" w:cs="Arial"/>
+                <w:noProof/>
+              </w:rPr>
+              <w:t>0.889</w:t>
+            </w:r>
+          </w:p>
+        </w:tc>
+        <w:tc>
+          <w:tcPr>
+            <w:tcW w:w="1383" w:type="dxa"/>
+          </w:tcPr>
+          <w:p>
+            <w:pPr>
+              <w:spacing w:before="120"/>
+              <w:ind w:right="4"/>
+              <w:rPr>
+                <w:rFonts w:ascii="Arial" w:eastAsia="Calibri" w:hAnsi="Arial" w:cs="Arial" w:hint="cs"/>
+                <w:noProof/>
+                <w:rtl/>
+              </w:rPr>
+            </w:pPr>
+            <w:r>
+              <w:rPr>
+                <w:rFonts w:ascii="Arial" w:eastAsia="Calibri" w:hAnsi="Arial" w:cs="Arial" w:hint="cs"/>
+                <w:noProof/>
+                <w:rtl/>
+              </w:rPr>
+              <w:t>0.602</w:t>
+            </w:r>
+          </w:p>
+        </w:tc>
+        <w:tc>
+          <w:tcPr>
+            <w:tcW w:w="1383" w:type="dxa"/>
+          </w:tcPr>
+          <w:p>
+            <w:pPr>
+              <w:spacing w:before="120"/>
+              <w:ind w:right="4"/>
+              <w:rPr>
+                <w:rFonts w:ascii="Arial" w:eastAsia="Calibri" w:hAnsi="Arial" w:cs="Arial" w:hint="cs"/>
+                <w:noProof/>
+                <w:rtl/>
+              </w:rPr>
+            </w:pPr>
+            <w:r>
+              <w:rPr>
+                <w:rFonts w:ascii="Arial" w:eastAsia="Calibri" w:hAnsi="Arial" w:cs="Arial"/>
+                <w:noProof/>
+              </w:rPr>
+              <w:t>0.889</w:t>
+            </w:r>
+          </w:p>
+        </w:tc>
+        <w:tc>
+          <w:tcPr>
+            <w:tcW w:w="1383" w:type="dxa"/>
+          </w:tcPr>
+          <w:p>
+            <w:pPr>
+              <w:spacing w:before="120"/>
+              <w:ind w:right="4"/>
+              <w:rPr>
+                <w:rFonts w:ascii="Arial" w:eastAsia="Calibri" w:hAnsi="Arial" w:cs="Arial"/>
+                <w:noProof/>
+              </w:rPr>
+            </w:pPr>
+            <w:r>
+              <w:rPr>
+                <w:rFonts w:ascii="Arial" w:eastAsia="Calibri" w:hAnsi="Arial" w:cs="Arial"/>
+                <w:noProof/>
+              </w:rPr>
+              <w:t>Companies</w:t>
+            </w:r>
+          </w:p>
+        </w:tc>
+      </w:tr>
+      <w:tr>
+        <w:tc>
+          <w:tcPr>
+            <w:tcW w:w="1382" w:type="dxa"/>
+          </w:tcPr>
+          <w:p>
+            <w:pPr>
+              <w:spacing w:before="120"/>
+              <w:ind w:right="4"/>
+              <w:rPr>
+                <w:rFonts w:ascii="Arial" w:eastAsia="Calibri" w:hAnsi="Arial" w:cs="Arial" w:hint="cs"/>
+                <w:noProof/>
+                <w:rtl/>
+              </w:rPr>
+            </w:pPr>
+            <w:r>
+              <w:rPr>
+                <w:rFonts w:ascii="Arial" w:eastAsia="Calibri" w:hAnsi="Arial" w:cs="Arial"/>
+                <w:noProof/>
+              </w:rPr>
+              <w:t>1.229</w:t>
+            </w:r>
+          </w:p>
+        </w:tc>
+        <w:tc>
+          <w:tcPr>
+            <w:tcW w:w="1382" w:type="dxa"/>
+          </w:tcPr>
+          <w:p>
+            <w:pPr>
+              <w:spacing w:before="120"/>
+              <w:ind w:right="4"/>
+              <w:rPr>
+                <w:rFonts w:ascii="Arial" w:eastAsia="Calibri" w:hAnsi="Arial" w:cs="Arial" w:hint="cs"/>
+                <w:noProof/>
+                <w:rtl/>
+              </w:rPr>
+            </w:pPr>
+            <w:r>
+              <w:rPr>
+                <w:rFonts w:ascii="Arial" w:eastAsia="Calibri" w:hAnsi="Arial" w:cs="Arial"/>
+                <w:noProof/>
+              </w:rPr>
+              <w:t>0.964</w:t>
+            </w:r>
+          </w:p>
+        </w:tc>
+        <w:tc>
+          <w:tcPr>
+            <w:tcW w:w="1383" w:type="dxa"/>
+          </w:tcPr>
+          <w:p>
+            <w:pPr>
+              <w:spacing w:before="120"/>
+              <w:ind w:right="4"/>
+              <w:rPr>
+                <w:rFonts w:ascii="Arial" w:eastAsia="Calibri" w:hAnsi="Arial" w:cs="Arial" w:hint="cs"/>
+                <w:noProof/>
+                <w:rtl/>
+              </w:rPr>
+            </w:pPr>
+            <w:r>
+              <w:rPr>
+                <w:rFonts w:ascii="Arial" w:eastAsia="Calibri" w:hAnsi="Arial" w:cs="Arial"/>
+                <w:noProof/>
+              </w:rPr>
+              <w:t>0.783</w:t>
+            </w:r>
+          </w:p>
+        </w:tc>
+        <w:tc>
+          <w:tcPr>
+            <w:tcW w:w="1383" w:type="dxa"/>
+          </w:tcPr>
+          <w:p>
+            <w:pPr>
+              <w:spacing w:before="120"/>
+              <w:ind w:right="4"/>
+              <w:rPr>
+                <w:rFonts w:ascii="Arial" w:eastAsia="Calibri" w:hAnsi="Arial" w:cs="Arial" w:hint="cs"/>
+                <w:noProof/>
+                <w:rtl/>
+              </w:rPr>
+            </w:pPr>
+            <w:r>
+              <w:rPr>
+                <w:rFonts w:ascii="Arial" w:eastAsia="Calibri" w:hAnsi="Arial" w:cs="Arial" w:hint="cs"/>
+                <w:noProof/>
+                <w:rtl/>
+              </w:rPr>
+              <w:t>0.783</w:t>
+            </w:r>
+          </w:p>
+        </w:tc>
+        <w:tc>
+          <w:tcPr>
+            <w:tcW w:w="1383" w:type="dxa"/>
+          </w:tcPr>
+          <w:p>
+            <w:pPr>
+              <w:spacing w:before="120"/>
+              <w:ind w:right="4"/>
+              <w:rPr>
+                <w:rFonts w:ascii="Arial" w:eastAsia="Calibri" w:hAnsi="Arial" w:cs="Arial" w:hint="cs"/>
+                <w:noProof/>
+                <w:rtl/>
+              </w:rPr>
+            </w:pPr>
+            <w:r>
+              <w:rPr>
+                <w:rFonts w:ascii="Arial" w:eastAsia="Calibri" w:hAnsi="Arial" w:cs="Arial"/>
+                <w:noProof/>
+              </w:rPr>
+              <w:t>0.964</w:t>
+            </w:r>
+          </w:p>
+        </w:tc>
+        <w:tc>
+          <w:tcPr>
+            <w:tcW w:w="1383" w:type="dxa"/>
+          </w:tcPr>
+          <w:p>
+            <w:pPr>
+              <w:spacing w:before="120"/>
+              <w:ind w:right="4"/>
+              <w:rPr>
+                <w:rFonts w:ascii="Arial" w:eastAsia="Calibri" w:hAnsi="Arial" w:cs="Arial" w:hint="cs"/>
+                <w:noProof/>
+                <w:rtl/>
+              </w:rPr>
+            </w:pPr>
+            <w:r>
+              <w:rPr>
+                <w:rFonts w:ascii="Arial" w:eastAsia="Calibri" w:hAnsi="Arial" w:cs="Arial"/>
+                <w:noProof/>
+              </w:rPr>
+              <w:t>Dividend</w:t>
+            </w:r>
+          </w:p>
+        </w:tc>
+      </w:tr>
+      <w:tr>
+        <w:tc>
+          <w:tcPr>
+            <w:tcW w:w="1382" w:type="dxa"/>
+          </w:tcPr>
+          <w:p>
+            <w:pPr>
+              <w:spacing w:before="120"/>
+              <w:ind w:right="4"/>
+              <w:rPr>
+                <w:rFonts w:ascii="Arial" w:eastAsia="Calibri" w:hAnsi="Arial" w:cs="Arial" w:hint="cs"/>
+                <w:noProof/>
+                <w:rtl/>
+              </w:rPr>
+            </w:pPr>
+            <w:r>
+              <w:rPr>
+                <w:rFonts w:ascii="Arial" w:eastAsia="Calibri" w:hAnsi="Arial" w:cs="Arial"/>
+                <w:noProof/>
+              </w:rPr>
+              <w:t>1.229</w:t>
+            </w:r>
+          </w:p>
+        </w:tc>
+        <w:tc>
+          <w:tcPr>
+            <w:tcW w:w="1382" w:type="dxa"/>
+          </w:tcPr>
+          <w:p>
+            <w:pPr>
+              <w:spacing w:before="120"/>
+              <w:ind w:right="4"/>
+              <w:rPr>
+                <w:rFonts w:ascii="Arial" w:eastAsia="Calibri" w:hAnsi="Arial" w:cs="Arial" w:hint="cs"/>
+                <w:noProof/>
+                <w:rtl/>
+              </w:rPr>
+            </w:pPr>
+            <w:r>
+              <w:rPr>
+                <w:rFonts w:ascii="Arial" w:eastAsia="Calibri" w:hAnsi="Arial" w:cs="Arial"/>
+                <w:noProof/>
+              </w:rPr>
+              <w:t>1.292</w:t>
+            </w:r>
+          </w:p>
+        </w:tc>
+        <w:tc>
+          <w:tcPr>
+            <w:tcW w:w="1383" w:type="dxa"/>
+          </w:tcPr>
+          <w:p>
+            <w:pPr>
+              <w:spacing w:before="120"/>
+              <w:ind w:right="4"/>
+              <w:rPr>
+                <w:rFonts w:ascii="Arial" w:eastAsia="Calibri" w:hAnsi="Arial" w:cs="Arial" w:hint="cs"/>
+                <w:noProof/>
+                <w:rtl/>
+              </w:rPr>
+            </w:pPr>
+            <w:r>
+              <w:rPr>
+                <w:rFonts w:ascii="Arial" w:eastAsia="Calibri" w:hAnsi="Arial" w:cs="Arial"/>
+                <w:noProof/>
+              </w:rPr>
+              <w:t>1.357</w:t>
+            </w:r>
+          </w:p>
+        </w:tc>
+        <w:tc>
+          <w:tcPr>
+            <w:tcW w:w="1383" w:type="dxa"/>
+          </w:tcPr>
+          <w:p>
+            <w:pPr>
+              <w:spacing w:before="120"/>
+              <w:ind w:right="4"/>
+              <w:rPr>
+                <w:rFonts w:ascii="Arial" w:eastAsia="Calibri" w:hAnsi="Arial" w:cs="Arial" w:hint="cs"/>
+                <w:noProof/>
+                <w:rtl/>
+              </w:rPr>
+            </w:pPr>
+            <w:r>
+              <w:rPr>
+                <w:rFonts w:ascii="Arial" w:eastAsia="Calibri" w:hAnsi="Arial" w:cs="Arial" w:hint="cs"/>
+                <w:noProof/>
+                <w:rtl/>
+              </w:rPr>
+              <w:t>1.457</w:t>
+            </w:r>
+          </w:p>
+        </w:tc>
+        <w:tc>
+          <w:tcPr>
+            <w:tcW w:w="1383" w:type="dxa"/>
+          </w:tcPr>
+          <w:p>
+            <w:pPr>
+              <w:spacing w:before="120"/>
+              <w:ind w:right="4"/>
+              <w:rPr>
+                <w:rFonts w:ascii="Arial" w:eastAsia="Calibri" w:hAnsi="Arial" w:cs="Arial" w:hint="cs"/>
+                <w:noProof/>
+                <w:rtl/>
+              </w:rPr>
+            </w:pPr>
+            <w:r>
+              <w:rPr>
+                <w:rFonts w:ascii="Arial" w:eastAsia="Calibri" w:hAnsi="Arial" w:cs="Arial"/>
+                <w:noProof/>
+              </w:rPr>
+              <w:t>1.251</w:t>
+            </w:r>
+          </w:p>
+        </w:tc>
+        <w:tc>
+          <w:tcPr>
+            <w:tcW w:w="1383" w:type="dxa"/>
+          </w:tcPr>
+          <w:p>
+            <w:pPr>
+              <w:spacing w:before="120"/>
+              <w:ind w:right="4"/>
+              <w:rPr>
+                <w:rFonts w:ascii="Arial" w:eastAsia="Calibri" w:hAnsi="Arial" w:cs="Arial" w:hint="cs"/>
+                <w:noProof/>
+                <w:rtl/>
+              </w:rPr>
+            </w:pPr>
+            <w:r>
+              <w:rPr>
+                <w:rFonts w:ascii="Arial" w:eastAsia="Calibri" w:hAnsi="Arial" w:cs="Arial"/>
+                <w:noProof/>
+              </w:rPr>
+              <w:t>Stocks</w:t>
+            </w:r>
+          </w:p>
+        </w:tc>
+      </w:tr>
+      <w:tr>
+        <w:tc>
+          <w:tcPr>
+            <w:tcW w:w="1382" w:type="dxa"/>
+          </w:tcPr>
+          <w:p>
+            <w:pPr>
+              <w:spacing w:before="120"/>
+              <w:ind w:right="4"/>
+              <w:rPr>
+                <w:rFonts w:ascii="Arial" w:eastAsia="Calibri" w:hAnsi="Arial" w:cs="Arial" w:hint="cs"/>
+                <w:noProof/>
+                <w:rtl/>
+              </w:rPr>
+            </w:pPr>
+            <w:r>
+              <w:rPr>
+                <w:rFonts w:ascii="Arial" w:eastAsia="Calibri" w:hAnsi="Arial" w:cs="Arial"/>
+                <w:noProof/>
+              </w:rPr>
+              <w:t>1.327</w:t>
+            </w:r>
+          </w:p>
+        </w:tc>
+        <w:tc>
+          <w:tcPr>
+            <w:tcW w:w="1382" w:type="dxa"/>
+          </w:tcPr>
+          <w:p>
+            <w:pPr>
+              <w:spacing w:before="120"/>
+              <w:ind w:right="4"/>
+              <w:rPr>
+                <w:rFonts w:ascii="Arial" w:eastAsia="Calibri" w:hAnsi="Arial" w:cs="Arial" w:hint="cs"/>
+                <w:noProof/>
+                <w:rtl/>
+              </w:rPr>
+            </w:pPr>
+            <w:r>
+              <w:rPr>
+                <w:rFonts w:ascii="Arial" w:eastAsia="Calibri" w:hAnsi="Arial" w:cs="Arial"/>
+                <w:noProof/>
+              </w:rPr>
+              <w:t>1.110</w:t>
+            </w:r>
+          </w:p>
+        </w:tc>
+        <w:tc>
+          <w:tcPr>
+            <w:tcW w:w="1383" w:type="dxa"/>
+          </w:tcPr>
+          <w:p>
+            <w:pPr>
+              <w:spacing w:before="120"/>
+              <w:ind w:right="4"/>
+              <w:rPr>
+                <w:rFonts w:ascii="Arial" w:eastAsia="Calibri" w:hAnsi="Arial" w:cs="Arial" w:hint="cs"/>
+                <w:noProof/>
+                <w:rtl/>
+              </w:rPr>
+            </w:pPr>
+            <w:r>
+              <w:rPr>
+                <w:rFonts w:ascii="Arial" w:eastAsia="Calibri" w:hAnsi="Arial" w:cs="Arial"/>
+                <w:noProof/>
+              </w:rPr>
+              <w:t>1.310</w:t>
+            </w:r>
+          </w:p>
+        </w:tc>
+        <w:tc>
+          <w:tcPr>
+            <w:tcW w:w="1383" w:type="dxa"/>
+          </w:tcPr>
+          <w:p>
+            <w:pPr>
+              <w:spacing w:before="120"/>
+              <w:ind w:right="4"/>
+              <w:rPr>
+                <w:rFonts w:ascii="Arial" w:eastAsia="Calibri" w:hAnsi="Arial" w:cs="Arial" w:hint="cs"/>
+                <w:noProof/>
+                <w:rtl/>
+              </w:rPr>
+            </w:pPr>
+            <w:r>
+              <w:rPr>
+                <w:rFonts w:ascii="Arial" w:eastAsia="Calibri" w:hAnsi="Arial" w:cs="Arial" w:hint="cs"/>
+                <w:noProof/>
+                <w:rtl/>
+              </w:rPr>
+              <w:t>1.204</w:t>
+            </w:r>
+          </w:p>
+        </w:tc>
+        <w:tc>
+          <w:tcPr>
+            <w:tcW w:w="1383" w:type="dxa"/>
+          </w:tcPr>
+          <w:p>
+            <w:pPr>
+              <w:spacing w:before="120"/>
+              <w:ind w:right="4"/>
+              <w:rPr>
+                <w:rFonts w:ascii="Arial" w:eastAsia="Calibri" w:hAnsi="Arial" w:cs="Arial" w:hint="cs"/>
+                <w:noProof/>
+                <w:rtl/>
+              </w:rPr>
+            </w:pPr>
+            <w:r>
+              <w:rPr>
+                <w:rFonts w:ascii="Arial" w:eastAsia="Calibri" w:hAnsi="Arial" w:cs="Arial" w:hint="cs"/>
+                <w:noProof/>
+                <w:rtl/>
+              </w:rPr>
+              <w:t>1.251</w:t>
+            </w:r>
+          </w:p>
+        </w:tc>
+        <w:tc>
+          <w:tcPr>
+            <w:tcW w:w="1383" w:type="dxa"/>
+          </w:tcPr>
+          <w:p>
+            <w:pPr>
+              <w:spacing w:before="120"/>
+              <w:ind w:right="4"/>
+              <w:rPr>
+                <w:rFonts w:ascii="Arial" w:eastAsia="Calibri" w:hAnsi="Arial" w:cs="Arial" w:hint="cs"/>
+                <w:noProof/>
+                <w:rtl/>
+              </w:rPr>
+            </w:pPr>
+            <w:r>
+              <w:rPr>
+                <w:rFonts w:ascii="Arial" w:eastAsia="Calibri" w:hAnsi="Arial" w:cs="Arial"/>
+                <w:noProof/>
+              </w:rPr>
+              <w:t>market</w:t>
+            </w:r>
+          </w:p>
+        </w:tc>
+      </w:tr>
+    </w:tbl>
+    <w:p>
+      <w:pPr>
+        <w:spacing w:before="120"/>
+        <w:ind w:right="4"/>
+        <w:rPr>
+          <w:rFonts w:ascii="Arial" w:eastAsia="Calibri" w:hAnsi="Arial" w:cs="Arial" w:hint="cs"/>
+          <w:noProof/>
+          <w:rtl/>
         </w:rPr>
       </w:pPr>
     </w:p>
@@ -7716,6 +8859,7 @@
         <w:rPr>
           <w:rFonts w:ascii="Arial" w:eastAsia="Calibri" w:hAnsi="Arial" w:cs="Arial"/>
           <w:noProof/>
+          <w:rtl/>
         </w:rPr>
       </w:pPr>
     </w:p>
@@ -7727,6 +8871,7 @@
         <w:rPr>
           <w:rFonts w:ascii="Arial" w:eastAsia="Calibri" w:hAnsi="Arial" w:cs="Arial"/>
           <w:noProof/>
+          <w:rtl/>
         </w:rPr>
       </w:pPr>
     </w:p>
@@ -7743,6 +8888,738 @@
     </w:p>
     <w:p>
       <w:pPr>
+        <w:spacing w:before="120"/>
+        <w:ind w:right="4"/>
+        <w:rPr>
+          <w:rFonts w:ascii="Arial" w:eastAsia="Calibri" w:hAnsi="Arial" w:cs="Arial"/>
+          <w:noProof/>
+          <w:rtl/>
+        </w:rPr>
+      </w:pPr>
+      <w:r>
+        <w:rPr>
+          <w:rFonts w:ascii="Arial" w:eastAsia="Calibri" w:hAnsi="Arial" w:cs="Arial"/>
+          <w:noProof/>
+        </w:rPr>
+        <w:t>3</w:t>
+      </w:r>
+      <w:r>
+        <w:rPr>
+          <w:rFonts w:ascii="Arial" w:eastAsia="Calibri" w:hAnsi="Arial" w:cs="Arial" w:hint="cs"/>
+          <w:noProof/>
+          <w:rtl/>
+        </w:rPr>
+        <w:t xml:space="preserve">: </w:t>
+      </w:r>
+      <w:r>
+        <w:rPr>
+          <w:rFonts w:ascii="Arial" w:eastAsia="Calibri" w:hAnsi="Arial" w:cs="Arial" w:hint="cs"/>
+          <w:noProof/>
+          <w:rtl/>
+        </w:rPr>
+        <w:t xml:space="preserve">נענה על שאלה זאת עבור השאילתא </w:t>
+      </w:r>
+      <w:r>
+        <w:rPr>
+          <w:rFonts w:ascii="Arial" w:eastAsia="Calibri" w:hAnsi="Arial" w:cs="Arial" w:hint="cs"/>
+          <w:noProof/>
+          <w:rtl/>
+        </w:rPr>
+        <w:t>השלישית כמו בשאלה קודמת</w:t>
+      </w:r>
+      <w:r>
+        <w:rPr>
+          <w:rFonts w:ascii="Arial" w:eastAsia="Calibri" w:hAnsi="Arial" w:cs="Arial" w:hint="cs"/>
+          <w:noProof/>
+          <w:rtl/>
+        </w:rPr>
+        <w:t xml:space="preserve"> :</w:t>
+      </w:r>
+    </w:p>
+    <w:p>
+      <w:pPr>
+        <w:spacing w:before="120"/>
+        <w:ind w:right="4"/>
+        <w:rPr>
+          <w:rFonts w:ascii="Arial" w:eastAsia="Calibri" w:hAnsi="Arial" w:cs="Arial"/>
+          <w:noProof/>
+          <w:rtl/>
+        </w:rPr>
+      </w:pPr>
+      <w:r>
+        <w:rPr>
+          <w:rFonts w:ascii="Arial" w:eastAsia="Calibri" w:hAnsi="Arial" w:cs="Arial" w:hint="cs"/>
+          <w:noProof/>
+          <w:rtl/>
+        </w:rPr>
+        <w:t xml:space="preserve">הצגנו לשני חברים שעוסקים בתחום הכלכלה את 10 המניות הראשונות שחזרו מהשאילתא ושאלנו אותם אילו מ10 המניות הללו רלוונטיות עבורם לאחר מכן אנו מבצעים את החישוב עבור </w:t>
+      </w:r>
+      <w:r>
+        <w:rPr>
+          <w:rFonts w:ascii="Arial" w:eastAsia="Calibri" w:hAnsi="Arial" w:cs="Arial"/>
+          <w:noProof/>
+        </w:rPr>
+        <w:t xml:space="preserve">recall </w:t>
+      </w:r>
+    </w:p>
+    <w:p>
+      <w:pPr>
+        <w:spacing w:before="120"/>
+        <w:ind w:right="4"/>
+        <w:rPr>
+          <w:rFonts w:ascii="Arial" w:eastAsia="Calibri" w:hAnsi="Arial" w:cs="Arial"/>
+          <w:noProof/>
+          <w:rtl/>
+        </w:rPr>
+      </w:pPr>
+      <w:r>
+        <w:rPr>
+          <w:rFonts w:ascii="Arial" w:eastAsia="Calibri" w:hAnsi="Arial" w:cs="Arial"/>
+          <w:noProof/>
+        </w:rPr>
+        <w:t>Precition</w:t>
+      </w:r>
+      <w:r>
+        <w:rPr>
+          <w:rFonts w:ascii="Arial" w:eastAsia="Calibri" w:hAnsi="Arial" w:cs="Arial" w:hint="cs"/>
+          <w:noProof/>
+          <w:rtl/>
+        </w:rPr>
+        <w:t xml:space="preserve"> </w:t>
+      </w:r>
+    </w:p>
+    <w:p>
+      <w:pPr>
+        <w:spacing w:before="120"/>
+        <w:ind w:right="4"/>
+        <w:rPr>
+          <w:rFonts w:ascii="Arial" w:eastAsia="Calibri" w:hAnsi="Arial" w:cs="Arial"/>
+          <w:noProof/>
+          <w:rtl/>
+        </w:rPr>
+      </w:pPr>
+    </w:p>
+    <w:tbl>
+      <w:tblPr>
+        <w:tblW w:w="8547" w:type="dxa"/>
+        <w:tblCellMar>
+          <w:left w:w="0" w:type="dxa"/>
+          <w:right w:w="0" w:type="dxa"/>
+        </w:tblCellMar>
+        <w:tblLook w:val="0600" w:firstRow="0" w:lastRow="0" w:firstColumn="0" w:lastColumn="0" w:noHBand="1" w:noVBand="1"/>
+      </w:tblPr>
+      <w:tblGrid>
+        <w:gridCol w:w="2849"/>
+        <w:gridCol w:w="2849"/>
+        <w:gridCol w:w="2849"/>
+      </w:tblGrid>
+      <w:tr>
+        <w:trPr>
+          <w:trHeight w:val="438"/>
+        </w:trPr>
+        <w:tc>
+          <w:tcPr>
+            <w:tcW w:w="2849" w:type="dxa"/>
+            <w:tcBorders>
+              <w:top w:val="single" w:sz="18" w:space="0" w:color="000000"/>
+              <w:left w:val="single" w:sz="18" w:space="0" w:color="000000"/>
+              <w:bottom w:val="single" w:sz="8" w:space="0" w:color="000000"/>
+              <w:right w:val="single" w:sz="8" w:space="0" w:color="000000"/>
+            </w:tcBorders>
+            <w:shd w:val="clear" w:color="auto" w:fill="auto"/>
+            <w:tcMar>
+              <w:top w:w="72" w:type="dxa"/>
+              <w:left w:w="144" w:type="dxa"/>
+              <w:bottom w:w="72" w:type="dxa"/>
+              <w:right w:w="144" w:type="dxa"/>
+            </w:tcMar>
+            <w:hideMark/>
+          </w:tcPr>
+          <w:p>
+            <w:pPr>
+              <w:spacing w:before="120"/>
+              <w:ind w:right="4"/>
+              <w:rPr>
+                <w:rFonts w:ascii="Arial" w:eastAsia="Calibri" w:hAnsi="Arial" w:cs="Arial"/>
+                <w:noProof/>
+                <w:lang w:val="en-IL"/>
+              </w:rPr>
+            </w:pPr>
+          </w:p>
+        </w:tc>
+        <w:tc>
+          <w:tcPr>
+            <w:tcW w:w="2849" w:type="dxa"/>
+            <w:tcBorders>
+              <w:top w:val="single" w:sz="18" w:space="0" w:color="000000"/>
+              <w:left w:val="single" w:sz="8" w:space="0" w:color="000000"/>
+              <w:bottom w:val="single" w:sz="8" w:space="0" w:color="000000"/>
+              <w:right w:val="single" w:sz="8" w:space="0" w:color="000000"/>
+            </w:tcBorders>
+            <w:shd w:val="clear" w:color="auto" w:fill="auto"/>
+            <w:tcMar>
+              <w:top w:w="72" w:type="dxa"/>
+              <w:left w:w="144" w:type="dxa"/>
+              <w:bottom w:w="72" w:type="dxa"/>
+              <w:right w:w="144" w:type="dxa"/>
+            </w:tcMar>
+            <w:hideMark/>
+          </w:tcPr>
+          <w:p>
+            <w:pPr>
+              <w:spacing w:before="120"/>
+              <w:ind w:right="4"/>
+              <w:rPr>
+                <w:rFonts w:ascii="Arial" w:eastAsia="Calibri" w:hAnsi="Arial" w:cs="Arial"/>
+                <w:noProof/>
+                <w:lang w:val="en-IL"/>
+              </w:rPr>
+            </w:pPr>
+            <w:r>
+              <w:rPr>
+                <w:rFonts w:ascii="Arial" w:eastAsia="Calibri" w:hAnsi="Arial" w:cs="Arial"/>
+                <w:noProof/>
+              </w:rPr>
+              <w:t>Relevant</w:t>
+            </w:r>
+          </w:p>
+        </w:tc>
+        <w:tc>
+          <w:tcPr>
+            <w:tcW w:w="2849" w:type="dxa"/>
+            <w:tcBorders>
+              <w:top w:val="single" w:sz="18" w:space="0" w:color="000000"/>
+              <w:left w:val="single" w:sz="8" w:space="0" w:color="000000"/>
+              <w:bottom w:val="single" w:sz="8" w:space="0" w:color="000000"/>
+              <w:right w:val="single" w:sz="18" w:space="0" w:color="000000"/>
+            </w:tcBorders>
+            <w:shd w:val="clear" w:color="auto" w:fill="auto"/>
+            <w:tcMar>
+              <w:top w:w="72" w:type="dxa"/>
+              <w:left w:w="144" w:type="dxa"/>
+              <w:bottom w:w="72" w:type="dxa"/>
+              <w:right w:w="144" w:type="dxa"/>
+            </w:tcMar>
+            <w:hideMark/>
+          </w:tcPr>
+          <w:p>
+            <w:pPr>
+              <w:spacing w:before="120"/>
+              <w:ind w:right="4"/>
+              <w:rPr>
+                <w:rFonts w:ascii="Arial" w:eastAsia="Calibri" w:hAnsi="Arial" w:cs="Arial"/>
+                <w:noProof/>
+                <w:lang w:val="en-IL"/>
+              </w:rPr>
+            </w:pPr>
+            <w:r>
+              <w:rPr>
+                <w:rFonts w:ascii="Arial" w:eastAsia="Calibri" w:hAnsi="Arial" w:cs="Arial"/>
+                <w:noProof/>
+              </w:rPr>
+              <w:t>Nonrelevant</w:t>
+            </w:r>
+          </w:p>
+        </w:tc>
+      </w:tr>
+      <w:tr>
+        <w:trPr>
+          <w:trHeight w:val="438"/>
+        </w:trPr>
+        <w:tc>
+          <w:tcPr>
+            <w:tcW w:w="2849" w:type="dxa"/>
+            <w:tcBorders>
+              <w:top w:val="single" w:sz="8" w:space="0" w:color="000000"/>
+              <w:left w:val="single" w:sz="18" w:space="0" w:color="000000"/>
+              <w:bottom w:val="single" w:sz="8" w:space="0" w:color="000000"/>
+              <w:right w:val="single" w:sz="8" w:space="0" w:color="000000"/>
+            </w:tcBorders>
+            <w:shd w:val="clear" w:color="auto" w:fill="auto"/>
+            <w:tcMar>
+              <w:top w:w="72" w:type="dxa"/>
+              <w:left w:w="144" w:type="dxa"/>
+              <w:bottom w:w="72" w:type="dxa"/>
+              <w:right w:w="144" w:type="dxa"/>
+            </w:tcMar>
+            <w:hideMark/>
+          </w:tcPr>
+          <w:p>
+            <w:pPr>
+              <w:spacing w:before="120"/>
+              <w:ind w:right="4"/>
+              <w:rPr>
+                <w:rFonts w:ascii="Arial" w:eastAsia="Calibri" w:hAnsi="Arial" w:cs="Arial"/>
+                <w:noProof/>
+                <w:lang w:val="en-IL"/>
+              </w:rPr>
+            </w:pPr>
+            <w:r>
+              <w:rPr>
+                <w:rFonts w:ascii="Arial" w:eastAsia="Calibri" w:hAnsi="Arial" w:cs="Arial"/>
+                <w:noProof/>
+              </w:rPr>
+              <w:t>Retrieved</w:t>
+            </w:r>
+          </w:p>
+        </w:tc>
+        <w:tc>
+          <w:tcPr>
+            <w:tcW w:w="2849" w:type="dxa"/>
+            <w:tcBorders>
+              <w:top w:val="single" w:sz="8" w:space="0" w:color="000000"/>
+              <w:left w:val="single" w:sz="8" w:space="0" w:color="000000"/>
+              <w:bottom w:val="single" w:sz="8" w:space="0" w:color="000000"/>
+              <w:right w:val="single" w:sz="8" w:space="0" w:color="000000"/>
+            </w:tcBorders>
+            <w:shd w:val="clear" w:color="auto" w:fill="auto"/>
+            <w:tcMar>
+              <w:top w:w="72" w:type="dxa"/>
+              <w:left w:w="144" w:type="dxa"/>
+              <w:bottom w:w="72" w:type="dxa"/>
+              <w:right w:w="144" w:type="dxa"/>
+            </w:tcMar>
+            <w:hideMark/>
+          </w:tcPr>
+          <w:p>
+            <w:pPr>
+              <w:bidi w:val="0"/>
+              <w:spacing w:before="120"/>
+              <w:ind w:right="4"/>
+              <w:rPr>
+                <w:rFonts w:ascii="Arial" w:eastAsia="Calibri" w:hAnsi="Arial" w:cs="Arial"/>
+                <w:noProof/>
+                <w:lang w:val="en-IL"/>
+              </w:rPr>
+            </w:pPr>
+            <w:r>
+              <w:rPr>
+                <w:rFonts w:ascii="Arial" w:eastAsia="Calibri" w:hAnsi="Arial" w:cs="Arial" w:hint="cs"/>
+                <w:noProof/>
+                <w:rtl/>
+              </w:rPr>
+              <w:t>6</w:t>
+            </w:r>
+            <w:r>
+              <w:rPr>
+                <w:rFonts w:ascii="Arial" w:eastAsia="Calibri" w:hAnsi="Arial" w:cs="Arial"/>
+                <w:noProof/>
+              </w:rPr>
+              <w:t>(tp)</w:t>
+            </w:r>
+          </w:p>
+        </w:tc>
+        <w:tc>
+          <w:tcPr>
+            <w:tcW w:w="2849" w:type="dxa"/>
+            <w:tcBorders>
+              <w:top w:val="single" w:sz="8" w:space="0" w:color="000000"/>
+              <w:left w:val="single" w:sz="8" w:space="0" w:color="000000"/>
+              <w:bottom w:val="single" w:sz="8" w:space="0" w:color="000000"/>
+              <w:right w:val="single" w:sz="18" w:space="0" w:color="000000"/>
+            </w:tcBorders>
+            <w:shd w:val="clear" w:color="auto" w:fill="auto"/>
+            <w:tcMar>
+              <w:top w:w="72" w:type="dxa"/>
+              <w:left w:w="144" w:type="dxa"/>
+              <w:bottom w:w="72" w:type="dxa"/>
+              <w:right w:w="144" w:type="dxa"/>
+            </w:tcMar>
+            <w:hideMark/>
+          </w:tcPr>
+          <w:p>
+            <w:pPr>
+              <w:bidi w:val="0"/>
+              <w:spacing w:before="120"/>
+              <w:ind w:right="4"/>
+              <w:rPr>
+                <w:rFonts w:ascii="Arial" w:eastAsia="Calibri" w:hAnsi="Arial" w:cs="Arial"/>
+                <w:noProof/>
+                <w:lang w:val="en-IL"/>
+              </w:rPr>
+            </w:pPr>
+            <w:r>
+              <w:rPr>
+                <w:rFonts w:ascii="Arial" w:eastAsia="Calibri" w:hAnsi="Arial" w:cs="Arial" w:hint="cs"/>
+                <w:noProof/>
+                <w:rtl/>
+              </w:rPr>
+              <w:t>4</w:t>
+            </w:r>
+            <w:r>
+              <w:rPr>
+                <w:rFonts w:ascii="Arial" w:eastAsia="Calibri" w:hAnsi="Arial" w:cs="Arial"/>
+                <w:noProof/>
+              </w:rPr>
+              <w:t>(fp)</w:t>
+            </w:r>
+          </w:p>
+        </w:tc>
+      </w:tr>
+      <w:tr>
+        <w:trPr>
+          <w:trHeight w:val="438"/>
+        </w:trPr>
+        <w:tc>
+          <w:tcPr>
+            <w:tcW w:w="2849" w:type="dxa"/>
+            <w:tcBorders>
+              <w:top w:val="single" w:sz="8" w:space="0" w:color="000000"/>
+              <w:left w:val="single" w:sz="18" w:space="0" w:color="000000"/>
+              <w:bottom w:val="single" w:sz="18" w:space="0" w:color="000000"/>
+              <w:right w:val="single" w:sz="8" w:space="0" w:color="000000"/>
+            </w:tcBorders>
+            <w:shd w:val="clear" w:color="auto" w:fill="auto"/>
+            <w:tcMar>
+              <w:top w:w="72" w:type="dxa"/>
+              <w:left w:w="144" w:type="dxa"/>
+              <w:bottom w:w="72" w:type="dxa"/>
+              <w:right w:w="144" w:type="dxa"/>
+            </w:tcMar>
+            <w:hideMark/>
+          </w:tcPr>
+          <w:p>
+            <w:pPr>
+              <w:spacing w:before="120"/>
+              <w:ind w:right="4"/>
+              <w:rPr>
+                <w:rFonts w:ascii="Arial" w:eastAsia="Calibri" w:hAnsi="Arial" w:cs="Arial"/>
+                <w:noProof/>
+                <w:lang w:val="en-IL"/>
+              </w:rPr>
+            </w:pPr>
+            <w:r>
+              <w:rPr>
+                <w:rFonts w:ascii="Arial" w:eastAsia="Calibri" w:hAnsi="Arial" w:cs="Arial"/>
+                <w:noProof/>
+              </w:rPr>
+              <w:t>Not Retrieved</w:t>
+            </w:r>
+          </w:p>
+        </w:tc>
+        <w:tc>
+          <w:tcPr>
+            <w:tcW w:w="2849" w:type="dxa"/>
+            <w:tcBorders>
+              <w:top w:val="single" w:sz="8" w:space="0" w:color="000000"/>
+              <w:left w:val="single" w:sz="8" w:space="0" w:color="000000"/>
+              <w:bottom w:val="single" w:sz="18" w:space="0" w:color="000000"/>
+              <w:right w:val="single" w:sz="8" w:space="0" w:color="000000"/>
+            </w:tcBorders>
+            <w:shd w:val="clear" w:color="auto" w:fill="auto"/>
+            <w:tcMar>
+              <w:top w:w="72" w:type="dxa"/>
+              <w:left w:w="144" w:type="dxa"/>
+              <w:bottom w:w="72" w:type="dxa"/>
+              <w:right w:w="144" w:type="dxa"/>
+            </w:tcMar>
+            <w:hideMark/>
+          </w:tcPr>
+          <w:p>
+            <w:pPr>
+              <w:bidi w:val="0"/>
+              <w:spacing w:before="120"/>
+              <w:ind w:right="4"/>
+              <w:rPr>
+                <w:rFonts w:ascii="Arial" w:eastAsia="Calibri" w:hAnsi="Arial" w:cs="Arial"/>
+                <w:noProof/>
+                <w:lang w:val="en-IL"/>
+              </w:rPr>
+            </w:pPr>
+            <w:r>
+              <w:rPr>
+                <w:rFonts w:ascii="Arial" w:eastAsia="Calibri" w:hAnsi="Arial" w:cs="Arial" w:hint="cs"/>
+                <w:noProof/>
+                <w:rtl/>
+              </w:rPr>
+              <w:t>6</w:t>
+            </w:r>
+            <w:r>
+              <w:rPr>
+                <w:rFonts w:ascii="Arial" w:eastAsia="Calibri" w:hAnsi="Arial" w:cs="Arial"/>
+                <w:noProof/>
+              </w:rPr>
+              <w:t>(fn)</w:t>
+            </w:r>
+          </w:p>
+        </w:tc>
+        <w:tc>
+          <w:tcPr>
+            <w:tcW w:w="2849" w:type="dxa"/>
+            <w:tcBorders>
+              <w:top w:val="single" w:sz="8" w:space="0" w:color="000000"/>
+              <w:left w:val="single" w:sz="8" w:space="0" w:color="000000"/>
+              <w:bottom w:val="single" w:sz="18" w:space="0" w:color="000000"/>
+              <w:right w:val="single" w:sz="18" w:space="0" w:color="000000"/>
+            </w:tcBorders>
+            <w:shd w:val="clear" w:color="auto" w:fill="auto"/>
+            <w:tcMar>
+              <w:top w:w="72" w:type="dxa"/>
+              <w:left w:w="144" w:type="dxa"/>
+              <w:bottom w:w="72" w:type="dxa"/>
+              <w:right w:w="144" w:type="dxa"/>
+            </w:tcMar>
+            <w:hideMark/>
+          </w:tcPr>
+          <w:p>
+            <w:pPr>
+              <w:bidi w:val="0"/>
+              <w:spacing w:before="120"/>
+              <w:ind w:right="4"/>
+              <w:rPr>
+                <w:rFonts w:ascii="Arial" w:eastAsia="Calibri" w:hAnsi="Arial" w:cs="Arial"/>
+                <w:noProof/>
+              </w:rPr>
+            </w:pPr>
+            <w:r>
+              <w:rPr>
+                <w:rFonts w:ascii="Arial" w:eastAsia="Calibri" w:hAnsi="Arial" w:cs="Arial" w:hint="cs"/>
+                <w:noProof/>
+                <w:rtl/>
+              </w:rPr>
+              <w:t>3</w:t>
+            </w:r>
+            <w:r>
+              <w:rPr>
+                <w:rFonts w:ascii="Arial" w:eastAsia="Calibri" w:hAnsi="Arial" w:cs="Arial"/>
+                <w:noProof/>
+              </w:rPr>
+              <w:t>(tn)</w:t>
+            </w:r>
+          </w:p>
+        </w:tc>
+      </w:tr>
+    </w:tbl>
+    <w:p>
+      <w:pPr>
+        <w:spacing w:before="120"/>
+        <w:ind w:right="4"/>
+        <w:rPr>
+          <w:rFonts w:ascii="Arial" w:eastAsia="Calibri" w:hAnsi="Arial" w:cs="Arial"/>
+          <w:noProof/>
+        </w:rPr>
+      </w:pPr>
+    </w:p>
+    <w:p>
+      <w:pPr>
+        <w:spacing w:before="120"/>
+        <w:ind w:right="4"/>
+        <w:rPr>
+          <w:rFonts w:ascii="Arial" w:eastAsia="Calibri" w:hAnsi="Arial" w:cs="Arial"/>
+          <w:noProof/>
+          <w:vertAlign w:val="subscript"/>
+        </w:rPr>
+      </w:pPr>
+      <m:oMathPara>
+        <m:oMath>
+          <m:r>
+            <w:rPr>
+              <w:rFonts w:ascii="Cambria Math" w:eastAsia="Calibri" w:hAnsi="Cambria Math" w:cs="Arial"/>
+              <w:noProof/>
+              <w:vertAlign w:val="subscript"/>
+            </w:rPr>
+            <m:t>precition=</m:t>
+          </m:r>
+          <m:f>
+            <m:fPr>
+              <m:ctrlPr>
+                <w:rPr>
+                  <w:rFonts w:ascii="Cambria Math" w:eastAsia="Calibri" w:hAnsi="Cambria Math" w:cs="Arial"/>
+                  <w:i/>
+                  <w:noProof/>
+                  <w:vertAlign w:val="subscript"/>
+                </w:rPr>
+              </m:ctrlPr>
+            </m:fPr>
+            <m:num>
+              <m:r>
+                <w:rPr>
+                  <w:rFonts w:ascii="Cambria Math" w:eastAsia="Calibri" w:hAnsi="Cambria Math" w:cs="Arial"/>
+                  <w:noProof/>
+                  <w:vertAlign w:val="subscript"/>
+                </w:rPr>
+                <m:t>tp</m:t>
+              </m:r>
+            </m:num>
+            <m:den>
+              <m:r>
+                <w:rPr>
+                  <w:rFonts w:ascii="Cambria Math" w:eastAsia="Calibri" w:hAnsi="Cambria Math" w:cs="Arial"/>
+                  <w:noProof/>
+                  <w:vertAlign w:val="subscript"/>
+                </w:rPr>
+                <m:t>tp+fp</m:t>
+              </m:r>
+            </m:den>
+          </m:f>
+          <m:r>
+            <w:rPr>
+              <w:rFonts w:ascii="Cambria Math" w:eastAsia="Calibri" w:hAnsi="Cambria Math" w:cs="Arial"/>
+              <w:noProof/>
+              <w:vertAlign w:val="subscript"/>
+            </w:rPr>
+            <m:t>=</m:t>
+          </m:r>
+          <m:f>
+            <m:fPr>
+              <m:ctrlPr>
+                <w:rPr>
+                  <w:rFonts w:ascii="Cambria Math" w:eastAsia="Calibri" w:hAnsi="Cambria Math" w:cs="Arial"/>
+                  <w:i/>
+                  <w:noProof/>
+                  <w:vertAlign w:val="subscript"/>
+                </w:rPr>
+              </m:ctrlPr>
+            </m:fPr>
+            <m:num>
+              <m:r>
+                <w:rPr>
+                  <w:rFonts w:ascii="Cambria Math" w:eastAsia="Calibri" w:hAnsi="Cambria Math" w:cs="Arial"/>
+                  <w:noProof/>
+                  <w:vertAlign w:val="subscript"/>
+                </w:rPr>
+                <m:t>6</m:t>
+              </m:r>
+            </m:num>
+            <m:den>
+              <m:r>
+                <w:rPr>
+                  <w:rFonts w:ascii="Cambria Math" w:eastAsia="Calibri" w:hAnsi="Cambria Math" w:cs="Arial"/>
+                  <w:noProof/>
+                  <w:vertAlign w:val="subscript"/>
+                </w:rPr>
+                <m:t>6+4</m:t>
+              </m:r>
+            </m:den>
+          </m:f>
+          <m:r>
+            <w:rPr>
+              <w:rFonts w:ascii="Cambria Math" w:eastAsia="Calibri" w:hAnsi="Cambria Math" w:cs="Arial"/>
+              <w:noProof/>
+              <w:vertAlign w:val="subscript"/>
+            </w:rPr>
+            <m:t>=0.6</m:t>
+          </m:r>
+        </m:oMath>
+      </m:oMathPara>
+    </w:p>
+    <w:p>
+      <w:pPr>
+        <w:spacing w:before="120"/>
+        <w:ind w:right="4"/>
+        <w:rPr>
+          <w:rFonts w:ascii="Arial" w:eastAsia="Calibri" w:hAnsi="Arial" w:cs="Arial"/>
+          <w:noProof/>
+          <w:vertAlign w:val="subscript"/>
+          <w:rtl/>
+        </w:rPr>
+      </w:pPr>
+      <m:oMathPara>
+        <m:oMath>
+          <m:r>
+            <w:rPr>
+              <w:rFonts w:ascii="Cambria Math" w:eastAsia="Calibri" w:hAnsi="Cambria Math" w:cs="Arial"/>
+              <w:noProof/>
+              <w:vertAlign w:val="subscript"/>
+            </w:rPr>
+            <m:t>recall=</m:t>
+          </m:r>
+          <m:f>
+            <m:fPr>
+              <m:ctrlPr>
+                <w:rPr>
+                  <w:rFonts w:ascii="Cambria Math" w:eastAsia="Calibri" w:hAnsi="Cambria Math" w:cs="Arial"/>
+                  <w:i/>
+                  <w:noProof/>
+                  <w:vertAlign w:val="subscript"/>
+                </w:rPr>
+              </m:ctrlPr>
+            </m:fPr>
+            <m:num>
+              <m:r>
+                <w:rPr>
+                  <w:rFonts w:ascii="Cambria Math" w:eastAsia="Calibri" w:hAnsi="Cambria Math" w:cs="Arial"/>
+                  <w:noProof/>
+                  <w:vertAlign w:val="subscript"/>
+                </w:rPr>
+                <m:t>tp</m:t>
+              </m:r>
+            </m:num>
+            <m:den>
+              <m:r>
+                <w:rPr>
+                  <w:rFonts w:ascii="Cambria Math" w:eastAsia="Calibri" w:hAnsi="Cambria Math" w:cs="Arial"/>
+                  <w:noProof/>
+                  <w:vertAlign w:val="subscript"/>
+                </w:rPr>
+                <m:t>tp+fn</m:t>
+              </m:r>
+            </m:den>
+          </m:f>
+          <m:r>
+            <w:rPr>
+              <w:rFonts w:ascii="Cambria Math" w:eastAsia="Calibri" w:hAnsi="Cambria Math" w:cs="Arial"/>
+              <w:noProof/>
+              <w:vertAlign w:val="subscript"/>
+            </w:rPr>
+            <m:t>=</m:t>
+          </m:r>
+          <m:f>
+            <m:fPr>
+              <m:ctrlPr>
+                <w:rPr>
+                  <w:rFonts w:ascii="Cambria Math" w:eastAsia="Calibri" w:hAnsi="Cambria Math" w:cs="Arial"/>
+                  <w:i/>
+                  <w:noProof/>
+                  <w:vertAlign w:val="subscript"/>
+                </w:rPr>
+              </m:ctrlPr>
+            </m:fPr>
+            <m:num>
+              <m:r>
+                <w:rPr>
+                  <w:rFonts w:ascii="Cambria Math" w:eastAsia="Calibri" w:hAnsi="Cambria Math" w:cs="Arial"/>
+                  <w:noProof/>
+                  <w:vertAlign w:val="subscript"/>
+                </w:rPr>
+                <m:t>6</m:t>
+              </m:r>
+            </m:num>
+            <m:den>
+              <m:r>
+                <w:rPr>
+                  <w:rFonts w:ascii="Cambria Math" w:eastAsia="Calibri" w:hAnsi="Cambria Math" w:cs="Arial"/>
+                  <w:noProof/>
+                  <w:vertAlign w:val="subscript"/>
+                </w:rPr>
+                <m:t>6+6</m:t>
+              </m:r>
+            </m:den>
+          </m:f>
+          <m:r>
+            <w:rPr>
+              <w:rFonts w:ascii="Cambria Math" w:eastAsia="Calibri" w:hAnsi="Cambria Math" w:cs="Arial"/>
+              <w:noProof/>
+              <w:vertAlign w:val="subscript"/>
+            </w:rPr>
+            <m:t>=0.5</m:t>
+          </m:r>
+        </m:oMath>
+      </m:oMathPara>
+    </w:p>
+    <w:p>
+      <w:pPr>
+        <w:spacing w:before="120"/>
+        <w:ind w:right="4"/>
+        <w:rPr>
+          <w:rFonts w:ascii="Arial" w:eastAsia="Calibri" w:hAnsi="Arial" w:cs="Arial" w:hint="cs"/>
+          <w:noProof/>
+          <w:rtl/>
+        </w:rPr>
+      </w:pPr>
+    </w:p>
+    <w:p>
+      <w:pPr>
         <w:bidi w:val="0"/>
         <w:spacing w:before="120"/>
         <w:ind w:right="4"/>
@@ -7760,7 +9637,28 @@
         <w:rPr>
           <w:rFonts w:ascii="Arial" w:eastAsia="Calibri" w:hAnsi="Arial" w:cs="Arial"/>
           <w:noProof/>
-          <w:lang w:val="he-IL"/>
+        </w:rPr>
+      </w:pPr>
+    </w:p>
+    <w:p>
+      <w:pPr>
+        <w:bidi w:val="0"/>
+        <w:spacing w:before="120"/>
+        <w:ind w:right="4"/>
+        <w:rPr>
+          <w:rFonts w:ascii="Arial" w:eastAsia="Calibri" w:hAnsi="Arial" w:cs="Arial"/>
+          <w:noProof/>
+        </w:rPr>
+      </w:pPr>
+    </w:p>
+    <w:p>
+      <w:pPr>
+        <w:bidi w:val="0"/>
+        <w:spacing w:before="120"/>
+        <w:ind w:right="4"/>
+        <w:rPr>
+          <w:rFonts w:ascii="Arial" w:eastAsia="Calibri" w:hAnsi="Arial" w:cs="Arial"/>
+          <w:noProof/>
         </w:rPr>
       </w:pPr>
     </w:p>
@@ -7884,9 +9782,237 @@
 </w:document>
 </file>
 
+<file path=word/endnotes.xml><?xml version="1.0" encoding="utf-8"?>
+<w:endnotes xmlns:wpc="http://schemas.microsoft.com/office/word/2010/wordprocessingCanvas" xmlns:cx="http://schemas.microsoft.com/office/drawing/2014/chartex" xmlns:cx1="http://schemas.microsoft.com/office/drawing/2015/9/8/chartex" xmlns:cx2="http://schemas.microsoft.com/office/drawing/2015/10/21/chartex" xmlns:cx3="http://schemas.microsoft.com/office/drawing/2016/5/9/chartex" xmlns:cx4="http://schemas.microsoft.com/office/drawing/2016/5/10/chartex" xmlns:cx5="http://schemas.microsoft.com/office/drawing/2016/5/11/chartex" xmlns:cx6="http://schemas.microsoft.com/office/drawing/2016/5/12/chartex" xmlns:cx7="http://schemas.microsoft.com/office/drawing/2016/5/13/chartex" xmlns:cx8="http://schemas.microsoft.com/office/drawing/2016/5/14/chartex" xmlns:mc="http://schemas.openxmlformats.org/markup-compatibility/2006" xmlns:aink="http://schemas.microsoft.com/office/drawing/2016/ink" xmlns:am3d="http://schemas.microsoft.com/office/drawing/2017/model3d" xmlns:o="urn:schemas-microsoft-com:office:office" xmlns:oel="http://schemas.microsoft.com/office/2019/extlst" xmlns:r="http://schemas.openxmlformats.org/officeDocument/2006/relationships" xmlns:m="http://schemas.openxmlformats.org/officeDocument/2006/math" xmlns:v="urn:schemas-microsoft-com:vml" xmlns:wp14="http://schemas.microsoft.com/office/word/2010/wordprocessingDrawing" xmlns:wp="http://schemas.openxmlformats.org/drawingml/2006/wordprocessingDrawing" xmlns:w10="urn:schemas-microsoft-com:office:word" xmlns:w="http://schemas.openxmlformats.org/wordprocessingml/2006/main" xmlns:w14="http://schemas.microsoft.com/office/word/2010/wordml" xmlns:w15="http://schemas.microsoft.com/office/word/2012/wordml" xmlns:w16cex="http://schemas.microsoft.com/office/word/2018/wordml/cex" xmlns:w16cid="http://schemas.microsoft.com/office/word/2016/wordml/cid" xmlns:w16="http://schemas.microsoft.com/office/word/2018/wordml" xmlns:w16sdtdh="http://schemas.microsoft.com/office/word/2020/wordml/sdtdatahash" xmlns:w16se="http://schemas.microsoft.com/office/word/2015/wordml/symex" xmlns:wpg="http://schemas.microsoft.com/office/word/2010/wordprocessingGroup" xmlns:wpi="http://schemas.microsoft.com/office/word/2010/wordprocessingInk" xmlns:wne="http://schemas.microsoft.com/office/word/2006/wordml" xmlns:wps="http://schemas.microsoft.com/office/word/2010/wordprocessingShape" mc:Ignorable="w14 w15 w16se w16cid w16 w16cex w16sdtdh wp14">
+  <w:endnote w:type="separator" w:id="-1">
+    <w:p>
+      <w:pPr>
+        <w:spacing w:after="0" w:line="240" w:lineRule="auto"/>
+      </w:pPr>
+      <w:r>
+        <w:separator/>
+      </w:r>
+    </w:p>
+  </w:endnote>
+  <w:endnote w:type="continuationSeparator" w:id="0">
+    <w:p>
+      <w:pPr>
+        <w:spacing w:after="0" w:line="240" w:lineRule="auto"/>
+      </w:pPr>
+      <w:r>
+        <w:continuationSeparator/>
+      </w:r>
+    </w:p>
+  </w:endnote>
+</w:endnotes>
+</file>
+
+<file path=word/footnotes.xml><?xml version="1.0" encoding="utf-8"?>
+<w:footnotes xmlns:wpc="http://schemas.microsoft.com/office/word/2010/wordprocessingCanvas" xmlns:cx="http://schemas.microsoft.com/office/drawing/2014/chartex" xmlns:cx1="http://schemas.microsoft.com/office/drawing/2015/9/8/chartex" xmlns:cx2="http://schemas.microsoft.com/office/drawing/2015/10/21/chartex" xmlns:cx3="http://schemas.microsoft.com/office/drawing/2016/5/9/chartex" xmlns:cx4="http://schemas.microsoft.com/office/drawing/2016/5/10/chartex" xmlns:cx5="http://schemas.microsoft.com/office/drawing/2016/5/11/chartex" xmlns:cx6="http://schemas.microsoft.com/office/drawing/2016/5/12/chartex" xmlns:cx7="http://schemas.microsoft.com/office/drawing/2016/5/13/chartex" xmlns:cx8="http://schemas.microsoft.com/office/drawing/2016/5/14/chartex" xmlns:mc="http://schemas.openxmlformats.org/markup-compatibility/2006" xmlns:aink="http://schemas.microsoft.com/office/drawing/2016/ink" xmlns:am3d="http://schemas.microsoft.com/office/drawing/2017/model3d" xmlns:o="urn:schemas-microsoft-com:office:office" xmlns:oel="http://schemas.microsoft.com/office/2019/extlst" xmlns:r="http://schemas.openxmlformats.org/officeDocument/2006/relationships" xmlns:m="http://schemas.openxmlformats.org/officeDocument/2006/math" xmlns:v="urn:schemas-microsoft-com:vml" xmlns:wp14="http://schemas.microsoft.com/office/word/2010/wordprocessingDrawing" xmlns:wp="http://schemas.openxmlformats.org/drawingml/2006/wordprocessingDrawing" xmlns:w10="urn:schemas-microsoft-com:office:word" xmlns:w="http://schemas.openxmlformats.org/wordprocessingml/2006/main" xmlns:w14="http://schemas.microsoft.com/office/word/2010/wordml" xmlns:w15="http://schemas.microsoft.com/office/word/2012/wordml" xmlns:w16cex="http://schemas.microsoft.com/office/word/2018/wordml/cex" xmlns:w16cid="http://schemas.microsoft.com/office/word/2016/wordml/cid" xmlns:w16="http://schemas.microsoft.com/office/word/2018/wordml" xmlns:w16sdtdh="http://schemas.microsoft.com/office/word/2020/wordml/sdtdatahash" xmlns:w16se="http://schemas.microsoft.com/office/word/2015/wordml/symex" xmlns:wpg="http://schemas.microsoft.com/office/word/2010/wordprocessingGroup" xmlns:wpi="http://schemas.microsoft.com/office/word/2010/wordprocessingInk" xmlns:wne="http://schemas.microsoft.com/office/word/2006/wordml" xmlns:wps="http://schemas.microsoft.com/office/word/2010/wordprocessingShape" mc:Ignorable="w14 w15 w16se w16cid w16 w16cex w16sdtdh wp14">
+  <w:footnote w:type="separator" w:id="-1">
+    <w:p>
+      <w:pPr>
+        <w:spacing w:after="0" w:line="240" w:lineRule="auto"/>
+      </w:pPr>
+      <w:r>
+        <w:separator/>
+      </w:r>
+    </w:p>
+  </w:footnote>
+  <w:footnote w:type="continuationSeparator" w:id="0">
+    <w:p>
+      <w:pPr>
+        <w:spacing w:after="0" w:line="240" w:lineRule="auto"/>
+      </w:pPr>
+      <w:r>
+        <w:continuationSeparator/>
+      </w:r>
+    </w:p>
+  </w:footnote>
+</w:footnotes>
+</file>
+
 <file path=word/numbering.xml><?xml version="1.0" encoding="utf-8"?>
 <w:numbering xmlns:wpc="http://schemas.microsoft.com/office/word/2010/wordprocessingCanvas" xmlns:cx="http://schemas.microsoft.com/office/drawing/2014/chartex" xmlns:cx1="http://schemas.microsoft.com/office/drawing/2015/9/8/chartex" xmlns:cx2="http://schemas.microsoft.com/office/drawing/2015/10/21/chartex" xmlns:cx3="http://schemas.microsoft.com/office/drawing/2016/5/9/chartex" xmlns:cx4="http://schemas.microsoft.com/office/drawing/2016/5/10/chartex" xmlns:cx5="http://schemas.microsoft.com/office/drawing/2016/5/11/chartex" xmlns:cx6="http://schemas.microsoft.com/office/drawing/2016/5/12/chartex" xmlns:cx7="http://schemas.microsoft.com/office/drawing/2016/5/13/chartex" xmlns:cx8="http://schemas.microsoft.com/office/drawing/2016/5/14/chartex" xmlns:mc="http://schemas.openxmlformats.org/markup-compatibility/2006" xmlns:aink="http://schemas.microsoft.com/office/drawing/2016/ink" xmlns:am3d="http://schemas.microsoft.com/office/drawing/2017/model3d" xmlns:o="urn:schemas-microsoft-com:office:office" xmlns:oel="http://schemas.microsoft.com/office/2019/extlst" xmlns:r="http://schemas.openxmlformats.org/officeDocument/2006/relationships" xmlns:m="http://schemas.openxmlformats.org/officeDocument/2006/math" xmlns:v="urn:schemas-microsoft-com:vml" xmlns:wp14="http://schemas.microsoft.com/office/word/2010/wordprocessingDrawing" xmlns:wp="http://schemas.openxmlformats.org/drawingml/2006/wordprocessingDrawing" xmlns:w10="urn:schemas-microsoft-com:office:word" xmlns:w="http://schemas.openxmlformats.org/wordprocessingml/2006/main" xmlns:w14="http://schemas.microsoft.com/office/word/2010/wordml" xmlns:w15="http://schemas.microsoft.com/office/word/2012/wordml" xmlns:w16cex="http://schemas.microsoft.com/office/word/2018/wordml/cex" xmlns:w16cid="http://schemas.microsoft.com/office/word/2016/wordml/cid" xmlns:w16="http://schemas.microsoft.com/office/word/2018/wordml" xmlns:w16sdtdh="http://schemas.microsoft.com/office/word/2020/wordml/sdtdatahash" xmlns:w16se="http://schemas.microsoft.com/office/word/2015/wordml/symex" xmlns:wpg="http://schemas.microsoft.com/office/word/2010/wordprocessingGroup" xmlns:wpi="http://schemas.microsoft.com/office/word/2010/wordprocessingInk" xmlns:wne="http://schemas.microsoft.com/office/word/2006/wordml" xmlns:wps="http://schemas.microsoft.com/office/word/2010/wordprocessingShape" mc:Ignorable="w14 w15 w16se w16cid w16 w16cex w16sdtdh wp14">
   <w:abstractNum w:abstractNumId="0" w15:restartNumberingAfterBreak="0">
+    <w:nsid w:val="2F9D4A3B"/>
+    <w:multiLevelType w:val="hybridMultilevel"/>
+    <w:tmpl w:val="24BC97A6"/>
+    <w:lvl w:ilvl="0" w:tplc="FFFFFFFF">
+      <w:start w:val="1"/>
+      <w:numFmt w:val="decimal"/>
+      <w:lvlText w:val="%1."/>
+      <w:lvlJc w:val="left"/>
+      <w:pPr>
+        <w:ind w:left="720" w:hanging="360"/>
+      </w:pPr>
+      <w:rPr>
+        <w:rFonts w:hint="default"/>
+      </w:rPr>
+    </w:lvl>
+    <w:lvl w:ilvl="1" w:tplc="FFFFFFFF" w:tentative="1">
+      <w:start w:val="1"/>
+      <w:numFmt w:val="lowerLetter"/>
+      <w:lvlText w:val="%2."/>
+      <w:lvlJc w:val="left"/>
+      <w:pPr>
+        <w:ind w:left="1440" w:hanging="360"/>
+      </w:pPr>
+    </w:lvl>
+    <w:lvl w:ilvl="2" w:tplc="FFFFFFFF" w:tentative="1">
+      <w:start w:val="1"/>
+      <w:numFmt w:val="lowerRoman"/>
+      <w:lvlText w:val="%3."/>
+      <w:lvlJc w:val="right"/>
+      <w:pPr>
+        <w:ind w:left="2160" w:hanging="180"/>
+      </w:pPr>
+    </w:lvl>
+    <w:lvl w:ilvl="3" w:tplc="FFFFFFFF" w:tentative="1">
+      <w:start w:val="1"/>
+      <w:numFmt w:val="decimal"/>
+      <w:lvlText w:val="%4."/>
+      <w:lvlJc w:val="left"/>
+      <w:pPr>
+        <w:ind w:left="2880" w:hanging="360"/>
+      </w:pPr>
+    </w:lvl>
+    <w:lvl w:ilvl="4" w:tplc="FFFFFFFF" w:tentative="1">
+      <w:start w:val="1"/>
+      <w:numFmt w:val="lowerLetter"/>
+      <w:lvlText w:val="%5."/>
+      <w:lvlJc w:val="left"/>
+      <w:pPr>
+        <w:ind w:left="3600" w:hanging="360"/>
+      </w:pPr>
+    </w:lvl>
+    <w:lvl w:ilvl="5" w:tplc="FFFFFFFF" w:tentative="1">
+      <w:start w:val="1"/>
+      <w:numFmt w:val="lowerRoman"/>
+      <w:lvlText w:val="%6."/>
+      <w:lvlJc w:val="right"/>
+      <w:pPr>
+        <w:ind w:left="4320" w:hanging="180"/>
+      </w:pPr>
+    </w:lvl>
+    <w:lvl w:ilvl="6" w:tplc="FFFFFFFF" w:tentative="1">
+      <w:start w:val="1"/>
+      <w:numFmt w:val="decimal"/>
+      <w:lvlText w:val="%7."/>
+      <w:lvlJc w:val="left"/>
+      <w:pPr>
+        <w:ind w:left="5040" w:hanging="360"/>
+      </w:pPr>
+    </w:lvl>
+    <w:lvl w:ilvl="7" w:tplc="FFFFFFFF" w:tentative="1">
+      <w:start w:val="1"/>
+      <w:numFmt w:val="lowerLetter"/>
+      <w:lvlText w:val="%8."/>
+      <w:lvlJc w:val="left"/>
+      <w:pPr>
+        <w:ind w:left="5760" w:hanging="360"/>
+      </w:pPr>
+    </w:lvl>
+    <w:lvl w:ilvl="8" w:tplc="FFFFFFFF" w:tentative="1">
+      <w:start w:val="1"/>
+      <w:numFmt w:val="lowerRoman"/>
+      <w:lvlText w:val="%9."/>
+      <w:lvlJc w:val="right"/>
+      <w:pPr>
+        <w:ind w:left="6480" w:hanging="180"/>
+      </w:pPr>
+    </w:lvl>
+  </w:abstractNum>
+  <w:abstractNum w:abstractNumId="1" w15:restartNumberingAfterBreak="0">
+    <w:nsid w:val="3F461509"/>
+    <w:multiLevelType w:val="hybridMultilevel"/>
+    <w:tmpl w:val="24BC97A6"/>
+    <w:lvl w:ilvl="0" w:tplc="FFFFFFFF">
+      <w:start w:val="1"/>
+      <w:numFmt w:val="decimal"/>
+      <w:lvlText w:val="%1."/>
+      <w:lvlJc w:val="left"/>
+      <w:pPr>
+        <w:ind w:left="502" w:hanging="360"/>
+      </w:pPr>
+      <w:rPr>
+        <w:rFonts w:hint="default"/>
+      </w:rPr>
+    </w:lvl>
+    <w:lvl w:ilvl="1" w:tplc="FFFFFFFF" w:tentative="1">
+      <w:start w:val="1"/>
+      <w:numFmt w:val="lowerLetter"/>
+      <w:lvlText w:val="%2."/>
+      <w:lvlJc w:val="left"/>
+      <w:pPr>
+        <w:ind w:left="1222" w:hanging="360"/>
+      </w:pPr>
+    </w:lvl>
+    <w:lvl w:ilvl="2" w:tplc="FFFFFFFF" w:tentative="1">
+      <w:start w:val="1"/>
+      <w:numFmt w:val="lowerRoman"/>
+      <w:lvlText w:val="%3."/>
+      <w:lvlJc w:val="right"/>
+      <w:pPr>
+        <w:ind w:left="1942" w:hanging="180"/>
+      </w:pPr>
+    </w:lvl>
+    <w:lvl w:ilvl="3" w:tplc="FFFFFFFF" w:tentative="1">
+      <w:start w:val="1"/>
+      <w:numFmt w:val="decimal"/>
+      <w:lvlText w:val="%4."/>
+      <w:lvlJc w:val="left"/>
+      <w:pPr>
+        <w:ind w:left="2662" w:hanging="360"/>
+      </w:pPr>
+    </w:lvl>
+    <w:lvl w:ilvl="4" w:tplc="FFFFFFFF" w:tentative="1">
+      <w:start w:val="1"/>
+      <w:numFmt w:val="lowerLetter"/>
+      <w:lvlText w:val="%5."/>
+      <w:lvlJc w:val="left"/>
+      <w:pPr>
+        <w:ind w:left="3382" w:hanging="360"/>
+      </w:pPr>
+    </w:lvl>
+    <w:lvl w:ilvl="5" w:tplc="FFFFFFFF" w:tentative="1">
+      <w:start w:val="1"/>
+      <w:numFmt w:val="lowerRoman"/>
+      <w:lvlText w:val="%6."/>
+      <w:lvlJc w:val="right"/>
+      <w:pPr>
+        <w:ind w:left="4102" w:hanging="180"/>
+      </w:pPr>
+    </w:lvl>
+    <w:lvl w:ilvl="6" w:tplc="FFFFFFFF" w:tentative="1">
+      <w:start w:val="1"/>
+      <w:numFmt w:val="decimal"/>
+      <w:lvlText w:val="%7."/>
+      <w:lvlJc w:val="left"/>
+      <w:pPr>
+        <w:ind w:left="4822" w:hanging="360"/>
+      </w:pPr>
+    </w:lvl>
+    <w:lvl w:ilvl="7" w:tplc="FFFFFFFF" w:tentative="1">
+      <w:start w:val="1"/>
+      <w:numFmt w:val="lowerLetter"/>
+      <w:lvlText w:val="%8."/>
+      <w:lvlJc w:val="left"/>
+      <w:pPr>
+        <w:ind w:left="5542" w:hanging="360"/>
+      </w:pPr>
+    </w:lvl>
+    <w:lvl w:ilvl="8" w:tplc="FFFFFFFF" w:tentative="1">
+      <w:start w:val="1"/>
+      <w:numFmt w:val="lowerRoman"/>
+      <w:lvlText w:val="%9."/>
+      <w:lvlJc w:val="right"/>
+      <w:pPr>
+        <w:ind w:left="6262" w:hanging="180"/>
+      </w:pPr>
+    </w:lvl>
+  </w:abstractNum>
+  <w:abstractNum w:abstractNumId="2" w15:restartNumberingAfterBreak="0">
     <w:nsid w:val="3FCB16C3"/>
     <w:multiLevelType w:val="hybridMultilevel"/>
     <w:tmpl w:val="B7CEEE50"/>
@@ -7999,7 +10125,7 @@
       </w:rPr>
     </w:lvl>
   </w:abstractNum>
-  <w:abstractNum w:abstractNumId="1" w15:restartNumberingAfterBreak="0">
+  <w:abstractNum w:abstractNumId="3" w15:restartNumberingAfterBreak="0">
     <w:nsid w:val="6DED67CB"/>
     <w:multiLevelType w:val="hybridMultilevel"/>
     <w:tmpl w:val="24BC97A6"/>
@@ -8089,9 +10215,15 @@
     </w:lvl>
   </w:abstractNum>
   <w:num w:numId="1" w16cid:durableId="31658359">
+    <w:abstractNumId w:val="2"/>
+  </w:num>
+  <w:num w:numId="2" w16cid:durableId="1791824963">
+    <w:abstractNumId w:val="3"/>
+  </w:num>
+  <w:num w:numId="3" w16cid:durableId="185606211">
     <w:abstractNumId w:val="0"/>
   </w:num>
-  <w:num w:numId="2" w16cid:durableId="1791824963">
+  <w:num w:numId="4" w16cid:durableId="785730292">
     <w:abstractNumId w:val="1"/>
   </w:num>
 </w:numbering>
@@ -8492,7 +10624,7 @@
     <w:lsdException w:name="Unresolved Mention" w:semiHidden="1" w:unhideWhenUsed="1"/>
     <w:lsdException w:name="Smart Link" w:semiHidden="1" w:unhideWhenUsed="1"/>
   </w:latentStyles>
-  <w:style w:type="paragraph" w:default="1" w:styleId="a">
+  <w:style w:type="paragraph" w:default="1" w:styleId="Normal">
     <w:name w:val="Normal"/>
     <w:qFormat/>
     <w:rsid w:val="007B5A1B"/>
@@ -8500,13 +10632,12 @@
       <w:bidi/>
     </w:pPr>
   </w:style>
-  <w:style w:type="character" w:default="1" w:styleId="a0">
+  <w:style w:type="character" w:default="1" w:styleId="DefaultParagraphFont">
     <w:name w:val="Default Paragraph Font"/>
     <w:uiPriority w:val="1"/>
-    <w:semiHidden/>
     <w:unhideWhenUsed/>
   </w:style>
-  <w:style w:type="table" w:default="1" w:styleId="a1">
+  <w:style w:type="table" w:default="1" w:styleId="TableNormal">
     <w:name w:val="Normal Table"/>
     <w:uiPriority w:val="99"/>
     <w:semiHidden/>
@@ -8521,15 +10652,15 @@
       </w:tblCellMar>
     </w:tblPr>
   </w:style>
-  <w:style w:type="numbering" w:default="1" w:styleId="a2">
+  <w:style w:type="numbering" w:default="1" w:styleId="NoList">
     <w:name w:val="No List"/>
     <w:uiPriority w:val="99"/>
     <w:semiHidden/>
     <w:unhideWhenUsed/>
   </w:style>
-  <w:style w:type="character" w:styleId="a3">
+  <w:style w:type="character" w:styleId="PlaceholderText">
     <w:name w:val="Placeholder Text"/>
-    <w:basedOn w:val="a0"/>
+    <w:basedOn w:val="DefaultParagraphFont"/>
     <w:uiPriority w:val="99"/>
     <w:semiHidden/>
     <w:rsid w:val="002A3A72"/>
@@ -8537,9 +10668,9 @@
       <w:color w:val="808080"/>
     </w:rPr>
   </w:style>
-  <w:style w:type="table" w:styleId="a4">
+  <w:style w:type="table" w:styleId="TableGrid">
     <w:name w:val="Table Grid"/>
-    <w:basedOn w:val="a1"/>
+    <w:basedOn w:val="TableNormal"/>
     <w:uiPriority w:val="39"/>
     <w:rsid w:val="003D615F"/>
     <w:pPr>
@@ -8556,9 +10687,9 @@
       </w:tblBorders>
     </w:tblPr>
   </w:style>
-  <w:style w:type="table" w:styleId="4-6">
+  <w:style w:type="table" w:styleId="GridTable4-Accent6">
     <w:name w:val="Grid Table 4 Accent 6"/>
-    <w:basedOn w:val="a1"/>
+    <w:basedOn w:val="TableNormal"/>
     <w:uiPriority w:val="49"/>
     <w:rsid w:val="003D615F"/>
     <w:pPr>
@@ -8632,9 +10763,9 @@
       </w:tcPr>
     </w:tblStylePr>
   </w:style>
-  <w:style w:type="table" w:styleId="5-6">
+  <w:style w:type="table" w:styleId="GridTable5Dark-Accent6">
     <w:name w:val="Grid Table 5 Dark Accent 6"/>
-    <w:basedOn w:val="a1"/>
+    <w:basedOn w:val="TableNormal"/>
     <w:uiPriority w:val="50"/>
     <w:rsid w:val="004A2E1C"/>
     <w:pPr>
@@ -8738,9 +10869,9 @@
       </w:tcPr>
     </w:tblStylePr>
   </w:style>
-  <w:style w:type="paragraph" w:styleId="a5">
+  <w:style w:type="paragraph" w:styleId="ListParagraph">
     <w:name w:val="List Paragraph"/>
-    <w:basedOn w:val="a"/>
+    <w:basedOn w:val="Normal"/>
     <w:uiPriority w:val="34"/>
     <w:qFormat/>
     <w:rsid w:val="002C648B"/>
@@ -8749,13 +10880,25 @@
       <w:contextualSpacing/>
     </w:pPr>
   </w:style>
+  <w:style w:type="character" w:styleId="Hyperlink">
+    <w:name w:val="Hyperlink"/>
+    <w:basedOn w:val="DefaultParagraphFont"/>
+    <w:uiPriority w:val="99"/>
+    <w:semiHidden/>
+    <w:unhideWhenUsed/>
+    <w:rsid w:val="00FB630B"/>
+    <w:rPr>
+      <w:color w:val="0000FF"/>
+      <w:u w:val="single"/>
+    </w:rPr>
+  </w:style>
 </w:styles>
 </file>
 
 <file path=word/charts/chart1.xml><?xml version="1.0" encoding="utf-8"?>
 <c:chartSpace xmlns:c="http://schemas.openxmlformats.org/drawingml/2006/chart" xmlns:a="http://schemas.openxmlformats.org/drawingml/2006/main" xmlns:r="http://schemas.openxmlformats.org/officeDocument/2006/relationships" xmlns:c16r2="http://schemas.microsoft.com/office/drawing/2015/06/chart">
   <c:date1904 val="0"/>
-  <c:lang val="he-IL"/>
+  <c:lang val="en-US"/>
   <c:roundedCorners val="0"/>
   <mc:AlternateContent xmlns:mc="http://schemas.openxmlformats.org/markup-compatibility/2006">
     <mc:Choice xmlns:c14="http://schemas.microsoft.com/office/drawing/2007/8/2/chart" Requires="c14">
@@ -8817,7 +10960,7 @@
               <a:cs typeface="+mn-cs"/>
             </a:defRPr>
           </a:pPr>
-          <a:endParaRPr lang="en-US"/>
+          <a:endParaRPr lang="en-IL"/>
         </a:p>
       </c:txPr>
     </c:title>
@@ -8893,7 +11036,7 @@
                     <a:cs typeface="+mn-cs"/>
                   </a:defRPr>
                 </a:pPr>
-                <a:endParaRPr lang="en-US"/>
+                <a:endParaRPr lang="en-IL"/>
               </a:p>
             </c:txPr>
             <c:dLblPos val="r"/>
@@ -9101,7 +11244,7 @@
                   <a:cs typeface="+mn-cs"/>
                 </a:defRPr>
               </a:pPr>
-              <a:endParaRPr lang="en-US"/>
+              <a:endParaRPr lang="en-IL"/>
             </a:p>
           </c:txPr>
         </c:title>
@@ -9139,7 +11282,7 @@
                 <a:cs typeface="+mn-cs"/>
               </a:defRPr>
             </a:pPr>
-            <a:endParaRPr lang="en-US"/>
+            <a:endParaRPr lang="en-IL"/>
           </a:p>
         </c:txPr>
         <c:crossAx val="1750242575"/>
@@ -9219,7 +11362,7 @@
                   <a:cs typeface="+mn-cs"/>
                 </a:defRPr>
               </a:pPr>
-              <a:endParaRPr lang="en-US"/>
+              <a:endParaRPr lang="en-IL"/>
             </a:p>
           </c:txPr>
         </c:title>
@@ -9257,7 +11400,7 @@
                 <a:cs typeface="+mn-cs"/>
               </a:defRPr>
             </a:pPr>
-            <a:endParaRPr lang="en-US"/>
+            <a:endParaRPr lang="en-IL"/>
           </a:p>
         </c:txPr>
         <c:crossAx val="1750241743"/>
@@ -9305,7 +11448,7 @@
       <a:pPr>
         <a:defRPr/>
       </a:pPr>
-      <a:endParaRPr lang="en-US"/>
+      <a:endParaRPr lang="en-IL"/>
     </a:p>
   </c:txPr>
   <c:externalData r:id="rId3">
@@ -9317,7 +11460,7 @@
 <file path=word/charts/chart2.xml><?xml version="1.0" encoding="utf-8"?>
 <c:chartSpace xmlns:c="http://schemas.openxmlformats.org/drawingml/2006/chart" xmlns:a="http://schemas.openxmlformats.org/drawingml/2006/main" xmlns:r="http://schemas.openxmlformats.org/officeDocument/2006/relationships" xmlns:c16r2="http://schemas.microsoft.com/office/drawing/2015/06/chart">
   <c:date1904 val="0"/>
-  <c:lang val="he-IL"/>
+  <c:lang val="en-US"/>
   <c:roundedCorners val="0"/>
   <mc:AlternateContent xmlns:mc="http://schemas.openxmlformats.org/markup-compatibility/2006">
     <mc:Choice xmlns:c14="http://schemas.microsoft.com/office/drawing/2007/8/2/chart" Requires="c14">
@@ -9379,7 +11522,7 @@
               <a:cs typeface="+mn-cs"/>
             </a:defRPr>
           </a:pPr>
-          <a:endParaRPr lang="en-US"/>
+          <a:endParaRPr lang="en-IL"/>
         </a:p>
       </c:txPr>
     </c:title>
@@ -9455,7 +11598,7 @@
                     <a:cs typeface="+mn-cs"/>
                   </a:defRPr>
                 </a:pPr>
-                <a:endParaRPr lang="en-US"/>
+                <a:endParaRPr lang="en-IL"/>
               </a:p>
             </c:txPr>
             <c:dLblPos val="r"/>
@@ -9663,7 +11806,7 @@
                   <a:cs typeface="+mn-cs"/>
                 </a:defRPr>
               </a:pPr>
-              <a:endParaRPr lang="en-US"/>
+              <a:endParaRPr lang="en-IL"/>
             </a:p>
           </c:txPr>
         </c:title>
@@ -9701,7 +11844,7 @@
                 <a:cs typeface="+mn-cs"/>
               </a:defRPr>
             </a:pPr>
-            <a:endParaRPr lang="en-US"/>
+            <a:endParaRPr lang="en-IL"/>
           </a:p>
         </c:txPr>
         <c:crossAx val="1750242575"/>
@@ -9781,7 +11924,7 @@
                   <a:cs typeface="+mn-cs"/>
                 </a:defRPr>
               </a:pPr>
-              <a:endParaRPr lang="en-US"/>
+              <a:endParaRPr lang="en-IL"/>
             </a:p>
           </c:txPr>
         </c:title>
@@ -9819,7 +11962,7 @@
                 <a:cs typeface="+mn-cs"/>
               </a:defRPr>
             </a:pPr>
-            <a:endParaRPr lang="en-US"/>
+            <a:endParaRPr lang="en-IL"/>
           </a:p>
         </c:txPr>
         <c:crossAx val="1750241743"/>
@@ -9867,7 +12010,7 @@
       <a:pPr>
         <a:defRPr/>
       </a:pPr>
-      <a:endParaRPr lang="en-US"/>
+      <a:endParaRPr lang="en-IL"/>
     </a:p>
   </c:txPr>
   <c:externalData r:id="rId3">
@@ -9879,7 +12022,7 @@
 <file path=word/charts/chart3.xml><?xml version="1.0" encoding="utf-8"?>
 <c:chartSpace xmlns:c="http://schemas.openxmlformats.org/drawingml/2006/chart" xmlns:a="http://schemas.openxmlformats.org/drawingml/2006/main" xmlns:r="http://schemas.openxmlformats.org/officeDocument/2006/relationships" xmlns:c16r2="http://schemas.microsoft.com/office/drawing/2015/06/chart">
   <c:date1904 val="0"/>
-  <c:lang val="he-IL"/>
+  <c:lang val="en-US"/>
   <c:roundedCorners val="0"/>
   <mc:AlternateContent xmlns:mc="http://schemas.openxmlformats.org/markup-compatibility/2006">
     <mc:Choice xmlns:c14="http://schemas.microsoft.com/office/drawing/2007/8/2/chart" Requires="c14">
@@ -10075,7 +12218,7 @@
                 <a:cs typeface="+mn-cs"/>
               </a:defRPr>
             </a:pPr>
-            <a:endParaRPr lang="en-US"/>
+            <a:endParaRPr lang="en-IL"/>
           </a:p>
         </c:txPr>
         <c:crossAx val="1764380255"/>
@@ -10140,7 +12283,7 @@
                 <a:cs typeface="+mn-cs"/>
               </a:defRPr>
             </a:pPr>
-            <a:endParaRPr lang="en-US"/>
+            <a:endParaRPr lang="en-IL"/>
           </a:p>
         </c:txPr>
         <c:crossAx val="1764384415"/>
@@ -10188,7 +12331,7 @@
       <a:pPr>
         <a:defRPr/>
       </a:pPr>
-      <a:endParaRPr lang="en-US"/>
+      <a:endParaRPr lang="en-IL"/>
     </a:p>
   </c:txPr>
   <c:externalData r:id="rId3">
